--- a/Faza3/Izmenjen projektni zadatak/SSU/SSU_Rezervacija.docx
+++ b/Faza3/Izmenjen projektni zadatak/SSU/SSU_Rezervacija.docx
@@ -1,6 +1,6 @@
 
 <file path=word/document.xml><?xml version="1.0" encoding="utf-8"?>
-<w:document xmlns:wpc="http://schemas.microsoft.com/office/word/2010/wordprocessingCanvas" xmlns:cx="http://schemas.microsoft.com/office/drawing/2014/chartex" xmlns:cx1="http://schemas.microsoft.com/office/drawing/2015/9/8/chartex" xmlns:cx2="http://schemas.microsoft.com/office/drawing/2015/10/21/chartex" xmlns:cx3="http://schemas.microsoft.com/office/drawing/2016/5/9/chartex" xmlns:cx4="http://schemas.microsoft.com/office/drawing/2016/5/10/chartex" xmlns:cx5="http://schemas.microsoft.com/office/drawing/2016/5/11/chartex" xmlns:cx6="http://schemas.microsoft.com/office/drawing/2016/5/12/chartex" xmlns:cx7="http://schemas.microsoft.com/office/drawing/2016/5/13/chartex" xmlns:cx8="http://schemas.microsoft.com/office/drawing/2016/5/14/chartex" xmlns:mc="http://schemas.openxmlformats.org/markup-compatibility/2006" xmlns:aink="http://schemas.microsoft.com/office/drawing/2016/ink" xmlns:am3d="http://schemas.microsoft.com/office/drawing/2017/model3d" xmlns:o="urn:schemas-microsoft-com:office:office" xmlns:oel="http://schemas.microsoft.com/office/2019/extlst" xmlns:r="http://schemas.openxmlformats.org/officeDocument/2006/relationships" xmlns:m="http://schemas.openxmlformats.org/officeDocument/2006/math" xmlns:v="urn:schemas-microsoft-com:vml" xmlns:wp14="http://schemas.microsoft.com/office/word/2010/wordprocessingDrawing" xmlns:wp="http://schemas.openxmlformats.org/drawingml/2006/wordprocessingDrawing" xmlns:w10="urn:schemas-microsoft-com:office:word" xmlns:w="http://schemas.openxmlformats.org/wordprocessingml/2006/main" xmlns:w14="http://schemas.microsoft.com/office/word/2010/wordml" xmlns:w15="http://schemas.microsoft.com/office/word/2012/wordml" xmlns:w16cex="http://schemas.microsoft.com/office/word/2018/wordml/cex" xmlns:w16cid="http://schemas.microsoft.com/office/word/2016/wordml/cid" xmlns:w16="http://schemas.microsoft.com/office/word/2018/wordml" xmlns:w16du="http://schemas.microsoft.com/office/word/2023/wordml/word16du" xmlns:w16sdtdh="http://schemas.microsoft.com/office/word/2020/wordml/sdtdatahash" xmlns:w16se="http://schemas.microsoft.com/office/word/2015/wordml/symex" xmlns:wpg="http://schemas.microsoft.com/office/word/2010/wordprocessingGroup" xmlns:wpi="http://schemas.microsoft.com/office/word/2010/wordprocessingInk" xmlns:wne="http://schemas.microsoft.com/office/word/2006/wordml" xmlns:wps="http://schemas.microsoft.com/office/word/2010/wordprocessingShape" mc:Ignorable="w14 w15 w16se w16cid w16 w16cex w16sdtdh wp14">
+<w:document xmlns:wpc="http://schemas.microsoft.com/office/word/2010/wordprocessingCanvas" xmlns:cx="http://schemas.microsoft.com/office/drawing/2014/chartex" xmlns:mc="http://schemas.openxmlformats.org/markup-compatibility/2006" xmlns:o="urn:schemas-microsoft-com:office:office" xmlns:r="http://schemas.openxmlformats.org/officeDocument/2006/relationships" xmlns:m="http://schemas.openxmlformats.org/officeDocument/2006/math" xmlns:v="urn:schemas-microsoft-com:vml" xmlns:wp14="http://schemas.microsoft.com/office/word/2010/wordprocessingDrawing" xmlns:wp="http://schemas.openxmlformats.org/drawingml/2006/wordprocessingDrawing" xmlns:w10="urn:schemas-microsoft-com:office:word" xmlns:w="http://schemas.openxmlformats.org/wordprocessingml/2006/main" xmlns:w14="http://schemas.microsoft.com/office/word/2010/wordml" xmlns:w15="http://schemas.microsoft.com/office/word/2012/wordml" xmlns:w16se="http://schemas.microsoft.com/office/word/2015/wordml/symex" xmlns:wpg="http://schemas.microsoft.com/office/word/2010/wordprocessingGroup" xmlns:wpi="http://schemas.microsoft.com/office/word/2010/wordprocessingInk" xmlns:wne="http://schemas.microsoft.com/office/word/2006/wordml" xmlns:wps="http://schemas.microsoft.com/office/word/2010/wordprocessingShape" mc:Ignorable="w14 w15 w16se wp14">
   <w:body>
     <w:p>
       <w:pPr>
@@ -760,13 +760,23 @@
               <w:ind w:left="4"/>
               <w:jc w:val="center"/>
             </w:pPr>
+            <w:proofErr w:type="spellStart"/>
             <w:r>
               <w:rPr>
                 <w:rFonts w:ascii="Times New Roman" w:eastAsia="Times New Roman" w:hAnsi="Times New Roman" w:cs="Times New Roman"/>
                 <w:b/>
                 <w:sz w:val="20"/>
               </w:rPr>
-              <w:t xml:space="preserve">Autor </w:t>
+              <w:t>Autor</w:t>
+            </w:r>
+            <w:proofErr w:type="spellEnd"/>
+            <w:r>
+              <w:rPr>
+                <w:rFonts w:ascii="Times New Roman" w:eastAsia="Times New Roman" w:hAnsi="Times New Roman" w:cs="Times New Roman"/>
+                <w:b/>
+                <w:sz w:val="20"/>
+              </w:rPr>
+              <w:t xml:space="preserve"> </w:t>
             </w:r>
           </w:p>
         </w:tc>
@@ -921,25 +931,10 @@
             </w:tcBorders>
           </w:tcPr>
           <w:p>
-            <w:pPr>
-              <w:rPr>
-                <w:sz w:val="24"/>
-                <w:szCs w:val="24"/>
-              </w:rPr>
-            </w:pPr>
             <w:r>
               <w:rPr>
                 <w:rFonts w:ascii="Times New Roman" w:eastAsia="Times New Roman" w:hAnsi="Times New Roman" w:cs="Times New Roman"/>
-                <w:sz w:val="24"/>
-                <w:szCs w:val="24"/>
-              </w:rPr>
-              <w:t>11.04.2023.</w:t>
-            </w:r>
-            <w:r>
-              <w:rPr>
-                <w:rFonts w:ascii="Times New Roman" w:eastAsia="Times New Roman" w:hAnsi="Times New Roman" w:cs="Times New Roman"/>
-                <w:sz w:val="24"/>
-                <w:szCs w:val="24"/>
+                <w:sz w:val="20"/>
               </w:rPr>
               <w:t xml:space="preserve"> </w:t>
             </w:r>
@@ -956,25 +951,10 @@
             </w:tcBorders>
           </w:tcPr>
           <w:p>
-            <w:pPr>
-              <w:rPr>
-                <w:sz w:val="24"/>
-                <w:szCs w:val="24"/>
-              </w:rPr>
-            </w:pPr>
             <w:r>
               <w:rPr>
                 <w:rFonts w:ascii="Times New Roman" w:eastAsia="Times New Roman" w:hAnsi="Times New Roman" w:cs="Times New Roman"/>
-                <w:sz w:val="24"/>
-                <w:szCs w:val="24"/>
-              </w:rPr>
-              <w:t>1.1</w:t>
-            </w:r>
-            <w:r>
-              <w:rPr>
-                <w:rFonts w:ascii="Times New Roman" w:eastAsia="Times New Roman" w:hAnsi="Times New Roman" w:cs="Times New Roman"/>
-                <w:sz w:val="24"/>
-                <w:szCs w:val="24"/>
+                <w:sz w:val="20"/>
               </w:rPr>
               <w:t xml:space="preserve"> </w:t>
             </w:r>
@@ -991,45 +971,10 @@
             </w:tcBorders>
           </w:tcPr>
           <w:p>
-            <w:pPr>
-              <w:rPr>
-                <w:sz w:val="24"/>
-                <w:szCs w:val="24"/>
-              </w:rPr>
-            </w:pPr>
-            <w:proofErr w:type="spellStart"/>
             <w:r>
               <w:rPr>
                 <w:rFonts w:ascii="Times New Roman" w:eastAsia="Times New Roman" w:hAnsi="Times New Roman" w:cs="Times New Roman"/>
-                <w:sz w:val="24"/>
-                <w:szCs w:val="24"/>
-              </w:rPr>
-              <w:t>ispavka</w:t>
-            </w:r>
-            <w:proofErr w:type="spellEnd"/>
-            <w:r>
-              <w:rPr>
-                <w:rFonts w:ascii="Times New Roman" w:eastAsia="Times New Roman" w:hAnsi="Times New Roman" w:cs="Times New Roman"/>
-                <w:sz w:val="24"/>
-                <w:szCs w:val="24"/>
-              </w:rPr>
-              <w:t xml:space="preserve"> </w:t>
-            </w:r>
-            <w:proofErr w:type="spellStart"/>
-            <w:r>
-              <w:rPr>
-                <w:rFonts w:ascii="Times New Roman" w:eastAsia="Times New Roman" w:hAnsi="Times New Roman" w:cs="Times New Roman"/>
-                <w:sz w:val="24"/>
-                <w:szCs w:val="24"/>
-              </w:rPr>
-              <w:t>defekata</w:t>
-            </w:r>
-            <w:proofErr w:type="spellEnd"/>
-            <w:r>
-              <w:rPr>
-                <w:rFonts w:ascii="Times New Roman" w:eastAsia="Times New Roman" w:hAnsi="Times New Roman" w:cs="Times New Roman"/>
-                <w:sz w:val="24"/>
-                <w:szCs w:val="24"/>
+                <w:sz w:val="20"/>
               </w:rPr>
               <w:t xml:space="preserve"> </w:t>
             </w:r>
@@ -1048,13 +993,8 @@
           <w:p>
             <w:r>
               <w:rPr>
-                <w:rFonts w:eastAsia="Times New Roman"/>
-              </w:rPr>
-              <w:t>Milica Cvetković</w:t>
-            </w:r>
-            <w:r>
-              <w:rPr>
-                <w:rFonts w:eastAsia="Times New Roman"/>
+                <w:rFonts w:ascii="Times New Roman" w:eastAsia="Times New Roman" w:hAnsi="Times New Roman" w:cs="Times New Roman"/>
+                <w:sz w:val="20"/>
               </w:rPr>
               <w:t xml:space="preserve"> </w:t>
             </w:r>
@@ -1299,10 +1239,11 @@
           <w:docPartGallery w:val="Table of Contents"/>
         </w:docPartObj>
       </w:sdtPr>
+      <w:sdtEndPr/>
       <w:sdtContent>
         <w:p>
           <w:pPr>
-            <w:pStyle w:val="SADRAJ1"/>
+            <w:pStyle w:val="TOC1"/>
             <w:tabs>
               <w:tab w:val="left" w:pos="457"/>
               <w:tab w:val="right" w:pos="9894"/>
@@ -1327,7 +1268,7 @@
           <w:hyperlink w:anchor="_Toc130369450" w:history="1">
             <w:r>
               <w:rPr>
-                <w:rStyle w:val="Hiperveza"/>
+                <w:rStyle w:val="Hyperlink"/>
                 <w:bCs/>
                 <w:noProof/>
               </w:rPr>
@@ -1345,7 +1286,7 @@
             </w:r>
             <w:r>
               <w:rPr>
-                <w:rStyle w:val="Hiperveza"/>
+                <w:rStyle w:val="Hyperlink"/>
                 <w:noProof/>
               </w:rPr>
               <w:t>Uvod</w:t>
@@ -1402,7 +1343,7 @@
         </w:p>
         <w:p>
           <w:pPr>
-            <w:pStyle w:val="SADRAJ2"/>
+            <w:pStyle w:val="TOC2"/>
             <w:tabs>
               <w:tab w:val="left" w:pos="1100"/>
               <w:tab w:val="right" w:pos="9894"/>
@@ -1418,7 +1359,7 @@
           <w:hyperlink w:anchor="_Toc130369451" w:history="1">
             <w:r>
               <w:rPr>
-                <w:rStyle w:val="Hiperveza"/>
+                <w:rStyle w:val="Hyperlink"/>
                 <w:bCs/>
                 <w:noProof/>
               </w:rPr>
@@ -1436,7 +1377,7 @@
             </w:r>
             <w:r>
               <w:rPr>
-                <w:rStyle w:val="Hiperveza"/>
+                <w:rStyle w:val="Hyperlink"/>
                 <w:noProof/>
               </w:rPr>
               <w:t>Rezime</w:t>
@@ -1493,7 +1434,7 @@
         </w:p>
         <w:p>
           <w:pPr>
-            <w:pStyle w:val="SADRAJ2"/>
+            <w:pStyle w:val="TOC2"/>
             <w:tabs>
               <w:tab w:val="left" w:pos="1100"/>
               <w:tab w:val="right" w:pos="9894"/>
@@ -1509,7 +1450,7 @@
           <w:hyperlink w:anchor="_Toc130369452" w:history="1">
             <w:r>
               <w:rPr>
-                <w:rStyle w:val="Hiperveza"/>
+                <w:rStyle w:val="Hyperlink"/>
                 <w:bCs/>
                 <w:noProof/>
               </w:rPr>
@@ -1527,7 +1468,7 @@
             </w:r>
             <w:r>
               <w:rPr>
-                <w:rStyle w:val="Hiperveza"/>
+                <w:rStyle w:val="Hyperlink"/>
                 <w:noProof/>
               </w:rPr>
               <w:t>Namena dokumenta i ciljne grupe</w:t>
@@ -1584,7 +1525,7 @@
         </w:p>
         <w:p>
           <w:pPr>
-            <w:pStyle w:val="SADRAJ1"/>
+            <w:pStyle w:val="TOC1"/>
             <w:tabs>
               <w:tab w:val="left" w:pos="457"/>
               <w:tab w:val="right" w:pos="9894"/>
@@ -1600,7 +1541,7 @@
           <w:hyperlink w:anchor="_Toc130369453" w:history="1">
             <w:r>
               <w:rPr>
-                <w:rStyle w:val="Hiperveza"/>
+                <w:rStyle w:val="Hyperlink"/>
                 <w:bCs/>
                 <w:noProof/>
               </w:rPr>
@@ -1618,7 +1559,7 @@
             </w:r>
             <w:r>
               <w:rPr>
-                <w:rStyle w:val="Hiperveza"/>
+                <w:rStyle w:val="Hyperlink"/>
                 <w:noProof/>
               </w:rPr>
               <w:t>Scenario rezervacija</w:t>
@@ -1675,7 +1616,7 @@
         </w:p>
         <w:p>
           <w:pPr>
-            <w:pStyle w:val="SADRAJ2"/>
+            <w:pStyle w:val="TOC2"/>
             <w:tabs>
               <w:tab w:val="left" w:pos="1100"/>
               <w:tab w:val="right" w:pos="9894"/>
@@ -1691,7 +1632,7 @@
           <w:hyperlink w:anchor="_Toc130369454" w:history="1">
             <w:r>
               <w:rPr>
-                <w:rStyle w:val="Hiperveza"/>
+                <w:rStyle w:val="Hyperlink"/>
                 <w:bCs/>
                 <w:noProof/>
               </w:rPr>
@@ -1709,7 +1650,7 @@
             </w:r>
             <w:r>
               <w:rPr>
-                <w:rStyle w:val="Hiperveza"/>
+                <w:rStyle w:val="Hyperlink"/>
                 <w:noProof/>
               </w:rPr>
               <w:t>Kratak opis</w:t>
@@ -1766,7 +1707,7 @@
         </w:p>
         <w:p>
           <w:pPr>
-            <w:pStyle w:val="SADRAJ2"/>
+            <w:pStyle w:val="TOC2"/>
             <w:tabs>
               <w:tab w:val="left" w:pos="1100"/>
               <w:tab w:val="right" w:pos="9894"/>
@@ -1782,7 +1723,7 @@
           <w:hyperlink w:anchor="_Toc130369455" w:history="1">
             <w:r>
               <w:rPr>
-                <w:rStyle w:val="Hiperveza"/>
+                <w:rStyle w:val="Hyperlink"/>
                 <w:bCs/>
                 <w:noProof/>
               </w:rPr>
@@ -1800,21 +1741,21 @@
             </w:r>
             <w:r>
               <w:rPr>
-                <w:rStyle w:val="Hiperveza"/>
+                <w:rStyle w:val="Hyperlink"/>
                 <w:noProof/>
               </w:rPr>
               <w:t>Tok doga</w:t>
             </w:r>
             <w:r>
               <w:rPr>
-                <w:rStyle w:val="Hiperveza"/>
+                <w:rStyle w:val="Hyperlink"/>
                 <w:noProof/>
               </w:rPr>
               <w:t>đ</w:t>
             </w:r>
             <w:r>
               <w:rPr>
-                <w:rStyle w:val="Hiperveza"/>
+                <w:rStyle w:val="Hyperlink"/>
                 <w:noProof/>
               </w:rPr>
               <w:t>aja</w:t>
@@ -1871,7 +1812,7 @@
         </w:p>
         <w:p>
           <w:pPr>
-            <w:pStyle w:val="SADRAJ3"/>
+            <w:pStyle w:val="TOC3"/>
             <w:tabs>
               <w:tab w:val="left" w:pos="1540"/>
               <w:tab w:val="right" w:pos="9894"/>
@@ -1887,7 +1828,7 @@
           <w:hyperlink w:anchor="_Toc130369456" w:history="1">
             <w:r>
               <w:rPr>
-                <w:rStyle w:val="Hiperveza"/>
+                <w:rStyle w:val="Hyperlink"/>
                 <w:i/>
                 <w:iCs/>
                 <w:noProof/>
@@ -1906,7 +1847,7 @@
             </w:r>
             <w:r>
               <w:rPr>
-                <w:rStyle w:val="Hiperveza"/>
+                <w:rStyle w:val="Hyperlink"/>
                 <w:i/>
                 <w:noProof/>
               </w:rPr>
@@ -1964,7 +1905,7 @@
         </w:p>
         <w:p>
           <w:pPr>
-            <w:pStyle w:val="SADRAJ3"/>
+            <w:pStyle w:val="TOC3"/>
             <w:tabs>
               <w:tab w:val="left" w:pos="1540"/>
               <w:tab w:val="right" w:pos="9894"/>
@@ -1980,7 +1921,7 @@
           <w:hyperlink w:anchor="_Toc130369457" w:history="1">
             <w:r>
               <w:rPr>
-                <w:rStyle w:val="Hiperveza"/>
+                <w:rStyle w:val="Hyperlink"/>
                 <w:i/>
                 <w:iCs/>
                 <w:noProof/>
@@ -1999,7 +1940,7 @@
             </w:r>
             <w:r>
               <w:rPr>
-                <w:rStyle w:val="Hiperveza"/>
+                <w:rStyle w:val="Hyperlink"/>
                 <w:i/>
                 <w:noProof/>
               </w:rPr>
@@ -2057,7 +1998,7 @@
         </w:p>
         <w:p>
           <w:pPr>
-            <w:pStyle w:val="SADRAJ2"/>
+            <w:pStyle w:val="TOC2"/>
             <w:tabs>
               <w:tab w:val="left" w:pos="1100"/>
               <w:tab w:val="right" w:pos="9894"/>
@@ -2073,7 +2014,7 @@
           <w:hyperlink w:anchor="_Toc130369458" w:history="1">
             <w:r>
               <w:rPr>
-                <w:rStyle w:val="Hiperveza"/>
+                <w:rStyle w:val="Hyperlink"/>
                 <w:bCs/>
                 <w:noProof/>
               </w:rPr>
@@ -2091,7 +2032,7 @@
             </w:r>
             <w:r>
               <w:rPr>
-                <w:rStyle w:val="Hiperveza"/>
+                <w:rStyle w:val="Hyperlink"/>
                 <w:noProof/>
               </w:rPr>
               <w:t>Posebni zahtevi</w:t>
@@ -2148,7 +2089,7 @@
         </w:p>
         <w:p>
           <w:pPr>
-            <w:pStyle w:val="SADRAJ2"/>
+            <w:pStyle w:val="TOC2"/>
             <w:tabs>
               <w:tab w:val="left" w:pos="1100"/>
               <w:tab w:val="right" w:pos="9894"/>
@@ -2164,7 +2105,7 @@
           <w:hyperlink w:anchor="_Toc130369459" w:history="1">
             <w:r>
               <w:rPr>
-                <w:rStyle w:val="Hiperveza"/>
+                <w:rStyle w:val="Hyperlink"/>
                 <w:bCs/>
                 <w:noProof/>
               </w:rPr>
@@ -2182,7 +2123,7 @@
             </w:r>
             <w:r>
               <w:rPr>
-                <w:rStyle w:val="Hiperveza"/>
+                <w:rStyle w:val="Hyperlink"/>
                 <w:noProof/>
               </w:rPr>
               <w:t>Preduslovi</w:t>
@@ -2239,7 +2180,7 @@
         </w:p>
         <w:p>
           <w:pPr>
-            <w:pStyle w:val="SADRAJ2"/>
+            <w:pStyle w:val="TOC2"/>
             <w:tabs>
               <w:tab w:val="left" w:pos="1100"/>
               <w:tab w:val="right" w:pos="9894"/>
@@ -2255,7 +2196,7 @@
           <w:hyperlink w:anchor="_Toc130369460" w:history="1">
             <w:r>
               <w:rPr>
-                <w:rStyle w:val="Hiperveza"/>
+                <w:rStyle w:val="Hyperlink"/>
                 <w:bCs/>
                 <w:noProof/>
               </w:rPr>
@@ -2273,7 +2214,7 @@
             </w:r>
             <w:r>
               <w:rPr>
-                <w:rStyle w:val="Hiperveza"/>
+                <w:rStyle w:val="Hyperlink"/>
                 <w:noProof/>
               </w:rPr>
               <w:t>Posledice</w:t>
@@ -2360,7 +2301,7 @@
     </w:p>
     <w:p>
       <w:pPr>
-        <w:pStyle w:val="Naslov1"/>
+        <w:pStyle w:val="Heading1"/>
         <w:spacing w:after="63"/>
         <w:ind w:left="705" w:hanging="720"/>
       </w:pPr>
@@ -2377,7 +2318,7 @@
     </w:p>
     <w:p>
       <w:pPr>
-        <w:pStyle w:val="Naslov2"/>
+        <w:pStyle w:val="Heading2"/>
         <w:ind w:left="705" w:hanging="720"/>
       </w:pPr>
       <w:bookmarkStart w:id="1" w:name="_Toc130369451"/>
@@ -2486,7 +2427,7 @@
     </w:p>
     <w:p>
       <w:pPr>
-        <w:pStyle w:val="Naslov2"/>
+        <w:pStyle w:val="Heading2"/>
         <w:spacing w:after="83"/>
         <w:ind w:left="705" w:hanging="720"/>
       </w:pPr>
@@ -2815,7 +2756,23 @@
           <w:rFonts w:ascii="Times New Roman" w:eastAsia="Times New Roman" w:hAnsi="Times New Roman" w:cs="Times New Roman"/>
           <w:sz w:val="20"/>
         </w:rPr>
-        <w:t xml:space="preserve"> za </w:t>
+        <w:t xml:space="preserve"> </w:t>
+      </w:r>
+      <w:proofErr w:type="spellStart"/>
+      <w:r>
+        <w:rPr>
+          <w:rFonts w:ascii="Times New Roman" w:eastAsia="Times New Roman" w:hAnsi="Times New Roman" w:cs="Times New Roman"/>
+          <w:sz w:val="20"/>
+        </w:rPr>
+        <w:t>za</w:t>
+      </w:r>
+      <w:proofErr w:type="spellEnd"/>
+      <w:r>
+        <w:rPr>
+          <w:rFonts w:ascii="Times New Roman" w:eastAsia="Times New Roman" w:hAnsi="Times New Roman" w:cs="Times New Roman"/>
+          <w:sz w:val="20"/>
+        </w:rPr>
+        <w:t xml:space="preserve"> </w:t>
       </w:r>
       <w:proofErr w:type="spellStart"/>
       <w:r>
@@ -2842,7 +2799,7 @@
     </w:p>
     <w:p>
       <w:pPr>
-        <w:pStyle w:val="Naslov1"/>
+        <w:pStyle w:val="Heading1"/>
         <w:ind w:left="705" w:hanging="720"/>
       </w:pPr>
       <w:bookmarkStart w:id="3" w:name="_Toc130369453"/>
@@ -2870,7 +2827,7 @@
     </w:p>
     <w:p>
       <w:pPr>
-        <w:pStyle w:val="Naslov2"/>
+        <w:pStyle w:val="Heading2"/>
         <w:spacing w:after="57"/>
         <w:ind w:left="705" w:hanging="720"/>
       </w:pPr>
@@ -3277,7 +3234,25 @@
           <w:sz w:val="20"/>
           <w:szCs w:val="20"/>
         </w:rPr>
-        <w:t xml:space="preserve"> za </w:t>
+        <w:t xml:space="preserve"> </w:t>
+      </w:r>
+      <w:proofErr w:type="spellStart"/>
+      <w:r>
+        <w:rPr>
+          <w:rFonts w:ascii="Times New Roman" w:hAnsi="Times New Roman" w:cs="Times New Roman"/>
+          <w:sz w:val="20"/>
+          <w:szCs w:val="20"/>
+        </w:rPr>
+        <w:t>za</w:t>
+      </w:r>
+      <w:proofErr w:type="spellEnd"/>
+      <w:r>
+        <w:rPr>
+          <w:rFonts w:ascii="Times New Roman" w:hAnsi="Times New Roman" w:cs="Times New Roman"/>
+          <w:sz w:val="20"/>
+          <w:szCs w:val="20"/>
+        </w:rPr>
+        <w:t xml:space="preserve"> </w:t>
       </w:r>
       <w:proofErr w:type="spellStart"/>
       <w:r>
@@ -3354,16 +3329,24 @@
     </w:p>
     <w:p>
       <w:pPr>
-        <w:pStyle w:val="Naslov2"/>
+        <w:pStyle w:val="Heading2"/>
         <w:spacing w:after="57"/>
         <w:ind w:left="705" w:hanging="720"/>
       </w:pPr>
       <w:bookmarkStart w:id="5" w:name="_Toc130369455"/>
+      <w:proofErr w:type="spellStart"/>
       <w:r>
         <w:rPr>
           <w:u w:val="single" w:color="000000"/>
         </w:rPr>
-        <w:t xml:space="preserve">Tok </w:t>
+        <w:t>Tok</w:t>
+      </w:r>
+      <w:proofErr w:type="spellEnd"/>
+      <w:r>
+        <w:rPr>
+          <w:u w:val="single" w:color="000000"/>
+        </w:rPr>
+        <w:t xml:space="preserve"> </w:t>
       </w:r>
       <w:proofErr w:type="spellStart"/>
       <w:r>
@@ -3393,7 +3376,7 @@
     <w:p/>
     <w:p>
       <w:pPr>
-        <w:pStyle w:val="Naslov3"/>
+        <w:pStyle w:val="Heading3"/>
         <w:spacing w:after="56"/>
         <w:ind w:left="720" w:hanging="720"/>
         <w:rPr>
@@ -3401,11 +3384,19 @@
         </w:rPr>
       </w:pPr>
       <w:bookmarkStart w:id="6" w:name="_Toc130369456"/>
+      <w:proofErr w:type="spellStart"/>
       <w:r>
         <w:rPr>
           <w:i/>
         </w:rPr>
-        <w:t xml:space="preserve">Korisnik </w:t>
+        <w:t>Korisnik</w:t>
+      </w:r>
+      <w:proofErr w:type="spellEnd"/>
+      <w:r>
+        <w:rPr>
+          <w:i/>
+        </w:rPr>
+        <w:t xml:space="preserve"> </w:t>
       </w:r>
       <w:proofErr w:type="spellStart"/>
       <w:r>
@@ -3447,7 +3438,7 @@
     </w:p>
     <w:p>
       <w:pPr>
-        <w:pStyle w:val="Pasussalistom"/>
+        <w:pStyle w:val="ListParagraph"/>
         <w:numPr>
           <w:ilvl w:val="0"/>
           <w:numId w:val="10"/>
@@ -3501,31 +3492,49 @@
           <w:sz w:val="20"/>
           <w:szCs w:val="20"/>
         </w:rPr>
-        <w:t>ekran</w:t>
-      </w:r>
-      <w:proofErr w:type="spellEnd"/>
-      <w:r>
-        <w:rPr>
-          <w:rFonts w:ascii="Times New Roman" w:hAnsi="Times New Roman" w:cs="Times New Roman"/>
-          <w:sz w:val="20"/>
-          <w:szCs w:val="20"/>
-        </w:rPr>
-        <w:t xml:space="preserve"> </w:t>
-      </w:r>
-      <w:proofErr w:type="spellStart"/>
-      <w:r>
-        <w:rPr>
-          <w:rFonts w:ascii="Times New Roman" w:hAnsi="Times New Roman" w:cs="Times New Roman"/>
-          <w:sz w:val="20"/>
-          <w:szCs w:val="20"/>
-        </w:rPr>
-        <w:t>ponude</w:t>
+        <w:t>prozor</w:t>
+      </w:r>
+      <w:proofErr w:type="spellEnd"/>
+      <w:r>
+        <w:rPr>
+          <w:rFonts w:ascii="Times New Roman" w:hAnsi="Times New Roman" w:cs="Times New Roman"/>
+          <w:sz w:val="20"/>
+          <w:szCs w:val="20"/>
+        </w:rPr>
+        <w:t xml:space="preserve"> </w:t>
+      </w:r>
+      <w:proofErr w:type="spellStart"/>
+      <w:r>
+        <w:rPr>
+          <w:rFonts w:ascii="Times New Roman" w:hAnsi="Times New Roman" w:cs="Times New Roman"/>
+          <w:sz w:val="20"/>
+          <w:szCs w:val="20"/>
+        </w:rPr>
+        <w:t>za</w:t>
+      </w:r>
+      <w:proofErr w:type="spellEnd"/>
+      <w:r>
+        <w:rPr>
+          <w:rFonts w:ascii="Times New Roman" w:hAnsi="Times New Roman" w:cs="Times New Roman"/>
+          <w:sz w:val="20"/>
+          <w:szCs w:val="20"/>
+        </w:rPr>
+        <w:t xml:space="preserve"> </w:t>
+      </w:r>
+      <w:proofErr w:type="spellStart"/>
+      <w:r>
+        <w:rPr>
+          <w:rFonts w:ascii="Times New Roman" w:hAnsi="Times New Roman" w:cs="Times New Roman"/>
+          <w:sz w:val="20"/>
+          <w:szCs w:val="20"/>
+        </w:rPr>
+        <w:t>rezervaciju</w:t>
       </w:r>
       <w:proofErr w:type="spellEnd"/>
     </w:p>
     <w:p>
       <w:pPr>
-        <w:pStyle w:val="Pasussalistom"/>
+        <w:pStyle w:val="ListParagraph"/>
         <w:numPr>
           <w:ilvl w:val="0"/>
           <w:numId w:val="10"/>
@@ -3536,64 +3545,316 @@
           <w:szCs w:val="20"/>
         </w:rPr>
       </w:pPr>
-      <w:r>
-        <w:rPr>
-          <w:rFonts w:ascii="Times New Roman" w:hAnsi="Times New Roman" w:cs="Times New Roman"/>
-          <w:sz w:val="20"/>
-          <w:szCs w:val="20"/>
-        </w:rPr>
-        <w:t xml:space="preserve">Korisnik </w:t>
-      </w:r>
-      <w:proofErr w:type="spellStart"/>
-      <w:r>
-        <w:rPr>
-          <w:rFonts w:ascii="Times New Roman" w:hAnsi="Times New Roman" w:cs="Times New Roman"/>
-          <w:sz w:val="20"/>
-          <w:szCs w:val="20"/>
-        </w:rPr>
-        <w:t>pritiska</w:t>
-      </w:r>
-      <w:proofErr w:type="spellEnd"/>
-      <w:r>
-        <w:rPr>
-          <w:rFonts w:ascii="Times New Roman" w:hAnsi="Times New Roman" w:cs="Times New Roman"/>
-          <w:sz w:val="20"/>
-          <w:szCs w:val="20"/>
-        </w:rPr>
-        <w:t xml:space="preserve"> </w:t>
-      </w:r>
-      <w:proofErr w:type="spellStart"/>
-      <w:r>
-        <w:rPr>
-          <w:rFonts w:ascii="Times New Roman" w:hAnsi="Times New Roman" w:cs="Times New Roman"/>
-          <w:sz w:val="20"/>
-          <w:szCs w:val="20"/>
-        </w:rPr>
-        <w:t>dugme</w:t>
-      </w:r>
-      <w:proofErr w:type="spellEnd"/>
-      <w:r>
-        <w:rPr>
-          <w:rFonts w:ascii="Times New Roman" w:hAnsi="Times New Roman" w:cs="Times New Roman"/>
-          <w:sz w:val="20"/>
-          <w:szCs w:val="20"/>
-        </w:rPr>
-        <w:t xml:space="preserve"> za </w:t>
-      </w:r>
-      <w:proofErr w:type="spellStart"/>
-      <w:r>
-        <w:rPr>
-          <w:rFonts w:ascii="Times New Roman" w:hAnsi="Times New Roman" w:cs="Times New Roman"/>
-          <w:sz w:val="20"/>
-          <w:szCs w:val="20"/>
-        </w:rPr>
-        <w:t>rezervaciju</w:t>
-      </w:r>
-      <w:proofErr w:type="spellEnd"/>
+      <w:proofErr w:type="spellStart"/>
+      <w:r>
+        <w:rPr>
+          <w:rFonts w:ascii="Times New Roman" w:hAnsi="Times New Roman" w:cs="Times New Roman"/>
+          <w:sz w:val="20"/>
+          <w:szCs w:val="20"/>
+        </w:rPr>
+        <w:t>Korisnik</w:t>
+      </w:r>
+      <w:proofErr w:type="spellEnd"/>
+      <w:r>
+        <w:rPr>
+          <w:rFonts w:ascii="Times New Roman" w:hAnsi="Times New Roman" w:cs="Times New Roman"/>
+          <w:sz w:val="20"/>
+          <w:szCs w:val="20"/>
+        </w:rPr>
+        <w:t xml:space="preserve"> </w:t>
+      </w:r>
+      <w:proofErr w:type="spellStart"/>
+      <w:r>
+        <w:rPr>
+          <w:rFonts w:ascii="Times New Roman" w:hAnsi="Times New Roman" w:cs="Times New Roman"/>
+          <w:sz w:val="20"/>
+          <w:szCs w:val="20"/>
+        </w:rPr>
+        <w:t>unosi</w:t>
+      </w:r>
+      <w:proofErr w:type="spellEnd"/>
+      <w:r>
+        <w:rPr>
+          <w:rFonts w:ascii="Times New Roman" w:hAnsi="Times New Roman" w:cs="Times New Roman"/>
+          <w:sz w:val="20"/>
+          <w:szCs w:val="20"/>
+        </w:rPr>
+        <w:t xml:space="preserve"> </w:t>
+      </w:r>
+      <w:proofErr w:type="spellStart"/>
+      <w:r>
+        <w:rPr>
+          <w:rFonts w:ascii="Times New Roman" w:hAnsi="Times New Roman" w:cs="Times New Roman"/>
+          <w:sz w:val="20"/>
+          <w:szCs w:val="20"/>
+        </w:rPr>
+        <w:t>broj</w:t>
+      </w:r>
+      <w:proofErr w:type="spellEnd"/>
+      <w:r>
+        <w:rPr>
+          <w:rFonts w:ascii="Times New Roman" w:hAnsi="Times New Roman" w:cs="Times New Roman"/>
+          <w:sz w:val="20"/>
+          <w:szCs w:val="20"/>
+        </w:rPr>
+        <w:t xml:space="preserve"> </w:t>
+      </w:r>
+      <w:proofErr w:type="spellStart"/>
+      <w:r>
+        <w:rPr>
+          <w:rFonts w:ascii="Times New Roman" w:hAnsi="Times New Roman" w:cs="Times New Roman"/>
+          <w:sz w:val="20"/>
+          <w:szCs w:val="20"/>
+        </w:rPr>
+        <w:t>mesta</w:t>
+      </w:r>
+      <w:proofErr w:type="spellEnd"/>
+      <w:r>
+        <w:rPr>
+          <w:rFonts w:ascii="Times New Roman" w:hAnsi="Times New Roman" w:cs="Times New Roman"/>
+          <w:sz w:val="20"/>
+          <w:szCs w:val="20"/>
+        </w:rPr>
+        <w:t xml:space="preserve"> </w:t>
+      </w:r>
+      <w:proofErr w:type="spellStart"/>
+      <w:r>
+        <w:rPr>
+          <w:rFonts w:ascii="Times New Roman" w:hAnsi="Times New Roman" w:cs="Times New Roman"/>
+          <w:sz w:val="20"/>
+          <w:szCs w:val="20"/>
+        </w:rPr>
+        <w:t>koje</w:t>
+      </w:r>
+      <w:proofErr w:type="spellEnd"/>
+      <w:r>
+        <w:rPr>
+          <w:rFonts w:ascii="Times New Roman" w:hAnsi="Times New Roman" w:cs="Times New Roman"/>
+          <w:sz w:val="20"/>
+          <w:szCs w:val="20"/>
+        </w:rPr>
+        <w:t xml:space="preserve"> </w:t>
+      </w:r>
+      <w:proofErr w:type="spellStart"/>
+      <w:r>
+        <w:rPr>
+          <w:rFonts w:ascii="Times New Roman" w:hAnsi="Times New Roman" w:cs="Times New Roman"/>
+          <w:sz w:val="20"/>
+          <w:szCs w:val="20"/>
+        </w:rPr>
+        <w:t>zeli</w:t>
+      </w:r>
+      <w:proofErr w:type="spellEnd"/>
+      <w:r>
+        <w:rPr>
+          <w:rFonts w:ascii="Times New Roman" w:hAnsi="Times New Roman" w:cs="Times New Roman"/>
+          <w:sz w:val="20"/>
+          <w:szCs w:val="20"/>
+        </w:rPr>
+        <w:t xml:space="preserve"> da </w:t>
+      </w:r>
+      <w:proofErr w:type="spellStart"/>
+      <w:r>
+        <w:rPr>
+          <w:rFonts w:ascii="Times New Roman" w:hAnsi="Times New Roman" w:cs="Times New Roman"/>
+          <w:sz w:val="20"/>
+          <w:szCs w:val="20"/>
+        </w:rPr>
+        <w:t>rezevise</w:t>
+      </w:r>
+      <w:proofErr w:type="spellEnd"/>
+      <w:r>
+        <w:rPr>
+          <w:rFonts w:ascii="Times New Roman" w:hAnsi="Times New Roman" w:cs="Times New Roman"/>
+          <w:sz w:val="20"/>
+          <w:szCs w:val="20"/>
+        </w:rPr>
+        <w:t xml:space="preserve">, </w:t>
+      </w:r>
+      <w:proofErr w:type="spellStart"/>
+      <w:r>
+        <w:rPr>
+          <w:rFonts w:ascii="Times New Roman" w:hAnsi="Times New Roman" w:cs="Times New Roman"/>
+          <w:sz w:val="20"/>
+          <w:szCs w:val="20"/>
+        </w:rPr>
+        <w:t>taj</w:t>
+      </w:r>
+      <w:proofErr w:type="spellEnd"/>
+      <w:r>
+        <w:rPr>
+          <w:rFonts w:ascii="Times New Roman" w:hAnsi="Times New Roman" w:cs="Times New Roman"/>
+          <w:sz w:val="20"/>
+          <w:szCs w:val="20"/>
+        </w:rPr>
+        <w:t xml:space="preserve"> </w:t>
+      </w:r>
+      <w:proofErr w:type="spellStart"/>
+      <w:r>
+        <w:rPr>
+          <w:rFonts w:ascii="Times New Roman" w:hAnsi="Times New Roman" w:cs="Times New Roman"/>
+          <w:sz w:val="20"/>
+          <w:szCs w:val="20"/>
+        </w:rPr>
+        <w:t>broj</w:t>
+      </w:r>
+      <w:proofErr w:type="spellEnd"/>
+      <w:r>
+        <w:rPr>
+          <w:rFonts w:ascii="Times New Roman" w:hAnsi="Times New Roman" w:cs="Times New Roman"/>
+          <w:sz w:val="20"/>
+          <w:szCs w:val="20"/>
+        </w:rPr>
+        <w:t xml:space="preserve"> </w:t>
+      </w:r>
+      <w:proofErr w:type="spellStart"/>
+      <w:r>
+        <w:rPr>
+          <w:rFonts w:ascii="Times New Roman" w:hAnsi="Times New Roman" w:cs="Times New Roman"/>
+          <w:sz w:val="20"/>
+          <w:szCs w:val="20"/>
+        </w:rPr>
+        <w:t>nije</w:t>
+      </w:r>
+      <w:proofErr w:type="spellEnd"/>
+      <w:r>
+        <w:rPr>
+          <w:rFonts w:ascii="Times New Roman" w:hAnsi="Times New Roman" w:cs="Times New Roman"/>
+          <w:sz w:val="20"/>
+          <w:szCs w:val="20"/>
+        </w:rPr>
+        <w:t xml:space="preserve"> </w:t>
+      </w:r>
+      <w:proofErr w:type="spellStart"/>
+      <w:r>
+        <w:rPr>
+          <w:rFonts w:ascii="Times New Roman" w:hAnsi="Times New Roman" w:cs="Times New Roman"/>
+          <w:sz w:val="20"/>
+          <w:szCs w:val="20"/>
+        </w:rPr>
+        <w:t>veći</w:t>
+      </w:r>
+      <w:proofErr w:type="spellEnd"/>
+      <w:r>
+        <w:rPr>
+          <w:rFonts w:ascii="Times New Roman" w:hAnsi="Times New Roman" w:cs="Times New Roman"/>
+          <w:sz w:val="20"/>
+          <w:szCs w:val="20"/>
+        </w:rPr>
+        <w:t xml:space="preserve"> </w:t>
+      </w:r>
+      <w:proofErr w:type="spellStart"/>
+      <w:r>
+        <w:rPr>
+          <w:rFonts w:ascii="Times New Roman" w:hAnsi="Times New Roman" w:cs="Times New Roman"/>
+          <w:sz w:val="20"/>
+          <w:szCs w:val="20"/>
+        </w:rPr>
+        <w:t>od</w:t>
+      </w:r>
+      <w:proofErr w:type="spellEnd"/>
+      <w:r>
+        <w:rPr>
+          <w:rFonts w:ascii="Times New Roman" w:hAnsi="Times New Roman" w:cs="Times New Roman"/>
+          <w:sz w:val="20"/>
+          <w:szCs w:val="20"/>
+        </w:rPr>
+        <w:t xml:space="preserve"> </w:t>
+      </w:r>
+      <w:proofErr w:type="spellStart"/>
+      <w:r>
+        <w:rPr>
+          <w:rFonts w:ascii="Times New Roman" w:hAnsi="Times New Roman" w:cs="Times New Roman"/>
+          <w:sz w:val="20"/>
+          <w:szCs w:val="20"/>
+        </w:rPr>
+        <w:t>broja</w:t>
+      </w:r>
+      <w:proofErr w:type="spellEnd"/>
+      <w:r>
+        <w:rPr>
+          <w:rFonts w:ascii="Times New Roman" w:hAnsi="Times New Roman" w:cs="Times New Roman"/>
+          <w:sz w:val="20"/>
+          <w:szCs w:val="20"/>
+        </w:rPr>
+        <w:t xml:space="preserve"> </w:t>
+      </w:r>
+      <w:proofErr w:type="spellStart"/>
+      <w:r>
+        <w:rPr>
+          <w:rFonts w:ascii="Times New Roman" w:hAnsi="Times New Roman" w:cs="Times New Roman"/>
+          <w:sz w:val="20"/>
+          <w:szCs w:val="20"/>
+        </w:rPr>
+        <w:t>preostalih</w:t>
+      </w:r>
+      <w:proofErr w:type="spellEnd"/>
+      <w:r>
+        <w:rPr>
+          <w:rFonts w:ascii="Times New Roman" w:hAnsi="Times New Roman" w:cs="Times New Roman"/>
+          <w:sz w:val="20"/>
+          <w:szCs w:val="20"/>
+        </w:rPr>
+        <w:t xml:space="preserve"> </w:t>
+      </w:r>
+      <w:proofErr w:type="spellStart"/>
+      <w:r>
+        <w:rPr>
+          <w:rFonts w:ascii="Times New Roman" w:hAnsi="Times New Roman" w:cs="Times New Roman"/>
+          <w:sz w:val="20"/>
+          <w:szCs w:val="20"/>
+        </w:rPr>
+        <w:t>mesta</w:t>
+      </w:r>
+      <w:proofErr w:type="spellEnd"/>
+      <w:r>
+        <w:rPr>
+          <w:rFonts w:ascii="Times New Roman" w:hAnsi="Times New Roman" w:cs="Times New Roman"/>
+          <w:sz w:val="20"/>
+          <w:szCs w:val="20"/>
+        </w:rPr>
+        <w:t xml:space="preserve"> u </w:t>
+      </w:r>
+      <w:proofErr w:type="spellStart"/>
+      <w:r>
+        <w:rPr>
+          <w:rFonts w:ascii="Times New Roman" w:hAnsi="Times New Roman" w:cs="Times New Roman"/>
+          <w:sz w:val="20"/>
+          <w:szCs w:val="20"/>
+        </w:rPr>
+        <w:t>odabranoj</w:t>
+      </w:r>
+      <w:proofErr w:type="spellEnd"/>
+      <w:r>
+        <w:rPr>
+          <w:rFonts w:ascii="Times New Roman" w:hAnsi="Times New Roman" w:cs="Times New Roman"/>
+          <w:sz w:val="20"/>
+          <w:szCs w:val="20"/>
+        </w:rPr>
+        <w:t xml:space="preserve"> </w:t>
+      </w:r>
+      <w:proofErr w:type="spellStart"/>
+      <w:r>
+        <w:rPr>
+          <w:rFonts w:ascii="Times New Roman" w:hAnsi="Times New Roman" w:cs="Times New Roman"/>
+          <w:sz w:val="20"/>
+          <w:szCs w:val="20"/>
+        </w:rPr>
+        <w:t>ponudi</w:t>
+      </w:r>
+      <w:proofErr w:type="spellEnd"/>
+      <w:r>
+        <w:rPr>
+          <w:rFonts w:ascii="Times New Roman" w:hAnsi="Times New Roman" w:cs="Times New Roman"/>
+          <w:sz w:val="20"/>
+          <w:szCs w:val="20"/>
+        </w:rPr>
+        <w:t>.</w:t>
+      </w:r>
     </w:p>
     <w:p>
       <w:pPr>
-        <w:pStyle w:val="Pasussalistom"/>
+        <w:pStyle w:val="ListParagraph"/>
         <w:numPr>
           <w:ilvl w:val="0"/>
           <w:numId w:val="10"/>
@@ -3611,196 +3872,283 @@
           <w:sz w:val="20"/>
           <w:szCs w:val="20"/>
         </w:rPr>
-        <w:t>Sistem</w:t>
-      </w:r>
-      <w:proofErr w:type="spellEnd"/>
-      <w:r>
-        <w:rPr>
-          <w:rFonts w:ascii="Times New Roman" w:hAnsi="Times New Roman" w:cs="Times New Roman"/>
-          <w:sz w:val="20"/>
-          <w:szCs w:val="20"/>
-        </w:rPr>
-        <w:t xml:space="preserve"> </w:t>
-      </w:r>
-      <w:proofErr w:type="spellStart"/>
-      <w:r>
-        <w:rPr>
-          <w:rFonts w:ascii="Times New Roman" w:hAnsi="Times New Roman" w:cs="Times New Roman"/>
-          <w:sz w:val="20"/>
-          <w:szCs w:val="20"/>
-        </w:rPr>
-        <w:t>čuva</w:t>
-      </w:r>
-      <w:proofErr w:type="spellEnd"/>
-      <w:r>
-        <w:rPr>
-          <w:rFonts w:ascii="Times New Roman" w:hAnsi="Times New Roman" w:cs="Times New Roman"/>
-          <w:sz w:val="20"/>
-          <w:szCs w:val="20"/>
-        </w:rPr>
-        <w:t xml:space="preserve"> </w:t>
-      </w:r>
-      <w:proofErr w:type="spellStart"/>
-      <w:r>
-        <w:rPr>
-          <w:rFonts w:ascii="Times New Roman" w:hAnsi="Times New Roman" w:cs="Times New Roman"/>
-          <w:sz w:val="20"/>
-          <w:szCs w:val="20"/>
-        </w:rPr>
-        <w:t>podatke</w:t>
-      </w:r>
-      <w:proofErr w:type="spellEnd"/>
-      <w:r>
-        <w:rPr>
-          <w:rFonts w:ascii="Times New Roman" w:hAnsi="Times New Roman" w:cs="Times New Roman"/>
-          <w:sz w:val="20"/>
-          <w:szCs w:val="20"/>
-        </w:rPr>
-        <w:t xml:space="preserve"> </w:t>
-      </w:r>
-      <w:proofErr w:type="spellStart"/>
-      <w:r>
-        <w:rPr>
-          <w:rFonts w:ascii="Times New Roman" w:hAnsi="Times New Roman" w:cs="Times New Roman"/>
-          <w:sz w:val="20"/>
-          <w:szCs w:val="20"/>
-        </w:rPr>
-        <w:t>i</w:t>
-      </w:r>
-      <w:proofErr w:type="spellEnd"/>
-      <w:r>
-        <w:rPr>
-          <w:rFonts w:ascii="Times New Roman" w:hAnsi="Times New Roman" w:cs="Times New Roman"/>
-          <w:sz w:val="20"/>
-          <w:szCs w:val="20"/>
-        </w:rPr>
-        <w:t xml:space="preserve"> </w:t>
-      </w:r>
-      <w:proofErr w:type="spellStart"/>
-      <w:r>
-        <w:rPr>
-          <w:rFonts w:ascii="Times New Roman" w:hAnsi="Times New Roman" w:cs="Times New Roman"/>
-          <w:sz w:val="20"/>
-          <w:szCs w:val="20"/>
-        </w:rPr>
-        <w:t>prikazuje</w:t>
-      </w:r>
-      <w:proofErr w:type="spellEnd"/>
-      <w:r>
-        <w:rPr>
-          <w:rFonts w:ascii="Times New Roman" w:hAnsi="Times New Roman" w:cs="Times New Roman"/>
-          <w:sz w:val="20"/>
-          <w:szCs w:val="20"/>
-        </w:rPr>
-        <w:t xml:space="preserve"> </w:t>
-      </w:r>
-      <w:proofErr w:type="spellStart"/>
-      <w:r>
-        <w:rPr>
-          <w:rFonts w:ascii="Times New Roman" w:hAnsi="Times New Roman" w:cs="Times New Roman"/>
-          <w:sz w:val="20"/>
-          <w:szCs w:val="20"/>
-        </w:rPr>
-        <w:t>poruku</w:t>
-      </w:r>
-      <w:proofErr w:type="spellEnd"/>
-      <w:r>
-        <w:rPr>
-          <w:rFonts w:ascii="Times New Roman" w:hAnsi="Times New Roman" w:cs="Times New Roman"/>
-          <w:sz w:val="20"/>
-          <w:szCs w:val="20"/>
-        </w:rPr>
-        <w:t xml:space="preserve"> </w:t>
-      </w:r>
-      <w:proofErr w:type="spellStart"/>
-      <w:r>
-        <w:rPr>
-          <w:rFonts w:ascii="Times New Roman" w:hAnsi="Times New Roman" w:cs="Times New Roman"/>
-          <w:sz w:val="20"/>
-          <w:szCs w:val="20"/>
-        </w:rPr>
-        <w:t>uspeha</w:t>
-      </w:r>
-      <w:proofErr w:type="spellEnd"/>
+        <w:t>Korisnik</w:t>
+      </w:r>
+      <w:proofErr w:type="spellEnd"/>
+      <w:r>
+        <w:rPr>
+          <w:rFonts w:ascii="Times New Roman" w:hAnsi="Times New Roman" w:cs="Times New Roman"/>
+          <w:sz w:val="20"/>
+          <w:szCs w:val="20"/>
+        </w:rPr>
+        <w:t xml:space="preserve"> </w:t>
+      </w:r>
+      <w:proofErr w:type="spellStart"/>
+      <w:r>
+        <w:rPr>
+          <w:rFonts w:ascii="Times New Roman" w:hAnsi="Times New Roman" w:cs="Times New Roman"/>
+          <w:sz w:val="20"/>
+          <w:szCs w:val="20"/>
+        </w:rPr>
+        <w:t>pritiska</w:t>
+      </w:r>
+      <w:proofErr w:type="spellEnd"/>
+      <w:r>
+        <w:rPr>
+          <w:rFonts w:ascii="Times New Roman" w:hAnsi="Times New Roman" w:cs="Times New Roman"/>
+          <w:sz w:val="20"/>
+          <w:szCs w:val="20"/>
+        </w:rPr>
+        <w:t xml:space="preserve"> </w:t>
+      </w:r>
+      <w:proofErr w:type="spellStart"/>
+      <w:r>
+        <w:rPr>
+          <w:rFonts w:ascii="Times New Roman" w:hAnsi="Times New Roman" w:cs="Times New Roman"/>
+          <w:sz w:val="20"/>
+          <w:szCs w:val="20"/>
+        </w:rPr>
+        <w:t>dugme</w:t>
+      </w:r>
+      <w:proofErr w:type="spellEnd"/>
+      <w:r>
+        <w:rPr>
+          <w:rFonts w:ascii="Times New Roman" w:hAnsi="Times New Roman" w:cs="Times New Roman"/>
+          <w:sz w:val="20"/>
+          <w:szCs w:val="20"/>
+        </w:rPr>
+        <w:t xml:space="preserve"> </w:t>
+      </w:r>
+      <w:r>
+        <w:rPr>
+          <w:rFonts w:ascii="Times New Roman" w:hAnsi="Times New Roman" w:cs="Times New Roman"/>
+          <w:b/>
+          <w:sz w:val="20"/>
+          <w:szCs w:val="20"/>
+        </w:rPr>
+        <w:t>Reyerviši</w:t>
+      </w:r>
+      <w:r>
+        <w:rPr>
+          <w:rFonts w:ascii="Times New Roman" w:hAnsi="Times New Roman" w:cs="Times New Roman"/>
+          <w:sz w:val="20"/>
+          <w:szCs w:val="20"/>
+        </w:rPr>
+        <w:t>.</w:t>
+      </w:r>
+      <w:bookmarkStart w:id="7" w:name="_GoBack"/>
+      <w:bookmarkEnd w:id="7"/>
     </w:p>
     <w:p>
       <w:pPr>
-        <w:pStyle w:val="Naslov3"/>
-        <w:ind w:left="705" w:hanging="720"/>
-        <w:rPr>
-          <w:i/>
-        </w:rPr>
-      </w:pPr>
-      <w:bookmarkStart w:id="7" w:name="_Toc130369457"/>
-      <w:proofErr w:type="spellStart"/>
-      <w:r>
-        <w:rPr>
-          <w:i/>
-        </w:rPr>
-        <w:t>Rezervacija</w:t>
-      </w:r>
-      <w:proofErr w:type="spellEnd"/>
-      <w:r>
-        <w:rPr>
-          <w:i/>
-        </w:rPr>
-        <w:t xml:space="preserve"> </w:t>
-      </w:r>
-      <w:proofErr w:type="spellStart"/>
-      <w:r>
-        <w:rPr>
-          <w:i/>
-        </w:rPr>
-        <w:t>neuspešna</w:t>
-      </w:r>
-      <w:proofErr w:type="spellEnd"/>
-      <w:r>
-        <w:rPr>
-          <w:i/>
-        </w:rPr>
-        <w:t xml:space="preserve"> </w:t>
-      </w:r>
-      <w:proofErr w:type="spellStart"/>
-      <w:r>
-        <w:rPr>
-          <w:i/>
-        </w:rPr>
-        <w:t>zbog</w:t>
-      </w:r>
-      <w:proofErr w:type="spellEnd"/>
-      <w:r>
-        <w:rPr>
-          <w:i/>
-        </w:rPr>
-        <w:t xml:space="preserve"> </w:t>
-      </w:r>
-      <w:proofErr w:type="spellStart"/>
-      <w:r>
-        <w:rPr>
-          <w:i/>
-        </w:rPr>
-        <w:t>nedovoljno</w:t>
-      </w:r>
-      <w:proofErr w:type="spellEnd"/>
-      <w:r>
-        <w:rPr>
-          <w:i/>
-        </w:rPr>
-        <w:t xml:space="preserve"> </w:t>
-      </w:r>
-      <w:proofErr w:type="spellStart"/>
-      <w:r>
-        <w:rPr>
-          <w:i/>
-        </w:rPr>
-        <w:t>mesta</w:t>
-      </w:r>
-      <w:bookmarkEnd w:id="7"/>
+        <w:pStyle w:val="ListParagraph"/>
+        <w:numPr>
+          <w:ilvl w:val="0"/>
+          <w:numId w:val="10"/>
+        </w:numPr>
+        <w:rPr>
+          <w:rFonts w:ascii="Times New Roman" w:hAnsi="Times New Roman" w:cs="Times New Roman"/>
+          <w:sz w:val="20"/>
+          <w:szCs w:val="20"/>
+        </w:rPr>
+      </w:pPr>
+      <w:proofErr w:type="spellStart"/>
+      <w:r>
+        <w:rPr>
+          <w:rFonts w:ascii="Times New Roman" w:hAnsi="Times New Roman" w:cs="Times New Roman"/>
+          <w:sz w:val="20"/>
+          <w:szCs w:val="20"/>
+        </w:rPr>
+        <w:t>Sistem</w:t>
+      </w:r>
+      <w:proofErr w:type="spellEnd"/>
+      <w:r>
+        <w:rPr>
+          <w:rFonts w:ascii="Times New Roman" w:hAnsi="Times New Roman" w:cs="Times New Roman"/>
+          <w:sz w:val="20"/>
+          <w:szCs w:val="20"/>
+        </w:rPr>
+        <w:t xml:space="preserve"> </w:t>
+      </w:r>
+      <w:proofErr w:type="spellStart"/>
+      <w:r>
+        <w:rPr>
+          <w:rFonts w:ascii="Times New Roman" w:hAnsi="Times New Roman" w:cs="Times New Roman"/>
+          <w:sz w:val="20"/>
+          <w:szCs w:val="20"/>
+        </w:rPr>
+        <w:t>čuva</w:t>
+      </w:r>
+      <w:proofErr w:type="spellEnd"/>
+      <w:r>
+        <w:rPr>
+          <w:rFonts w:ascii="Times New Roman" w:hAnsi="Times New Roman" w:cs="Times New Roman"/>
+          <w:sz w:val="20"/>
+          <w:szCs w:val="20"/>
+        </w:rPr>
+        <w:t xml:space="preserve"> </w:t>
+      </w:r>
+      <w:proofErr w:type="spellStart"/>
+      <w:r>
+        <w:rPr>
+          <w:rFonts w:ascii="Times New Roman" w:hAnsi="Times New Roman" w:cs="Times New Roman"/>
+          <w:sz w:val="20"/>
+          <w:szCs w:val="20"/>
+        </w:rPr>
+        <w:t>podatke</w:t>
+      </w:r>
+      <w:proofErr w:type="spellEnd"/>
+      <w:r>
+        <w:rPr>
+          <w:rFonts w:ascii="Times New Roman" w:hAnsi="Times New Roman" w:cs="Times New Roman"/>
+          <w:sz w:val="20"/>
+          <w:szCs w:val="20"/>
+        </w:rPr>
+        <w:t xml:space="preserve"> </w:t>
+      </w:r>
+      <w:proofErr w:type="spellStart"/>
+      <w:r>
+        <w:rPr>
+          <w:rFonts w:ascii="Times New Roman" w:hAnsi="Times New Roman" w:cs="Times New Roman"/>
+          <w:sz w:val="20"/>
+          <w:szCs w:val="20"/>
+        </w:rPr>
+        <w:t>i</w:t>
+      </w:r>
+      <w:proofErr w:type="spellEnd"/>
+      <w:r>
+        <w:rPr>
+          <w:rFonts w:ascii="Times New Roman" w:hAnsi="Times New Roman" w:cs="Times New Roman"/>
+          <w:sz w:val="20"/>
+          <w:szCs w:val="20"/>
+        </w:rPr>
+        <w:t xml:space="preserve"> </w:t>
+      </w:r>
+      <w:proofErr w:type="spellStart"/>
+      <w:r>
+        <w:rPr>
+          <w:rFonts w:ascii="Times New Roman" w:hAnsi="Times New Roman" w:cs="Times New Roman"/>
+          <w:sz w:val="20"/>
+          <w:szCs w:val="20"/>
+        </w:rPr>
+        <w:t>prikazuje</w:t>
+      </w:r>
+      <w:proofErr w:type="spellEnd"/>
+      <w:r>
+        <w:rPr>
+          <w:rFonts w:ascii="Times New Roman" w:hAnsi="Times New Roman" w:cs="Times New Roman"/>
+          <w:sz w:val="20"/>
+          <w:szCs w:val="20"/>
+        </w:rPr>
+        <w:t xml:space="preserve"> </w:t>
+      </w:r>
+      <w:proofErr w:type="spellStart"/>
+      <w:r>
+        <w:rPr>
+          <w:rFonts w:ascii="Times New Roman" w:hAnsi="Times New Roman" w:cs="Times New Roman"/>
+          <w:sz w:val="20"/>
+          <w:szCs w:val="20"/>
+        </w:rPr>
+        <w:t>poruku</w:t>
+      </w:r>
+      <w:proofErr w:type="spellEnd"/>
+      <w:r>
+        <w:rPr>
+          <w:rFonts w:ascii="Times New Roman" w:hAnsi="Times New Roman" w:cs="Times New Roman"/>
+          <w:sz w:val="20"/>
+          <w:szCs w:val="20"/>
+        </w:rPr>
+        <w:t xml:space="preserve"> </w:t>
+      </w:r>
+      <w:proofErr w:type="spellStart"/>
+      <w:r>
+        <w:rPr>
+          <w:rFonts w:ascii="Times New Roman" w:hAnsi="Times New Roman" w:cs="Times New Roman"/>
+          <w:sz w:val="20"/>
+          <w:szCs w:val="20"/>
+        </w:rPr>
+        <w:t>uspeha</w:t>
+      </w:r>
       <w:proofErr w:type="spellEnd"/>
     </w:p>
     <w:p>
       <w:pPr>
-        <w:pStyle w:val="Pasussalistom"/>
+        <w:pStyle w:val="Heading3"/>
+        <w:ind w:left="705" w:hanging="720"/>
+        <w:rPr>
+          <w:i/>
+        </w:rPr>
+      </w:pPr>
+      <w:bookmarkStart w:id="8" w:name="_Toc130369457"/>
+      <w:proofErr w:type="spellStart"/>
+      <w:r>
+        <w:rPr>
+          <w:i/>
+        </w:rPr>
+        <w:t>Rezervacija</w:t>
+      </w:r>
+      <w:proofErr w:type="spellEnd"/>
+      <w:r>
+        <w:rPr>
+          <w:i/>
+        </w:rPr>
+        <w:t xml:space="preserve"> </w:t>
+      </w:r>
+      <w:proofErr w:type="spellStart"/>
+      <w:r>
+        <w:rPr>
+          <w:i/>
+        </w:rPr>
+        <w:t>neuspešna</w:t>
+      </w:r>
+      <w:proofErr w:type="spellEnd"/>
+      <w:r>
+        <w:rPr>
+          <w:i/>
+        </w:rPr>
+        <w:t xml:space="preserve"> </w:t>
+      </w:r>
+      <w:proofErr w:type="spellStart"/>
+      <w:r>
+        <w:rPr>
+          <w:i/>
+        </w:rPr>
+        <w:t>zbog</w:t>
+      </w:r>
+      <w:proofErr w:type="spellEnd"/>
+      <w:r>
+        <w:rPr>
+          <w:i/>
+        </w:rPr>
+        <w:t xml:space="preserve"> </w:t>
+      </w:r>
+      <w:proofErr w:type="spellStart"/>
+      <w:r>
+        <w:rPr>
+          <w:i/>
+        </w:rPr>
+        <w:t>nedovoljno</w:t>
+      </w:r>
+      <w:proofErr w:type="spellEnd"/>
+      <w:r>
+        <w:rPr>
+          <w:i/>
+        </w:rPr>
+        <w:t xml:space="preserve"> </w:t>
+      </w:r>
+      <w:proofErr w:type="spellStart"/>
+      <w:r>
+        <w:rPr>
+          <w:i/>
+        </w:rPr>
+        <w:t>mesta</w:t>
+      </w:r>
+      <w:bookmarkEnd w:id="8"/>
+      <w:proofErr w:type="spellEnd"/>
+    </w:p>
+    <w:p>
+      <w:pPr>
+        <w:pStyle w:val="ListParagraph"/>
         <w:numPr>
           <w:ilvl w:val="0"/>
           <w:numId w:val="19"/>
@@ -3901,18 +4249,10 @@
         </w:rPr>
         <w:t xml:space="preserve"> 2.2.1</w:t>
       </w:r>
-      <w:r>
-        <w:rPr>
-          <w:rFonts w:ascii="Times New Roman" w:hAnsi="Times New Roman" w:cs="Times New Roman"/>
-          <w:sz w:val="20"/>
-          <w:szCs w:val="20"/>
-        </w:rPr>
-        <w:t xml:space="preserve">, </w:t>
-      </w:r>
     </w:p>
     <w:p>
       <w:pPr>
-        <w:pStyle w:val="Pasussalistom"/>
+        <w:pStyle w:val="ListParagraph"/>
         <w:numPr>
           <w:ilvl w:val="0"/>
           <w:numId w:val="19"/>
@@ -3930,79 +4270,169 @@
           <w:sz w:val="20"/>
           <w:szCs w:val="20"/>
         </w:rPr>
-        <w:t>Sistem</w:t>
-      </w:r>
-      <w:proofErr w:type="spellEnd"/>
-      <w:r>
-        <w:rPr>
-          <w:rFonts w:ascii="Times New Roman" w:hAnsi="Times New Roman" w:cs="Times New Roman"/>
-          <w:sz w:val="20"/>
-          <w:szCs w:val="20"/>
-        </w:rPr>
-        <w:t xml:space="preserve"> </w:t>
-      </w:r>
-      <w:proofErr w:type="spellStart"/>
-      <w:r>
-        <w:rPr>
-          <w:rFonts w:ascii="Times New Roman" w:hAnsi="Times New Roman" w:cs="Times New Roman"/>
-          <w:sz w:val="20"/>
-          <w:szCs w:val="20"/>
-        </w:rPr>
-        <w:t>javlja</w:t>
-      </w:r>
-      <w:proofErr w:type="spellEnd"/>
-      <w:r>
-        <w:rPr>
-          <w:rFonts w:ascii="Times New Roman" w:hAnsi="Times New Roman" w:cs="Times New Roman"/>
-          <w:sz w:val="20"/>
-          <w:szCs w:val="20"/>
-        </w:rPr>
-        <w:t xml:space="preserve"> </w:t>
-      </w:r>
-      <w:proofErr w:type="spellStart"/>
-      <w:r>
-        <w:rPr>
-          <w:rFonts w:ascii="Times New Roman" w:hAnsi="Times New Roman" w:cs="Times New Roman"/>
-          <w:sz w:val="20"/>
-          <w:szCs w:val="20"/>
-        </w:rPr>
-        <w:t>grešku</w:t>
-      </w:r>
-      <w:proofErr w:type="spellEnd"/>
-      <w:r>
-        <w:rPr>
-          <w:rFonts w:ascii="Times New Roman" w:hAnsi="Times New Roman" w:cs="Times New Roman"/>
-          <w:sz w:val="20"/>
-          <w:szCs w:val="20"/>
-        </w:rPr>
-        <w:t xml:space="preserve"> “</w:t>
-      </w:r>
-      <w:proofErr w:type="spellStart"/>
-      <w:r>
-        <w:rPr>
-          <w:rFonts w:ascii="Times New Roman" w:hAnsi="Times New Roman" w:cs="Times New Roman"/>
-          <w:sz w:val="20"/>
-          <w:szCs w:val="20"/>
-        </w:rPr>
-        <w:t>Nema</w:t>
-      </w:r>
-      <w:proofErr w:type="spellEnd"/>
-      <w:r>
-        <w:rPr>
-          <w:rFonts w:ascii="Times New Roman" w:hAnsi="Times New Roman" w:cs="Times New Roman"/>
-          <w:sz w:val="20"/>
-          <w:szCs w:val="20"/>
-        </w:rPr>
-        <w:t xml:space="preserve"> </w:t>
-      </w:r>
-      <w:proofErr w:type="spellStart"/>
-      <w:r>
-        <w:rPr>
-          <w:rFonts w:ascii="Times New Roman" w:hAnsi="Times New Roman" w:cs="Times New Roman"/>
-          <w:sz w:val="20"/>
-          <w:szCs w:val="20"/>
-        </w:rPr>
-        <w:t>dovoljno</w:t>
+        <w:t>Korisnik</w:t>
+      </w:r>
+      <w:proofErr w:type="spellEnd"/>
+      <w:r>
+        <w:rPr>
+          <w:rFonts w:ascii="Times New Roman" w:hAnsi="Times New Roman" w:cs="Times New Roman"/>
+          <w:sz w:val="20"/>
+          <w:szCs w:val="20"/>
+        </w:rPr>
+        <w:t xml:space="preserve"> </w:t>
+      </w:r>
+      <w:proofErr w:type="spellStart"/>
+      <w:r>
+        <w:rPr>
+          <w:rFonts w:ascii="Times New Roman" w:hAnsi="Times New Roman" w:cs="Times New Roman"/>
+          <w:sz w:val="20"/>
+          <w:szCs w:val="20"/>
+        </w:rPr>
+        <w:t>unosi</w:t>
+      </w:r>
+      <w:proofErr w:type="spellEnd"/>
+      <w:r>
+        <w:rPr>
+          <w:rFonts w:ascii="Times New Roman" w:hAnsi="Times New Roman" w:cs="Times New Roman"/>
+          <w:sz w:val="20"/>
+          <w:szCs w:val="20"/>
+        </w:rPr>
+        <w:t xml:space="preserve"> </w:t>
+      </w:r>
+      <w:proofErr w:type="spellStart"/>
+      <w:r>
+        <w:rPr>
+          <w:rFonts w:ascii="Times New Roman" w:hAnsi="Times New Roman" w:cs="Times New Roman"/>
+          <w:sz w:val="20"/>
+          <w:szCs w:val="20"/>
+        </w:rPr>
+        <w:t>broj</w:t>
+      </w:r>
+      <w:proofErr w:type="spellEnd"/>
+      <w:r>
+        <w:rPr>
+          <w:rFonts w:ascii="Times New Roman" w:hAnsi="Times New Roman" w:cs="Times New Roman"/>
+          <w:sz w:val="20"/>
+          <w:szCs w:val="20"/>
+        </w:rPr>
+        <w:t xml:space="preserve"> </w:t>
+      </w:r>
+      <w:proofErr w:type="spellStart"/>
+      <w:r>
+        <w:rPr>
+          <w:rFonts w:ascii="Times New Roman" w:hAnsi="Times New Roman" w:cs="Times New Roman"/>
+          <w:sz w:val="20"/>
+          <w:szCs w:val="20"/>
+        </w:rPr>
+        <w:t>osoba</w:t>
+      </w:r>
+      <w:proofErr w:type="spellEnd"/>
+      <w:r>
+        <w:rPr>
+          <w:rFonts w:ascii="Times New Roman" w:hAnsi="Times New Roman" w:cs="Times New Roman"/>
+          <w:sz w:val="20"/>
+          <w:szCs w:val="20"/>
+        </w:rPr>
+        <w:t xml:space="preserve"> </w:t>
+      </w:r>
+      <w:proofErr w:type="spellStart"/>
+      <w:r>
+        <w:rPr>
+          <w:rFonts w:ascii="Times New Roman" w:hAnsi="Times New Roman" w:cs="Times New Roman"/>
+          <w:sz w:val="20"/>
+          <w:szCs w:val="20"/>
+        </w:rPr>
+        <w:t>za</w:t>
+      </w:r>
+      <w:proofErr w:type="spellEnd"/>
+      <w:r>
+        <w:rPr>
+          <w:rFonts w:ascii="Times New Roman" w:hAnsi="Times New Roman" w:cs="Times New Roman"/>
+          <w:sz w:val="20"/>
+          <w:szCs w:val="20"/>
+        </w:rPr>
+        <w:t xml:space="preserve"> </w:t>
+      </w:r>
+      <w:proofErr w:type="spellStart"/>
+      <w:r>
+        <w:rPr>
+          <w:rFonts w:ascii="Times New Roman" w:hAnsi="Times New Roman" w:cs="Times New Roman"/>
+          <w:sz w:val="20"/>
+          <w:szCs w:val="20"/>
+        </w:rPr>
+        <w:t>rezervaciju</w:t>
+      </w:r>
+      <w:proofErr w:type="spellEnd"/>
+      <w:r>
+        <w:rPr>
+          <w:rFonts w:ascii="Times New Roman" w:hAnsi="Times New Roman" w:cs="Times New Roman"/>
+          <w:sz w:val="20"/>
+          <w:szCs w:val="20"/>
+        </w:rPr>
+        <w:t xml:space="preserve"> </w:t>
+      </w:r>
+      <w:proofErr w:type="spellStart"/>
+      <w:r>
+        <w:rPr>
+          <w:rFonts w:ascii="Times New Roman" w:hAnsi="Times New Roman" w:cs="Times New Roman"/>
+          <w:sz w:val="20"/>
+          <w:szCs w:val="20"/>
+        </w:rPr>
+        <w:t>koji</w:t>
+      </w:r>
+      <w:proofErr w:type="spellEnd"/>
+      <w:r>
+        <w:rPr>
+          <w:rFonts w:ascii="Times New Roman" w:hAnsi="Times New Roman" w:cs="Times New Roman"/>
+          <w:sz w:val="20"/>
+          <w:szCs w:val="20"/>
+        </w:rPr>
+        <w:t xml:space="preserve"> je </w:t>
+      </w:r>
+      <w:proofErr w:type="spellStart"/>
+      <w:r>
+        <w:rPr>
+          <w:rFonts w:ascii="Times New Roman" w:hAnsi="Times New Roman" w:cs="Times New Roman"/>
+          <w:sz w:val="20"/>
+          <w:szCs w:val="20"/>
+        </w:rPr>
+        <w:t>veći</w:t>
+      </w:r>
+      <w:proofErr w:type="spellEnd"/>
+      <w:r>
+        <w:rPr>
+          <w:rFonts w:ascii="Times New Roman" w:hAnsi="Times New Roman" w:cs="Times New Roman"/>
+          <w:sz w:val="20"/>
+          <w:szCs w:val="20"/>
+        </w:rPr>
+        <w:t xml:space="preserve"> </w:t>
+      </w:r>
+      <w:proofErr w:type="spellStart"/>
+      <w:r>
+        <w:rPr>
+          <w:rFonts w:ascii="Times New Roman" w:hAnsi="Times New Roman" w:cs="Times New Roman"/>
+          <w:sz w:val="20"/>
+          <w:szCs w:val="20"/>
+        </w:rPr>
+        <w:t>od</w:t>
+      </w:r>
+      <w:proofErr w:type="spellEnd"/>
+      <w:r>
+        <w:rPr>
+          <w:rFonts w:ascii="Times New Roman" w:hAnsi="Times New Roman" w:cs="Times New Roman"/>
+          <w:sz w:val="20"/>
+          <w:szCs w:val="20"/>
+        </w:rPr>
+        <w:t xml:space="preserve"> </w:t>
+      </w:r>
+      <w:proofErr w:type="spellStart"/>
+      <w:r>
+        <w:rPr>
+          <w:rFonts w:ascii="Times New Roman" w:hAnsi="Times New Roman" w:cs="Times New Roman"/>
+          <w:sz w:val="20"/>
+          <w:szCs w:val="20"/>
+        </w:rPr>
+        <w:t>broja</w:t>
       </w:r>
       <w:proofErr w:type="spellEnd"/>
       <w:r>
@@ -4041,27 +4471,245 @@
         <w:t>mesta</w:t>
       </w:r>
       <w:proofErr w:type="spellEnd"/>
-      <w:r>
-        <w:rPr>
-          <w:rFonts w:ascii="Times New Roman" w:hAnsi="Times New Roman" w:cs="Times New Roman"/>
-          <w:sz w:val="20"/>
-          <w:szCs w:val="20"/>
-        </w:rPr>
-        <w:t>”</w:t>
-      </w:r>
     </w:p>
     <w:p>
       <w:pPr>
-        <w:spacing w:after="113"/>
-      </w:pPr>
+        <w:pStyle w:val="ListParagraph"/>
+        <w:numPr>
+          <w:ilvl w:val="0"/>
+          <w:numId w:val="19"/>
+        </w:numPr>
+        <w:rPr>
+          <w:rFonts w:ascii="Times New Roman" w:hAnsi="Times New Roman" w:cs="Times New Roman"/>
+          <w:sz w:val="20"/>
+          <w:szCs w:val="20"/>
+        </w:rPr>
+      </w:pPr>
+      <w:proofErr w:type="spellStart"/>
+      <w:r>
+        <w:rPr>
+          <w:rFonts w:ascii="Times New Roman" w:hAnsi="Times New Roman" w:cs="Times New Roman"/>
+          <w:sz w:val="20"/>
+          <w:szCs w:val="20"/>
+        </w:rPr>
+        <w:t>Korisnik</w:t>
+      </w:r>
+      <w:proofErr w:type="spellEnd"/>
+      <w:r>
+        <w:rPr>
+          <w:rFonts w:ascii="Times New Roman" w:hAnsi="Times New Roman" w:cs="Times New Roman"/>
+          <w:sz w:val="20"/>
+          <w:szCs w:val="20"/>
+        </w:rPr>
+        <w:t xml:space="preserve"> </w:t>
+      </w:r>
+      <w:proofErr w:type="spellStart"/>
+      <w:r>
+        <w:rPr>
+          <w:rFonts w:ascii="Times New Roman" w:hAnsi="Times New Roman" w:cs="Times New Roman"/>
+          <w:sz w:val="20"/>
+          <w:szCs w:val="20"/>
+        </w:rPr>
+        <w:t>pritiska</w:t>
+      </w:r>
+      <w:proofErr w:type="spellEnd"/>
+      <w:r>
+        <w:rPr>
+          <w:rFonts w:ascii="Times New Roman" w:hAnsi="Times New Roman" w:cs="Times New Roman"/>
+          <w:sz w:val="20"/>
+          <w:szCs w:val="20"/>
+        </w:rPr>
+        <w:t xml:space="preserve"> </w:t>
+      </w:r>
+      <w:proofErr w:type="spellStart"/>
+      <w:r>
+        <w:rPr>
+          <w:rFonts w:ascii="Times New Roman" w:hAnsi="Times New Roman" w:cs="Times New Roman"/>
+          <w:sz w:val="20"/>
+          <w:szCs w:val="20"/>
+        </w:rPr>
+        <w:t>dugme</w:t>
+      </w:r>
+      <w:proofErr w:type="spellEnd"/>
+      <w:r>
+        <w:rPr>
+          <w:rFonts w:ascii="Times New Roman" w:hAnsi="Times New Roman" w:cs="Times New Roman"/>
+          <w:sz w:val="20"/>
+          <w:szCs w:val="20"/>
+        </w:rPr>
+        <w:t xml:space="preserve"> </w:t>
+      </w:r>
+      <w:proofErr w:type="spellStart"/>
+      <w:r>
+        <w:rPr>
+          <w:rFonts w:ascii="Times New Roman" w:hAnsi="Times New Roman" w:cs="Times New Roman"/>
+          <w:sz w:val="20"/>
+          <w:szCs w:val="20"/>
+        </w:rPr>
+        <w:t>potvrde</w:t>
+      </w:r>
+      <w:proofErr w:type="spellEnd"/>
     </w:p>
     <w:p>
       <w:pPr>
-        <w:pStyle w:val="Naslov2"/>
+        <w:pStyle w:val="ListParagraph"/>
+        <w:numPr>
+          <w:ilvl w:val="0"/>
+          <w:numId w:val="19"/>
+        </w:numPr>
+        <w:rPr>
+          <w:rFonts w:ascii="Times New Roman" w:hAnsi="Times New Roman" w:cs="Times New Roman"/>
+          <w:sz w:val="20"/>
+          <w:szCs w:val="20"/>
+        </w:rPr>
+      </w:pPr>
+      <w:proofErr w:type="spellStart"/>
+      <w:r>
+        <w:rPr>
+          <w:rFonts w:ascii="Times New Roman" w:hAnsi="Times New Roman" w:cs="Times New Roman"/>
+          <w:sz w:val="20"/>
+          <w:szCs w:val="20"/>
+        </w:rPr>
+        <w:t>Sistem</w:t>
+      </w:r>
+      <w:proofErr w:type="spellEnd"/>
+      <w:r>
+        <w:rPr>
+          <w:rFonts w:ascii="Times New Roman" w:hAnsi="Times New Roman" w:cs="Times New Roman"/>
+          <w:sz w:val="20"/>
+          <w:szCs w:val="20"/>
+        </w:rPr>
+        <w:t xml:space="preserve"> </w:t>
+      </w:r>
+      <w:proofErr w:type="spellStart"/>
+      <w:r>
+        <w:rPr>
+          <w:rFonts w:ascii="Times New Roman" w:hAnsi="Times New Roman" w:cs="Times New Roman"/>
+          <w:sz w:val="20"/>
+          <w:szCs w:val="20"/>
+        </w:rPr>
+        <w:t>javlja</w:t>
+      </w:r>
+      <w:proofErr w:type="spellEnd"/>
+      <w:r>
+        <w:rPr>
+          <w:rFonts w:ascii="Times New Roman" w:hAnsi="Times New Roman" w:cs="Times New Roman"/>
+          <w:sz w:val="20"/>
+          <w:szCs w:val="20"/>
+        </w:rPr>
+        <w:t xml:space="preserve"> </w:t>
+      </w:r>
+      <w:proofErr w:type="spellStart"/>
+      <w:r>
+        <w:rPr>
+          <w:rFonts w:ascii="Times New Roman" w:hAnsi="Times New Roman" w:cs="Times New Roman"/>
+          <w:sz w:val="20"/>
+          <w:szCs w:val="20"/>
+        </w:rPr>
+        <w:t>grešku</w:t>
+      </w:r>
+      <w:proofErr w:type="spellEnd"/>
+      <w:r>
+        <w:rPr>
+          <w:rFonts w:ascii="Times New Roman" w:hAnsi="Times New Roman" w:cs="Times New Roman"/>
+          <w:sz w:val="20"/>
+          <w:szCs w:val="20"/>
+        </w:rPr>
+        <w:t xml:space="preserve"> “</w:t>
+      </w:r>
+      <w:proofErr w:type="spellStart"/>
+      <w:r>
+        <w:rPr>
+          <w:rFonts w:ascii="Times New Roman" w:hAnsi="Times New Roman" w:cs="Times New Roman"/>
+          <w:sz w:val="20"/>
+          <w:szCs w:val="20"/>
+        </w:rPr>
+        <w:t>Nema</w:t>
+      </w:r>
+      <w:proofErr w:type="spellEnd"/>
+      <w:r>
+        <w:rPr>
+          <w:rFonts w:ascii="Times New Roman" w:hAnsi="Times New Roman" w:cs="Times New Roman"/>
+          <w:sz w:val="20"/>
+          <w:szCs w:val="20"/>
+        </w:rPr>
+        <w:t xml:space="preserve"> </w:t>
+      </w:r>
+      <w:proofErr w:type="spellStart"/>
+      <w:r>
+        <w:rPr>
+          <w:rFonts w:ascii="Times New Roman" w:hAnsi="Times New Roman" w:cs="Times New Roman"/>
+          <w:sz w:val="20"/>
+          <w:szCs w:val="20"/>
+        </w:rPr>
+        <w:t>dovoljno</w:t>
+      </w:r>
+      <w:proofErr w:type="spellEnd"/>
+      <w:r>
+        <w:rPr>
+          <w:rFonts w:ascii="Times New Roman" w:hAnsi="Times New Roman" w:cs="Times New Roman"/>
+          <w:sz w:val="20"/>
+          <w:szCs w:val="20"/>
+        </w:rPr>
+        <w:t xml:space="preserve"> </w:t>
+      </w:r>
+      <w:proofErr w:type="spellStart"/>
+      <w:r>
+        <w:rPr>
+          <w:rFonts w:ascii="Times New Roman" w:hAnsi="Times New Roman" w:cs="Times New Roman"/>
+          <w:sz w:val="20"/>
+          <w:szCs w:val="20"/>
+        </w:rPr>
+        <w:t>slobodni</w:t>
+      </w:r>
+      <w:proofErr w:type="spellEnd"/>
+      <w:r>
+        <w:rPr>
+          <w:rFonts w:ascii="Times New Roman" w:hAnsi="Times New Roman" w:cs="Times New Roman"/>
+          <w:sz w:val="20"/>
+          <w:szCs w:val="20"/>
+        </w:rPr>
+        <w:tab/>
+      </w:r>
+      <w:r>
+        <w:rPr>
+          <w:rFonts w:ascii="Times New Roman" w:hAnsi="Times New Roman" w:cs="Times New Roman"/>
+          <w:sz w:val="20"/>
+          <w:szCs w:val="20"/>
+        </w:rPr>
+        <w:t xml:space="preserve">h </w:t>
+      </w:r>
+      <w:proofErr w:type="spellStart"/>
+      <w:r>
+        <w:rPr>
+          <w:rFonts w:ascii="Times New Roman" w:hAnsi="Times New Roman" w:cs="Times New Roman"/>
+          <w:sz w:val="20"/>
+          <w:szCs w:val="20"/>
+        </w:rPr>
+        <w:t>mesta</w:t>
+      </w:r>
+      <w:proofErr w:type="spellEnd"/>
+      <w:r>
+        <w:rPr>
+          <w:rFonts w:ascii="Times New Roman" w:hAnsi="Times New Roman" w:cs="Times New Roman"/>
+          <w:sz w:val="20"/>
+          <w:szCs w:val="20"/>
+        </w:rPr>
+        <w:t>”</w:t>
+      </w:r>
+    </w:p>
+    <w:p>
+      <w:pPr>
+        <w:spacing w:after="113"/>
+      </w:pPr>
+    </w:p>
+    <w:p>
+      <w:pPr>
+        <w:pStyle w:val="Heading2"/>
         <w:spacing w:after="220"/>
         <w:ind w:left="705" w:hanging="720"/>
       </w:pPr>
-      <w:bookmarkStart w:id="8" w:name="_Toc130369458"/>
+      <w:bookmarkStart w:id="9" w:name="_Toc130369458"/>
       <w:proofErr w:type="spellStart"/>
       <w:r>
         <w:t>Posebni</w:t>
@@ -4074,7 +4722,7 @@
       <w:r>
         <w:t>zahtevi</w:t>
       </w:r>
-      <w:bookmarkEnd w:id="8"/>
+      <w:bookmarkEnd w:id="9"/>
       <w:proofErr w:type="spellEnd"/>
       <w:r>
         <w:t xml:space="preserve"> </w:t>
@@ -4110,16 +4758,16 @@
     </w:p>
     <w:p>
       <w:pPr>
-        <w:pStyle w:val="Naslov2"/>
+        <w:pStyle w:val="Heading2"/>
         <w:spacing w:after="195"/>
         <w:ind w:left="705" w:hanging="720"/>
       </w:pPr>
-      <w:bookmarkStart w:id="9" w:name="_Toc130369459"/>
+      <w:bookmarkStart w:id="10" w:name="_Toc130369459"/>
       <w:proofErr w:type="spellStart"/>
       <w:r>
         <w:t>Preduslovi</w:t>
       </w:r>
-      <w:bookmarkEnd w:id="9"/>
+      <w:bookmarkEnd w:id="10"/>
       <w:proofErr w:type="spellEnd"/>
       <w:r>
         <w:t xml:space="preserve">  </w:t>
@@ -4132,11 +4780,19 @@
           <w:rFonts w:ascii="Times New Roman" w:hAnsi="Times New Roman" w:cs="Times New Roman"/>
         </w:rPr>
       </w:pPr>
-      <w:r>
-        <w:rPr>
-          <w:rFonts w:ascii="Times New Roman" w:hAnsi="Times New Roman" w:cs="Times New Roman"/>
-        </w:rPr>
-        <w:t xml:space="preserve">Korisnik mora da </w:t>
+      <w:proofErr w:type="spellStart"/>
+      <w:r>
+        <w:rPr>
+          <w:rFonts w:ascii="Times New Roman" w:hAnsi="Times New Roman" w:cs="Times New Roman"/>
+        </w:rPr>
+        <w:t>Korisnik</w:t>
+      </w:r>
+      <w:proofErr w:type="spellEnd"/>
+      <w:r>
+        <w:rPr>
+          <w:rFonts w:ascii="Times New Roman" w:hAnsi="Times New Roman" w:cs="Times New Roman"/>
+        </w:rPr>
+        <w:t xml:space="preserve"> mora da </w:t>
       </w:r>
       <w:proofErr w:type="spellStart"/>
       <w:r>
@@ -4234,7 +4890,21 @@
         <w:rPr>
           <w:rFonts w:ascii="Times New Roman" w:hAnsi="Times New Roman" w:cs="Times New Roman"/>
         </w:rPr>
-        <w:t xml:space="preserve"> za </w:t>
+        <w:t xml:space="preserve"> </w:t>
+      </w:r>
+      <w:proofErr w:type="spellStart"/>
+      <w:r>
+        <w:rPr>
+          <w:rFonts w:ascii="Times New Roman" w:hAnsi="Times New Roman" w:cs="Times New Roman"/>
+        </w:rPr>
+        <w:t>za</w:t>
+      </w:r>
+      <w:proofErr w:type="spellEnd"/>
+      <w:r>
+        <w:rPr>
+          <w:rFonts w:ascii="Times New Roman" w:hAnsi="Times New Roman" w:cs="Times New Roman"/>
+        </w:rPr>
+        <w:t xml:space="preserve"> </w:t>
       </w:r>
       <w:proofErr w:type="spellStart"/>
       <w:r>
@@ -4295,16 +4965,16 @@
     </w:p>
     <w:p>
       <w:pPr>
-        <w:pStyle w:val="Naslov2"/>
+        <w:pStyle w:val="Heading2"/>
         <w:spacing w:after="90"/>
         <w:ind w:left="705" w:hanging="720"/>
       </w:pPr>
-      <w:bookmarkStart w:id="10" w:name="_Toc130369460"/>
+      <w:bookmarkStart w:id="11" w:name="_Toc130369460"/>
       <w:proofErr w:type="spellStart"/>
       <w:r>
         <w:t>Posledice</w:t>
       </w:r>
-      <w:bookmarkEnd w:id="10"/>
+      <w:bookmarkEnd w:id="11"/>
       <w:proofErr w:type="spellEnd"/>
       <w:r>
         <w:t xml:space="preserve"> </w:t>
@@ -4658,7 +5328,7 @@
 </file>
 
 <file path=word/endnotes.xml><?xml version="1.0" encoding="utf-8"?>
-<w:endnotes xmlns:wpc="http://schemas.microsoft.com/office/word/2010/wordprocessingCanvas" xmlns:cx="http://schemas.microsoft.com/office/drawing/2014/chartex" xmlns:cx1="http://schemas.microsoft.com/office/drawing/2015/9/8/chartex" xmlns:cx2="http://schemas.microsoft.com/office/drawing/2015/10/21/chartex" xmlns:cx3="http://schemas.microsoft.com/office/drawing/2016/5/9/chartex" xmlns:cx4="http://schemas.microsoft.com/office/drawing/2016/5/10/chartex" xmlns:cx5="http://schemas.microsoft.com/office/drawing/2016/5/11/chartex" xmlns:cx6="http://schemas.microsoft.com/office/drawing/2016/5/12/chartex" xmlns:cx7="http://schemas.microsoft.com/office/drawing/2016/5/13/chartex" xmlns:cx8="http://schemas.microsoft.com/office/drawing/2016/5/14/chartex" xmlns:mc="http://schemas.openxmlformats.org/markup-compatibility/2006" xmlns:aink="http://schemas.microsoft.com/office/drawing/2016/ink" xmlns:am3d="http://schemas.microsoft.com/office/drawing/2017/model3d" xmlns:o="urn:schemas-microsoft-com:office:office" xmlns:oel="http://schemas.microsoft.com/office/2019/extlst" xmlns:r="http://schemas.openxmlformats.org/officeDocument/2006/relationships" xmlns:m="http://schemas.openxmlformats.org/officeDocument/2006/math" xmlns:v="urn:schemas-microsoft-com:vml" xmlns:wp14="http://schemas.microsoft.com/office/word/2010/wordprocessingDrawing" xmlns:wp="http://schemas.openxmlformats.org/drawingml/2006/wordprocessingDrawing" xmlns:w10="urn:schemas-microsoft-com:office:word" xmlns:w="http://schemas.openxmlformats.org/wordprocessingml/2006/main" xmlns:w14="http://schemas.microsoft.com/office/word/2010/wordml" xmlns:w15="http://schemas.microsoft.com/office/word/2012/wordml" xmlns:w16cex="http://schemas.microsoft.com/office/word/2018/wordml/cex" xmlns:w16cid="http://schemas.microsoft.com/office/word/2016/wordml/cid" xmlns:w16="http://schemas.microsoft.com/office/word/2018/wordml" xmlns:w16du="http://schemas.microsoft.com/office/word/2023/wordml/word16du" xmlns:w16sdtdh="http://schemas.microsoft.com/office/word/2020/wordml/sdtdatahash" xmlns:w16se="http://schemas.microsoft.com/office/word/2015/wordml/symex" xmlns:wpg="http://schemas.microsoft.com/office/word/2010/wordprocessingGroup" xmlns:wpi="http://schemas.microsoft.com/office/word/2010/wordprocessingInk" xmlns:wne="http://schemas.microsoft.com/office/word/2006/wordml" xmlns:wps="http://schemas.microsoft.com/office/word/2010/wordprocessingShape" mc:Ignorable="w14 w15 w16se w16cid w16 w16cex w16sdtdh wp14">
+<w:endnotes xmlns:wpc="http://schemas.microsoft.com/office/word/2010/wordprocessingCanvas" xmlns:cx="http://schemas.microsoft.com/office/drawing/2014/chartex" xmlns:mc="http://schemas.openxmlformats.org/markup-compatibility/2006" xmlns:o="urn:schemas-microsoft-com:office:office" xmlns:r="http://schemas.openxmlformats.org/officeDocument/2006/relationships" xmlns:m="http://schemas.openxmlformats.org/officeDocument/2006/math" xmlns:v="urn:schemas-microsoft-com:vml" xmlns:wp14="http://schemas.microsoft.com/office/word/2010/wordprocessingDrawing" xmlns:wp="http://schemas.openxmlformats.org/drawingml/2006/wordprocessingDrawing" xmlns:w10="urn:schemas-microsoft-com:office:word" xmlns:w="http://schemas.openxmlformats.org/wordprocessingml/2006/main" xmlns:w14="http://schemas.microsoft.com/office/word/2010/wordml" xmlns:w15="http://schemas.microsoft.com/office/word/2012/wordml" xmlns:w16se="http://schemas.microsoft.com/office/word/2015/wordml/symex" xmlns:wpg="http://schemas.microsoft.com/office/word/2010/wordprocessingGroup" xmlns:wpi="http://schemas.microsoft.com/office/word/2010/wordprocessingInk" xmlns:wne="http://schemas.microsoft.com/office/word/2006/wordml" xmlns:wps="http://schemas.microsoft.com/office/word/2010/wordprocessingShape" mc:Ignorable="w14 w15 w16se wp14">
   <w:endnote w:type="separator" w:id="-1">
     <w:p>
       <w:pPr>
@@ -4683,7 +5353,7 @@
 </file>
 
 <file path=word/footer1.xml><?xml version="1.0" encoding="utf-8"?>
-<w:ftr xmlns:wpc="http://schemas.microsoft.com/office/word/2010/wordprocessingCanvas" xmlns:cx="http://schemas.microsoft.com/office/drawing/2014/chartex" xmlns:cx1="http://schemas.microsoft.com/office/drawing/2015/9/8/chartex" xmlns:cx2="http://schemas.microsoft.com/office/drawing/2015/10/21/chartex" xmlns:cx3="http://schemas.microsoft.com/office/drawing/2016/5/9/chartex" xmlns:cx4="http://schemas.microsoft.com/office/drawing/2016/5/10/chartex" xmlns:cx5="http://schemas.microsoft.com/office/drawing/2016/5/11/chartex" xmlns:cx6="http://schemas.microsoft.com/office/drawing/2016/5/12/chartex" xmlns:cx7="http://schemas.microsoft.com/office/drawing/2016/5/13/chartex" xmlns:cx8="http://schemas.microsoft.com/office/drawing/2016/5/14/chartex" xmlns:mc="http://schemas.openxmlformats.org/markup-compatibility/2006" xmlns:aink="http://schemas.microsoft.com/office/drawing/2016/ink" xmlns:am3d="http://schemas.microsoft.com/office/drawing/2017/model3d" xmlns:o="urn:schemas-microsoft-com:office:office" xmlns:oel="http://schemas.microsoft.com/office/2019/extlst" xmlns:r="http://schemas.openxmlformats.org/officeDocument/2006/relationships" xmlns:m="http://schemas.openxmlformats.org/officeDocument/2006/math" xmlns:v="urn:schemas-microsoft-com:vml" xmlns:wp14="http://schemas.microsoft.com/office/word/2010/wordprocessingDrawing" xmlns:wp="http://schemas.openxmlformats.org/drawingml/2006/wordprocessingDrawing" xmlns:w10="urn:schemas-microsoft-com:office:word" xmlns:w="http://schemas.openxmlformats.org/wordprocessingml/2006/main" xmlns:w14="http://schemas.microsoft.com/office/word/2010/wordml" xmlns:w15="http://schemas.microsoft.com/office/word/2012/wordml" xmlns:w16cex="http://schemas.microsoft.com/office/word/2018/wordml/cex" xmlns:w16cid="http://schemas.microsoft.com/office/word/2016/wordml/cid" xmlns:w16="http://schemas.microsoft.com/office/word/2018/wordml" xmlns:w16du="http://schemas.microsoft.com/office/word/2023/wordml/word16du" xmlns:w16sdtdh="http://schemas.microsoft.com/office/word/2020/wordml/sdtdatahash" xmlns:w16se="http://schemas.microsoft.com/office/word/2015/wordml/symex" xmlns:wpg="http://schemas.microsoft.com/office/word/2010/wordprocessingGroup" xmlns:wpi="http://schemas.microsoft.com/office/word/2010/wordprocessingInk" xmlns:wne="http://schemas.microsoft.com/office/word/2006/wordml" xmlns:wps="http://schemas.microsoft.com/office/word/2010/wordprocessingShape" mc:Ignorable="w14 w15 w16se w16cid w16 w16cex w16sdtdh wp14">
+<w:ftr xmlns:wpc="http://schemas.microsoft.com/office/word/2010/wordprocessingCanvas" xmlns:cx="http://schemas.microsoft.com/office/drawing/2014/chartex" xmlns:mc="http://schemas.openxmlformats.org/markup-compatibility/2006" xmlns:o="urn:schemas-microsoft-com:office:office" xmlns:r="http://schemas.openxmlformats.org/officeDocument/2006/relationships" xmlns:m="http://schemas.openxmlformats.org/officeDocument/2006/math" xmlns:v="urn:schemas-microsoft-com:vml" xmlns:wp14="http://schemas.microsoft.com/office/word/2010/wordprocessingDrawing" xmlns:wp="http://schemas.openxmlformats.org/drawingml/2006/wordprocessingDrawing" xmlns:w10="urn:schemas-microsoft-com:office:word" xmlns:w="http://schemas.openxmlformats.org/wordprocessingml/2006/main" xmlns:w14="http://schemas.microsoft.com/office/word/2010/wordml" xmlns:w15="http://schemas.microsoft.com/office/word/2012/wordml" xmlns:w16se="http://schemas.microsoft.com/office/word/2015/wordml/symex" xmlns:wpg="http://schemas.microsoft.com/office/word/2010/wordprocessingGroup" xmlns:wpi="http://schemas.microsoft.com/office/word/2010/wordprocessingInk" xmlns:wne="http://schemas.microsoft.com/office/word/2006/wordml" xmlns:wps="http://schemas.microsoft.com/office/word/2010/wordprocessingShape" mc:Ignorable="w14 w15 w16se wp14">
   <w:p>
     <w:pPr>
       <w:tabs>
@@ -4749,7 +5419,7 @@
 </file>
 
 <file path=word/footer2.xml><?xml version="1.0" encoding="utf-8"?>
-<w:ftr xmlns:wpc="http://schemas.microsoft.com/office/word/2010/wordprocessingCanvas" xmlns:cx="http://schemas.microsoft.com/office/drawing/2014/chartex" xmlns:cx1="http://schemas.microsoft.com/office/drawing/2015/9/8/chartex" xmlns:cx2="http://schemas.microsoft.com/office/drawing/2015/10/21/chartex" xmlns:cx3="http://schemas.microsoft.com/office/drawing/2016/5/9/chartex" xmlns:cx4="http://schemas.microsoft.com/office/drawing/2016/5/10/chartex" xmlns:cx5="http://schemas.microsoft.com/office/drawing/2016/5/11/chartex" xmlns:cx6="http://schemas.microsoft.com/office/drawing/2016/5/12/chartex" xmlns:cx7="http://schemas.microsoft.com/office/drawing/2016/5/13/chartex" xmlns:cx8="http://schemas.microsoft.com/office/drawing/2016/5/14/chartex" xmlns:mc="http://schemas.openxmlformats.org/markup-compatibility/2006" xmlns:aink="http://schemas.microsoft.com/office/drawing/2016/ink" xmlns:am3d="http://schemas.microsoft.com/office/drawing/2017/model3d" xmlns:o="urn:schemas-microsoft-com:office:office" xmlns:oel="http://schemas.microsoft.com/office/2019/extlst" xmlns:r="http://schemas.openxmlformats.org/officeDocument/2006/relationships" xmlns:m="http://schemas.openxmlformats.org/officeDocument/2006/math" xmlns:v="urn:schemas-microsoft-com:vml" xmlns:wp14="http://schemas.microsoft.com/office/word/2010/wordprocessingDrawing" xmlns:wp="http://schemas.openxmlformats.org/drawingml/2006/wordprocessingDrawing" xmlns:w10="urn:schemas-microsoft-com:office:word" xmlns:w="http://schemas.openxmlformats.org/wordprocessingml/2006/main" xmlns:w14="http://schemas.microsoft.com/office/word/2010/wordml" xmlns:w15="http://schemas.microsoft.com/office/word/2012/wordml" xmlns:w16cex="http://schemas.microsoft.com/office/word/2018/wordml/cex" xmlns:w16cid="http://schemas.microsoft.com/office/word/2016/wordml/cid" xmlns:w16="http://schemas.microsoft.com/office/word/2018/wordml" xmlns:w16du="http://schemas.microsoft.com/office/word/2023/wordml/word16du" xmlns:w16sdtdh="http://schemas.microsoft.com/office/word/2020/wordml/sdtdatahash" xmlns:w16se="http://schemas.microsoft.com/office/word/2015/wordml/symex" xmlns:wpg="http://schemas.microsoft.com/office/word/2010/wordprocessingGroup" xmlns:wpi="http://schemas.microsoft.com/office/word/2010/wordprocessingInk" xmlns:wne="http://schemas.microsoft.com/office/word/2006/wordml" xmlns:wps="http://schemas.microsoft.com/office/word/2010/wordprocessingShape" mc:Ignorable="w14 w15 w16se w16cid w16 w16cex w16sdtdh wp14">
+<w:ftr xmlns:wpc="http://schemas.microsoft.com/office/word/2010/wordprocessingCanvas" xmlns:cx="http://schemas.microsoft.com/office/drawing/2014/chartex" xmlns:mc="http://schemas.openxmlformats.org/markup-compatibility/2006" xmlns:o="urn:schemas-microsoft-com:office:office" xmlns:r="http://schemas.openxmlformats.org/officeDocument/2006/relationships" xmlns:m="http://schemas.openxmlformats.org/officeDocument/2006/math" xmlns:v="urn:schemas-microsoft-com:vml" xmlns:wp14="http://schemas.microsoft.com/office/word/2010/wordprocessingDrawing" xmlns:wp="http://schemas.openxmlformats.org/drawingml/2006/wordprocessingDrawing" xmlns:w10="urn:schemas-microsoft-com:office:word" xmlns:w="http://schemas.openxmlformats.org/wordprocessingml/2006/main" xmlns:w14="http://schemas.microsoft.com/office/word/2010/wordml" xmlns:w15="http://schemas.microsoft.com/office/word/2012/wordml" xmlns:w16se="http://schemas.microsoft.com/office/word/2015/wordml/symex" xmlns:wpg="http://schemas.microsoft.com/office/word/2010/wordprocessingGroup" xmlns:wpi="http://schemas.microsoft.com/office/word/2010/wordprocessingInk" xmlns:wne="http://schemas.microsoft.com/office/word/2006/wordml" xmlns:wps="http://schemas.microsoft.com/office/word/2010/wordprocessingShape" mc:Ignorable="w14 w15 w16se wp14">
   <w:p>
     <w:pPr>
       <w:tabs>
@@ -4795,7 +5465,7 @@
         <w:noProof/>
         <w:sz w:val="20"/>
       </w:rPr>
-      <w:t>5</w:t>
+      <w:t>4</w:t>
     </w:r>
     <w:r>
       <w:rPr>
@@ -4816,13 +5486,13 @@
 </file>
 
 <file path=word/footer3.xml><?xml version="1.0" encoding="utf-8"?>
-<w:ftr xmlns:wpc="http://schemas.microsoft.com/office/word/2010/wordprocessingCanvas" xmlns:cx="http://schemas.microsoft.com/office/drawing/2014/chartex" xmlns:cx1="http://schemas.microsoft.com/office/drawing/2015/9/8/chartex" xmlns:cx2="http://schemas.microsoft.com/office/drawing/2015/10/21/chartex" xmlns:cx3="http://schemas.microsoft.com/office/drawing/2016/5/9/chartex" xmlns:cx4="http://schemas.microsoft.com/office/drawing/2016/5/10/chartex" xmlns:cx5="http://schemas.microsoft.com/office/drawing/2016/5/11/chartex" xmlns:cx6="http://schemas.microsoft.com/office/drawing/2016/5/12/chartex" xmlns:cx7="http://schemas.microsoft.com/office/drawing/2016/5/13/chartex" xmlns:cx8="http://schemas.microsoft.com/office/drawing/2016/5/14/chartex" xmlns:mc="http://schemas.openxmlformats.org/markup-compatibility/2006" xmlns:aink="http://schemas.microsoft.com/office/drawing/2016/ink" xmlns:am3d="http://schemas.microsoft.com/office/drawing/2017/model3d" xmlns:o="urn:schemas-microsoft-com:office:office" xmlns:oel="http://schemas.microsoft.com/office/2019/extlst" xmlns:r="http://schemas.openxmlformats.org/officeDocument/2006/relationships" xmlns:m="http://schemas.openxmlformats.org/officeDocument/2006/math" xmlns:v="urn:schemas-microsoft-com:vml" xmlns:wp14="http://schemas.microsoft.com/office/word/2010/wordprocessingDrawing" xmlns:wp="http://schemas.openxmlformats.org/drawingml/2006/wordprocessingDrawing" xmlns:w10="urn:schemas-microsoft-com:office:word" xmlns:w="http://schemas.openxmlformats.org/wordprocessingml/2006/main" xmlns:w14="http://schemas.microsoft.com/office/word/2010/wordml" xmlns:w15="http://schemas.microsoft.com/office/word/2012/wordml" xmlns:w16cex="http://schemas.microsoft.com/office/word/2018/wordml/cex" xmlns:w16cid="http://schemas.microsoft.com/office/word/2016/wordml/cid" xmlns:w16="http://schemas.microsoft.com/office/word/2018/wordml" xmlns:w16du="http://schemas.microsoft.com/office/word/2023/wordml/word16du" xmlns:w16sdtdh="http://schemas.microsoft.com/office/word/2020/wordml/sdtdatahash" xmlns:w16se="http://schemas.microsoft.com/office/word/2015/wordml/symex" xmlns:wpg="http://schemas.microsoft.com/office/word/2010/wordprocessingGroup" xmlns:wpi="http://schemas.microsoft.com/office/word/2010/wordprocessingInk" xmlns:wne="http://schemas.microsoft.com/office/word/2006/wordml" xmlns:wps="http://schemas.microsoft.com/office/word/2010/wordprocessingShape" mc:Ignorable="w14 w15 w16se w16cid w16 w16cex w16sdtdh wp14">
+<w:ftr xmlns:wpc="http://schemas.microsoft.com/office/word/2010/wordprocessingCanvas" xmlns:cx="http://schemas.microsoft.com/office/drawing/2014/chartex" xmlns:mc="http://schemas.openxmlformats.org/markup-compatibility/2006" xmlns:o="urn:schemas-microsoft-com:office:office" xmlns:r="http://schemas.openxmlformats.org/officeDocument/2006/relationships" xmlns:m="http://schemas.openxmlformats.org/officeDocument/2006/math" xmlns:v="urn:schemas-microsoft-com:vml" xmlns:wp14="http://schemas.microsoft.com/office/word/2010/wordprocessingDrawing" xmlns:wp="http://schemas.openxmlformats.org/drawingml/2006/wordprocessingDrawing" xmlns:w10="urn:schemas-microsoft-com:office:word" xmlns:w="http://schemas.openxmlformats.org/wordprocessingml/2006/main" xmlns:w14="http://schemas.microsoft.com/office/word/2010/wordml" xmlns:w15="http://schemas.microsoft.com/office/word/2012/wordml" xmlns:w16se="http://schemas.microsoft.com/office/word/2015/wordml/symex" xmlns:wpg="http://schemas.microsoft.com/office/word/2010/wordprocessingGroup" xmlns:wpi="http://schemas.microsoft.com/office/word/2010/wordprocessingInk" xmlns:wne="http://schemas.microsoft.com/office/word/2006/wordml" xmlns:wps="http://schemas.microsoft.com/office/word/2010/wordprocessingShape" mc:Ignorable="w14 w15 w16se wp14">
   <w:p/>
 </w:ftr>
 </file>
 
 <file path=word/footnotes.xml><?xml version="1.0" encoding="utf-8"?>
-<w:footnotes xmlns:wpc="http://schemas.microsoft.com/office/word/2010/wordprocessingCanvas" xmlns:cx="http://schemas.microsoft.com/office/drawing/2014/chartex" xmlns:cx1="http://schemas.microsoft.com/office/drawing/2015/9/8/chartex" xmlns:cx2="http://schemas.microsoft.com/office/drawing/2015/10/21/chartex" xmlns:cx3="http://schemas.microsoft.com/office/drawing/2016/5/9/chartex" xmlns:cx4="http://schemas.microsoft.com/office/drawing/2016/5/10/chartex" xmlns:cx5="http://schemas.microsoft.com/office/drawing/2016/5/11/chartex" xmlns:cx6="http://schemas.microsoft.com/office/drawing/2016/5/12/chartex" xmlns:cx7="http://schemas.microsoft.com/office/drawing/2016/5/13/chartex" xmlns:cx8="http://schemas.microsoft.com/office/drawing/2016/5/14/chartex" xmlns:mc="http://schemas.openxmlformats.org/markup-compatibility/2006" xmlns:aink="http://schemas.microsoft.com/office/drawing/2016/ink" xmlns:am3d="http://schemas.microsoft.com/office/drawing/2017/model3d" xmlns:o="urn:schemas-microsoft-com:office:office" xmlns:oel="http://schemas.microsoft.com/office/2019/extlst" xmlns:r="http://schemas.openxmlformats.org/officeDocument/2006/relationships" xmlns:m="http://schemas.openxmlformats.org/officeDocument/2006/math" xmlns:v="urn:schemas-microsoft-com:vml" xmlns:wp14="http://schemas.microsoft.com/office/word/2010/wordprocessingDrawing" xmlns:wp="http://schemas.openxmlformats.org/drawingml/2006/wordprocessingDrawing" xmlns:w10="urn:schemas-microsoft-com:office:word" xmlns:w="http://schemas.openxmlformats.org/wordprocessingml/2006/main" xmlns:w14="http://schemas.microsoft.com/office/word/2010/wordml" xmlns:w15="http://schemas.microsoft.com/office/word/2012/wordml" xmlns:w16cex="http://schemas.microsoft.com/office/word/2018/wordml/cex" xmlns:w16cid="http://schemas.microsoft.com/office/word/2016/wordml/cid" xmlns:w16="http://schemas.microsoft.com/office/word/2018/wordml" xmlns:w16du="http://schemas.microsoft.com/office/word/2023/wordml/word16du" xmlns:w16sdtdh="http://schemas.microsoft.com/office/word/2020/wordml/sdtdatahash" xmlns:w16se="http://schemas.microsoft.com/office/word/2015/wordml/symex" xmlns:wpg="http://schemas.microsoft.com/office/word/2010/wordprocessingGroup" xmlns:wpi="http://schemas.microsoft.com/office/word/2010/wordprocessingInk" xmlns:wne="http://schemas.microsoft.com/office/word/2006/wordml" xmlns:wps="http://schemas.microsoft.com/office/word/2010/wordprocessingShape" mc:Ignorable="w14 w15 w16se w16cid w16 w16cex w16sdtdh wp14">
+<w:footnotes xmlns:wpc="http://schemas.microsoft.com/office/word/2010/wordprocessingCanvas" xmlns:cx="http://schemas.microsoft.com/office/drawing/2014/chartex" xmlns:mc="http://schemas.openxmlformats.org/markup-compatibility/2006" xmlns:o="urn:schemas-microsoft-com:office:office" xmlns:r="http://schemas.openxmlformats.org/officeDocument/2006/relationships" xmlns:m="http://schemas.openxmlformats.org/officeDocument/2006/math" xmlns:v="urn:schemas-microsoft-com:vml" xmlns:wp14="http://schemas.microsoft.com/office/word/2010/wordprocessingDrawing" xmlns:wp="http://schemas.openxmlformats.org/drawingml/2006/wordprocessingDrawing" xmlns:w10="urn:schemas-microsoft-com:office:word" xmlns:w="http://schemas.openxmlformats.org/wordprocessingml/2006/main" xmlns:w14="http://schemas.microsoft.com/office/word/2010/wordml" xmlns:w15="http://schemas.microsoft.com/office/word/2012/wordml" xmlns:w16se="http://schemas.microsoft.com/office/word/2015/wordml/symex" xmlns:wpg="http://schemas.microsoft.com/office/word/2010/wordprocessingGroup" xmlns:wpi="http://schemas.microsoft.com/office/word/2010/wordprocessingInk" xmlns:wne="http://schemas.microsoft.com/office/word/2006/wordml" xmlns:wps="http://schemas.microsoft.com/office/word/2010/wordprocessingShape" mc:Ignorable="w14 w15 w16se wp14">
   <w:footnote w:type="separator" w:id="-1">
     <w:p>
       <w:pPr>
@@ -4847,7 +5517,7 @@
 </file>
 
 <file path=word/header1.xml><?xml version="1.0" encoding="utf-8"?>
-<w:hdr xmlns:wpc="http://schemas.microsoft.com/office/word/2010/wordprocessingCanvas" xmlns:cx="http://schemas.microsoft.com/office/drawing/2014/chartex" xmlns:cx1="http://schemas.microsoft.com/office/drawing/2015/9/8/chartex" xmlns:cx2="http://schemas.microsoft.com/office/drawing/2015/10/21/chartex" xmlns:cx3="http://schemas.microsoft.com/office/drawing/2016/5/9/chartex" xmlns:cx4="http://schemas.microsoft.com/office/drawing/2016/5/10/chartex" xmlns:cx5="http://schemas.microsoft.com/office/drawing/2016/5/11/chartex" xmlns:cx6="http://schemas.microsoft.com/office/drawing/2016/5/12/chartex" xmlns:cx7="http://schemas.microsoft.com/office/drawing/2016/5/13/chartex" xmlns:cx8="http://schemas.microsoft.com/office/drawing/2016/5/14/chartex" xmlns:mc="http://schemas.openxmlformats.org/markup-compatibility/2006" xmlns:aink="http://schemas.microsoft.com/office/drawing/2016/ink" xmlns:am3d="http://schemas.microsoft.com/office/drawing/2017/model3d" xmlns:o="urn:schemas-microsoft-com:office:office" xmlns:oel="http://schemas.microsoft.com/office/2019/extlst" xmlns:r="http://schemas.openxmlformats.org/officeDocument/2006/relationships" xmlns:m="http://schemas.openxmlformats.org/officeDocument/2006/math" xmlns:v="urn:schemas-microsoft-com:vml" xmlns:wp14="http://schemas.microsoft.com/office/word/2010/wordprocessingDrawing" xmlns:wp="http://schemas.openxmlformats.org/drawingml/2006/wordprocessingDrawing" xmlns:w10="urn:schemas-microsoft-com:office:word" xmlns:w="http://schemas.openxmlformats.org/wordprocessingml/2006/main" xmlns:w14="http://schemas.microsoft.com/office/word/2010/wordml" xmlns:w15="http://schemas.microsoft.com/office/word/2012/wordml" xmlns:w16cex="http://schemas.microsoft.com/office/word/2018/wordml/cex" xmlns:w16cid="http://schemas.microsoft.com/office/word/2016/wordml/cid" xmlns:w16="http://schemas.microsoft.com/office/word/2018/wordml" xmlns:w16du="http://schemas.microsoft.com/office/word/2023/wordml/word16du" xmlns:w16sdtdh="http://schemas.microsoft.com/office/word/2020/wordml/sdtdatahash" xmlns:w16se="http://schemas.microsoft.com/office/word/2015/wordml/symex" xmlns:wpg="http://schemas.microsoft.com/office/word/2010/wordprocessingGroup" xmlns:wpi="http://schemas.microsoft.com/office/word/2010/wordprocessingInk" xmlns:wne="http://schemas.microsoft.com/office/word/2006/wordml" xmlns:wps="http://schemas.microsoft.com/office/word/2010/wordprocessingShape" mc:Ignorable="w14 w15 w16se w16cid w16 w16cex w16sdtdh wp14">
+<w:hdr xmlns:wpc="http://schemas.microsoft.com/office/word/2010/wordprocessingCanvas" xmlns:cx="http://schemas.microsoft.com/office/drawing/2014/chartex" xmlns:mc="http://schemas.openxmlformats.org/markup-compatibility/2006" xmlns:o="urn:schemas-microsoft-com:office:office" xmlns:r="http://schemas.openxmlformats.org/officeDocument/2006/relationships" xmlns:m="http://schemas.openxmlformats.org/officeDocument/2006/math" xmlns:v="urn:schemas-microsoft-com:vml" xmlns:wp14="http://schemas.microsoft.com/office/word/2010/wordprocessingDrawing" xmlns:wp="http://schemas.openxmlformats.org/drawingml/2006/wordprocessingDrawing" xmlns:w10="urn:schemas-microsoft-com:office:word" xmlns:w="http://schemas.openxmlformats.org/wordprocessingml/2006/main" xmlns:w14="http://schemas.microsoft.com/office/word/2010/wordml" xmlns:w15="http://schemas.microsoft.com/office/word/2012/wordml" xmlns:w16se="http://schemas.microsoft.com/office/word/2015/wordml/symex" xmlns:wpg="http://schemas.microsoft.com/office/word/2010/wordprocessingGroup" xmlns:wpi="http://schemas.microsoft.com/office/word/2010/wordprocessingInk" xmlns:wne="http://schemas.microsoft.com/office/word/2006/wordml" xmlns:wps="http://schemas.microsoft.com/office/word/2010/wordprocessingShape" mc:Ignorable="w14 w15 w16se wp14">
   <w:p>
     <w:pPr>
       <w:tabs>
@@ -4927,7 +5597,7 @@
 </file>
 
 <file path=word/header2.xml><?xml version="1.0" encoding="utf-8"?>
-<w:hdr xmlns:wpc="http://schemas.microsoft.com/office/word/2010/wordprocessingCanvas" xmlns:cx="http://schemas.microsoft.com/office/drawing/2014/chartex" xmlns:cx1="http://schemas.microsoft.com/office/drawing/2015/9/8/chartex" xmlns:cx2="http://schemas.microsoft.com/office/drawing/2015/10/21/chartex" xmlns:cx3="http://schemas.microsoft.com/office/drawing/2016/5/9/chartex" xmlns:cx4="http://schemas.microsoft.com/office/drawing/2016/5/10/chartex" xmlns:cx5="http://schemas.microsoft.com/office/drawing/2016/5/11/chartex" xmlns:cx6="http://schemas.microsoft.com/office/drawing/2016/5/12/chartex" xmlns:cx7="http://schemas.microsoft.com/office/drawing/2016/5/13/chartex" xmlns:cx8="http://schemas.microsoft.com/office/drawing/2016/5/14/chartex" xmlns:mc="http://schemas.openxmlformats.org/markup-compatibility/2006" xmlns:aink="http://schemas.microsoft.com/office/drawing/2016/ink" xmlns:am3d="http://schemas.microsoft.com/office/drawing/2017/model3d" xmlns:o="urn:schemas-microsoft-com:office:office" xmlns:oel="http://schemas.microsoft.com/office/2019/extlst" xmlns:r="http://schemas.openxmlformats.org/officeDocument/2006/relationships" xmlns:m="http://schemas.openxmlformats.org/officeDocument/2006/math" xmlns:v="urn:schemas-microsoft-com:vml" xmlns:wp14="http://schemas.microsoft.com/office/word/2010/wordprocessingDrawing" xmlns:wp="http://schemas.openxmlformats.org/drawingml/2006/wordprocessingDrawing" xmlns:w10="urn:schemas-microsoft-com:office:word" xmlns:w="http://schemas.openxmlformats.org/wordprocessingml/2006/main" xmlns:w14="http://schemas.microsoft.com/office/word/2010/wordml" xmlns:w15="http://schemas.microsoft.com/office/word/2012/wordml" xmlns:w16cex="http://schemas.microsoft.com/office/word/2018/wordml/cex" xmlns:w16cid="http://schemas.microsoft.com/office/word/2016/wordml/cid" xmlns:w16="http://schemas.microsoft.com/office/word/2018/wordml" xmlns:w16du="http://schemas.microsoft.com/office/word/2023/wordml/word16du" xmlns:w16sdtdh="http://schemas.microsoft.com/office/word/2020/wordml/sdtdatahash" xmlns:w16se="http://schemas.microsoft.com/office/word/2015/wordml/symex" xmlns:wpg="http://schemas.microsoft.com/office/word/2010/wordprocessingGroup" xmlns:wpi="http://schemas.microsoft.com/office/word/2010/wordprocessingInk" xmlns:wne="http://schemas.microsoft.com/office/word/2006/wordml" xmlns:wps="http://schemas.microsoft.com/office/word/2010/wordprocessingShape" mc:Ignorable="w14 w15 w16se w16cid w16 w16cex w16sdtdh wp14">
+<w:hdr xmlns:wpc="http://schemas.microsoft.com/office/word/2010/wordprocessingCanvas" xmlns:cx="http://schemas.microsoft.com/office/drawing/2014/chartex" xmlns:mc="http://schemas.openxmlformats.org/markup-compatibility/2006" xmlns:o="urn:schemas-microsoft-com:office:office" xmlns:r="http://schemas.openxmlformats.org/officeDocument/2006/relationships" xmlns:m="http://schemas.openxmlformats.org/officeDocument/2006/math" xmlns:v="urn:schemas-microsoft-com:vml" xmlns:wp14="http://schemas.microsoft.com/office/word/2010/wordprocessingDrawing" xmlns:wp="http://schemas.openxmlformats.org/drawingml/2006/wordprocessingDrawing" xmlns:w10="urn:schemas-microsoft-com:office:word" xmlns:w="http://schemas.openxmlformats.org/wordprocessingml/2006/main" xmlns:w14="http://schemas.microsoft.com/office/word/2010/wordml" xmlns:w15="http://schemas.microsoft.com/office/word/2012/wordml" xmlns:w16se="http://schemas.microsoft.com/office/word/2015/wordml/symex" xmlns:wpg="http://schemas.microsoft.com/office/word/2010/wordprocessingGroup" xmlns:wpi="http://schemas.microsoft.com/office/word/2010/wordprocessingInk" xmlns:wne="http://schemas.microsoft.com/office/word/2006/wordml" xmlns:wps="http://schemas.microsoft.com/office/word/2010/wordprocessingShape" mc:Ignorable="w14 w15 w16se wp14">
   <w:p>
     <w:pPr>
       <w:tabs>
@@ -4942,6 +5612,7 @@
         <w:u w:val="single" w:color="000000"/>
       </w:rPr>
     </w:pPr>
+    <w:proofErr w:type="spellStart"/>
     <w:r>
       <w:rPr>
         <w:rFonts w:ascii="Times New Roman" w:eastAsia="Times New Roman" w:hAnsi="Times New Roman" w:cs="Times New Roman"/>
@@ -4951,6 +5622,7 @@
       </w:rPr>
       <w:t>ePutuj</w:t>
     </w:r>
+    <w:proofErr w:type="spellEnd"/>
     <w:r>
       <w:rPr>
         <w:rFonts w:ascii="Times New Roman" w:eastAsia="Times New Roman" w:hAnsi="Times New Roman" w:cs="Times New Roman"/>
@@ -5002,7 +5674,7 @@
         <w:noProof/>
         <w:sz w:val="20"/>
       </w:rPr>
-      <w:t>5</w:t>
+      <w:t>4</w:t>
     </w:r>
     <w:r>
       <w:rPr>
@@ -5023,13 +5695,13 @@
 </file>
 
 <file path=word/header3.xml><?xml version="1.0" encoding="utf-8"?>
-<w:hdr xmlns:wpc="http://schemas.microsoft.com/office/word/2010/wordprocessingCanvas" xmlns:cx="http://schemas.microsoft.com/office/drawing/2014/chartex" xmlns:cx1="http://schemas.microsoft.com/office/drawing/2015/9/8/chartex" xmlns:cx2="http://schemas.microsoft.com/office/drawing/2015/10/21/chartex" xmlns:cx3="http://schemas.microsoft.com/office/drawing/2016/5/9/chartex" xmlns:cx4="http://schemas.microsoft.com/office/drawing/2016/5/10/chartex" xmlns:cx5="http://schemas.microsoft.com/office/drawing/2016/5/11/chartex" xmlns:cx6="http://schemas.microsoft.com/office/drawing/2016/5/12/chartex" xmlns:cx7="http://schemas.microsoft.com/office/drawing/2016/5/13/chartex" xmlns:cx8="http://schemas.microsoft.com/office/drawing/2016/5/14/chartex" xmlns:mc="http://schemas.openxmlformats.org/markup-compatibility/2006" xmlns:aink="http://schemas.microsoft.com/office/drawing/2016/ink" xmlns:am3d="http://schemas.microsoft.com/office/drawing/2017/model3d" xmlns:o="urn:schemas-microsoft-com:office:office" xmlns:oel="http://schemas.microsoft.com/office/2019/extlst" xmlns:r="http://schemas.openxmlformats.org/officeDocument/2006/relationships" xmlns:m="http://schemas.openxmlformats.org/officeDocument/2006/math" xmlns:v="urn:schemas-microsoft-com:vml" xmlns:wp14="http://schemas.microsoft.com/office/word/2010/wordprocessingDrawing" xmlns:wp="http://schemas.openxmlformats.org/drawingml/2006/wordprocessingDrawing" xmlns:w10="urn:schemas-microsoft-com:office:word" xmlns:w="http://schemas.openxmlformats.org/wordprocessingml/2006/main" xmlns:w14="http://schemas.microsoft.com/office/word/2010/wordml" xmlns:w15="http://schemas.microsoft.com/office/word/2012/wordml" xmlns:w16cex="http://schemas.microsoft.com/office/word/2018/wordml/cex" xmlns:w16cid="http://schemas.microsoft.com/office/word/2016/wordml/cid" xmlns:w16="http://schemas.microsoft.com/office/word/2018/wordml" xmlns:w16du="http://schemas.microsoft.com/office/word/2023/wordml/word16du" xmlns:w16sdtdh="http://schemas.microsoft.com/office/word/2020/wordml/sdtdatahash" xmlns:w16se="http://schemas.microsoft.com/office/word/2015/wordml/symex" xmlns:wpg="http://schemas.microsoft.com/office/word/2010/wordprocessingGroup" xmlns:wpi="http://schemas.microsoft.com/office/word/2010/wordprocessingInk" xmlns:wne="http://schemas.microsoft.com/office/word/2006/wordml" xmlns:wps="http://schemas.microsoft.com/office/word/2010/wordprocessingShape" mc:Ignorable="w14 w15 w16se w16cid w16 w16cex w16sdtdh wp14">
+<w:hdr xmlns:wpc="http://schemas.microsoft.com/office/word/2010/wordprocessingCanvas" xmlns:cx="http://schemas.microsoft.com/office/drawing/2014/chartex" xmlns:mc="http://schemas.openxmlformats.org/markup-compatibility/2006" xmlns:o="urn:schemas-microsoft-com:office:office" xmlns:r="http://schemas.openxmlformats.org/officeDocument/2006/relationships" xmlns:m="http://schemas.openxmlformats.org/officeDocument/2006/math" xmlns:v="urn:schemas-microsoft-com:vml" xmlns:wp14="http://schemas.microsoft.com/office/word/2010/wordprocessingDrawing" xmlns:wp="http://schemas.openxmlformats.org/drawingml/2006/wordprocessingDrawing" xmlns:w10="urn:schemas-microsoft-com:office:word" xmlns:w="http://schemas.openxmlformats.org/wordprocessingml/2006/main" xmlns:w14="http://schemas.microsoft.com/office/word/2010/wordml" xmlns:w15="http://schemas.microsoft.com/office/word/2012/wordml" xmlns:w16se="http://schemas.microsoft.com/office/word/2015/wordml/symex" xmlns:wpg="http://schemas.microsoft.com/office/word/2010/wordprocessingGroup" xmlns:wpi="http://schemas.microsoft.com/office/word/2010/wordprocessingInk" xmlns:wne="http://schemas.microsoft.com/office/word/2006/wordml" xmlns:wps="http://schemas.microsoft.com/office/word/2010/wordprocessingShape" mc:Ignorable="w14 w15 w16se wp14">
   <w:p/>
 </w:hdr>
 </file>
 
 <file path=word/numbering.xml><?xml version="1.0" encoding="utf-8"?>
-<w:numbering xmlns:wpc="http://schemas.microsoft.com/office/word/2010/wordprocessingCanvas" xmlns:cx="http://schemas.microsoft.com/office/drawing/2014/chartex" xmlns:cx1="http://schemas.microsoft.com/office/drawing/2015/9/8/chartex" xmlns:cx2="http://schemas.microsoft.com/office/drawing/2015/10/21/chartex" xmlns:cx3="http://schemas.microsoft.com/office/drawing/2016/5/9/chartex" xmlns:cx4="http://schemas.microsoft.com/office/drawing/2016/5/10/chartex" xmlns:cx5="http://schemas.microsoft.com/office/drawing/2016/5/11/chartex" xmlns:cx6="http://schemas.microsoft.com/office/drawing/2016/5/12/chartex" xmlns:cx7="http://schemas.microsoft.com/office/drawing/2016/5/13/chartex" xmlns:cx8="http://schemas.microsoft.com/office/drawing/2016/5/14/chartex" xmlns:mc="http://schemas.openxmlformats.org/markup-compatibility/2006" xmlns:aink="http://schemas.microsoft.com/office/drawing/2016/ink" xmlns:am3d="http://schemas.microsoft.com/office/drawing/2017/model3d" xmlns:o="urn:schemas-microsoft-com:office:office" xmlns:oel="http://schemas.microsoft.com/office/2019/extlst" xmlns:r="http://schemas.openxmlformats.org/officeDocument/2006/relationships" xmlns:m="http://schemas.openxmlformats.org/officeDocument/2006/math" xmlns:v="urn:schemas-microsoft-com:vml" xmlns:wp14="http://schemas.microsoft.com/office/word/2010/wordprocessingDrawing" xmlns:wp="http://schemas.openxmlformats.org/drawingml/2006/wordprocessingDrawing" xmlns:w10="urn:schemas-microsoft-com:office:word" xmlns:w="http://schemas.openxmlformats.org/wordprocessingml/2006/main" xmlns:w14="http://schemas.microsoft.com/office/word/2010/wordml" xmlns:w15="http://schemas.microsoft.com/office/word/2012/wordml" xmlns:w16cex="http://schemas.microsoft.com/office/word/2018/wordml/cex" xmlns:w16cid="http://schemas.microsoft.com/office/word/2016/wordml/cid" xmlns:w16="http://schemas.microsoft.com/office/word/2018/wordml" xmlns:w16du="http://schemas.microsoft.com/office/word/2023/wordml/word16du" xmlns:w16sdtdh="http://schemas.microsoft.com/office/word/2020/wordml/sdtdatahash" xmlns:w16se="http://schemas.microsoft.com/office/word/2015/wordml/symex" xmlns:wpg="http://schemas.microsoft.com/office/word/2010/wordprocessingGroup" xmlns:wpi="http://schemas.microsoft.com/office/word/2010/wordprocessingInk" xmlns:wne="http://schemas.microsoft.com/office/word/2006/wordml" xmlns:wps="http://schemas.microsoft.com/office/word/2010/wordprocessingShape" mc:Ignorable="w14 w15 w16se w16cid w16 w16cex w16sdtdh wp14">
+<w:numbering xmlns:wpc="http://schemas.microsoft.com/office/word/2010/wordprocessingCanvas" xmlns:cx="http://schemas.microsoft.com/office/drawing/2014/chartex" xmlns:mc="http://schemas.openxmlformats.org/markup-compatibility/2006" xmlns:o="urn:schemas-microsoft-com:office:office" xmlns:r="http://schemas.openxmlformats.org/officeDocument/2006/relationships" xmlns:m="http://schemas.openxmlformats.org/officeDocument/2006/math" xmlns:v="urn:schemas-microsoft-com:vml" xmlns:wp14="http://schemas.microsoft.com/office/word/2010/wordprocessingDrawing" xmlns:wp="http://schemas.openxmlformats.org/drawingml/2006/wordprocessingDrawing" xmlns:w10="urn:schemas-microsoft-com:office:word" xmlns:w="http://schemas.openxmlformats.org/wordprocessingml/2006/main" xmlns:w14="http://schemas.microsoft.com/office/word/2010/wordml" xmlns:w15="http://schemas.microsoft.com/office/word/2012/wordml" xmlns:w16se="http://schemas.microsoft.com/office/word/2015/wordml/symex" xmlns:wpg="http://schemas.microsoft.com/office/word/2010/wordprocessingGroup" xmlns:wpi="http://schemas.microsoft.com/office/word/2010/wordprocessingInk" xmlns:wne="http://schemas.microsoft.com/office/word/2006/wordml" xmlns:wps="http://schemas.microsoft.com/office/word/2010/wordprocessingShape" mc:Ignorable="w14 w15 w16se wp14">
   <w:abstractNum w:abstractNumId="0" w15:restartNumberingAfterBreak="0">
     <w:nsid w:val="00B55F8C"/>
     <w:multiLevelType w:val="multilevel"/>
@@ -5037,7 +5709,7 @@
     <w:lvl w:ilvl="0">
       <w:start w:val="1"/>
       <w:numFmt w:val="decimal"/>
-      <w:pStyle w:val="Naslov1"/>
+      <w:pStyle w:val="Heading1"/>
       <w:lvlText w:val="%1."/>
       <w:lvlJc w:val="left"/>
       <w:pPr>
@@ -5062,7 +5734,7 @@
     <w:lvl w:ilvl="1">
       <w:start w:val="1"/>
       <w:numFmt w:val="decimal"/>
-      <w:pStyle w:val="Naslov2"/>
+      <w:pStyle w:val="Heading2"/>
       <w:lvlText w:val="%1.%2"/>
       <w:lvlJc w:val="left"/>
       <w:pPr>
@@ -5087,7 +5759,7 @@
     <w:lvl w:ilvl="2">
       <w:start w:val="1"/>
       <w:numFmt w:val="decimal"/>
-      <w:pStyle w:val="Naslov3"/>
+      <w:pStyle w:val="Heading3"/>
       <w:lvlText w:val="%1.%2.%3"/>
       <w:lvlJc w:val="left"/>
       <w:pPr>
@@ -7492,68 +8164,68 @@
       </w:pPr>
     </w:lvl>
   </w:abstractNum>
-  <w:num w:numId="1" w16cid:durableId="300039081">
+  <w:num w:numId="1">
     <w:abstractNumId w:val="6"/>
   </w:num>
-  <w:num w:numId="2" w16cid:durableId="1201287174">
+  <w:num w:numId="2">
     <w:abstractNumId w:val="15"/>
   </w:num>
-  <w:num w:numId="3" w16cid:durableId="2013215050">
+  <w:num w:numId="3">
     <w:abstractNumId w:val="3"/>
   </w:num>
-  <w:num w:numId="4" w16cid:durableId="1357610809">
+  <w:num w:numId="4">
     <w:abstractNumId w:val="5"/>
   </w:num>
-  <w:num w:numId="5" w16cid:durableId="50620360">
+  <w:num w:numId="5">
     <w:abstractNumId w:val="14"/>
   </w:num>
-  <w:num w:numId="6" w16cid:durableId="762578577">
+  <w:num w:numId="6">
     <w:abstractNumId w:val="0"/>
   </w:num>
-  <w:num w:numId="7" w16cid:durableId="1688479779">
+  <w:num w:numId="7">
     <w:abstractNumId w:val="8"/>
   </w:num>
-  <w:num w:numId="8" w16cid:durableId="419569293">
+  <w:num w:numId="8">
     <w:abstractNumId w:val="18"/>
   </w:num>
-  <w:num w:numId="9" w16cid:durableId="1635405532">
+  <w:num w:numId="9">
     <w:abstractNumId w:val="13"/>
   </w:num>
-  <w:num w:numId="10" w16cid:durableId="2009628306">
+  <w:num w:numId="10">
     <w:abstractNumId w:val="10"/>
   </w:num>
-  <w:num w:numId="11" w16cid:durableId="1422986485">
+  <w:num w:numId="11">
     <w:abstractNumId w:val="12"/>
   </w:num>
-  <w:num w:numId="12" w16cid:durableId="1383215658">
+  <w:num w:numId="12">
     <w:abstractNumId w:val="2"/>
   </w:num>
-  <w:num w:numId="13" w16cid:durableId="890581194">
+  <w:num w:numId="13">
     <w:abstractNumId w:val="11"/>
   </w:num>
-  <w:num w:numId="14" w16cid:durableId="1174538004">
+  <w:num w:numId="14">
     <w:abstractNumId w:val="1"/>
   </w:num>
-  <w:num w:numId="15" w16cid:durableId="566575607">
+  <w:num w:numId="15">
     <w:abstractNumId w:val="17"/>
   </w:num>
-  <w:num w:numId="16" w16cid:durableId="1576164254">
+  <w:num w:numId="16">
     <w:abstractNumId w:val="7"/>
   </w:num>
-  <w:num w:numId="17" w16cid:durableId="525102136">
+  <w:num w:numId="17">
     <w:abstractNumId w:val="9"/>
   </w:num>
-  <w:num w:numId="18" w16cid:durableId="1787458970">
+  <w:num w:numId="18">
     <w:abstractNumId w:val="16"/>
   </w:num>
-  <w:num w:numId="19" w16cid:durableId="1620381632">
+  <w:num w:numId="19">
     <w:abstractNumId w:val="4"/>
   </w:num>
 </w:numbering>
 </file>
 
 <file path=word/styles.xml><?xml version="1.0" encoding="utf-8"?>
-<w:styles xmlns:mc="http://schemas.openxmlformats.org/markup-compatibility/2006" xmlns:r="http://schemas.openxmlformats.org/officeDocument/2006/relationships" xmlns:w="http://schemas.openxmlformats.org/wordprocessingml/2006/main" xmlns:w14="http://schemas.microsoft.com/office/word/2010/wordml" xmlns:w15="http://schemas.microsoft.com/office/word/2012/wordml" xmlns:w16cex="http://schemas.microsoft.com/office/word/2018/wordml/cex" xmlns:w16cid="http://schemas.microsoft.com/office/word/2016/wordml/cid" xmlns:w16="http://schemas.microsoft.com/office/word/2018/wordml" xmlns:w16sdtdh="http://schemas.microsoft.com/office/word/2020/wordml/sdtdatahash" xmlns:w16se="http://schemas.microsoft.com/office/word/2015/wordml/symex" mc:Ignorable="w14 w15 w16se w16cid w16 w16cex w16sdtdh">
+<w:styles xmlns:mc="http://schemas.openxmlformats.org/markup-compatibility/2006" xmlns:r="http://schemas.openxmlformats.org/officeDocument/2006/relationships" xmlns:w="http://schemas.openxmlformats.org/wordprocessingml/2006/main" xmlns:w14="http://schemas.microsoft.com/office/word/2010/wordml" xmlns:w15="http://schemas.microsoft.com/office/word/2012/wordml" xmlns:w16se="http://schemas.microsoft.com/office/word/2015/wordml/symex" mc:Ignorable="w14 w15 w16se">
   <w:docDefaults>
     <w:rPrDefault>
       <w:rPr>
@@ -7569,7 +8241,7 @@
       </w:pPr>
     </w:pPrDefault>
   </w:docDefaults>
-  <w:latentStyles w:defLockedState="0" w:defUIPriority="99" w:defSemiHidden="0" w:defUnhideWhenUsed="0" w:defQFormat="0" w:count="376">
+  <w:latentStyles w:defLockedState="0" w:defUIPriority="99" w:defSemiHidden="0" w:defUnhideWhenUsed="0" w:defQFormat="0" w:count="371">
     <w:lsdException w:name="Normal" w:uiPriority="0" w:qFormat="1"/>
     <w:lsdException w:name="heading 1" w:uiPriority="9" w:qFormat="1"/>
     <w:lsdException w:name="heading 2" w:semiHidden="1" w:uiPriority="9" w:unhideWhenUsed="1" w:qFormat="1"/>
@@ -7941,11 +8613,6 @@
     <w:lsdException w:name="List Table 5 Dark Accent 6" w:uiPriority="50"/>
     <w:lsdException w:name="List Table 6 Colorful Accent 6" w:uiPriority="51"/>
     <w:lsdException w:name="List Table 7 Colorful Accent 6" w:uiPriority="52"/>
-    <w:lsdException w:name="Mention" w:semiHidden="1" w:unhideWhenUsed="1"/>
-    <w:lsdException w:name="Smart Hyperlink" w:semiHidden="1" w:unhideWhenUsed="1"/>
-    <w:lsdException w:name="Hashtag" w:semiHidden="1" w:unhideWhenUsed="1"/>
-    <w:lsdException w:name="Unresolved Mention" w:semiHidden="1" w:unhideWhenUsed="1"/>
-    <w:lsdException w:name="Smart Link" w:semiHidden="1" w:unhideWhenUsed="1"/>
   </w:latentStyles>
   <w:style w:type="paragraph" w:default="1" w:styleId="Normal">
     <w:name w:val="Normal"/>
@@ -7955,10 +8622,10 @@
       <w:color w:val="000000"/>
     </w:rPr>
   </w:style>
-  <w:style w:type="paragraph" w:styleId="Naslov1">
+  <w:style w:type="paragraph" w:styleId="Heading1">
     <w:name w:val="heading 1"/>
     <w:next w:val="Normal"/>
-    <w:link w:val="Naslov1Char"/>
+    <w:link w:val="Heading1Char"/>
     <w:uiPriority w:val="9"/>
     <w:unhideWhenUsed/>
     <w:qFormat/>
@@ -7978,10 +8645,10 @@
       <w:sz w:val="32"/>
     </w:rPr>
   </w:style>
-  <w:style w:type="paragraph" w:styleId="Naslov2">
+  <w:style w:type="paragraph" w:styleId="Heading2">
     <w:name w:val="heading 2"/>
     <w:next w:val="Normal"/>
-    <w:link w:val="Naslov2Char"/>
+    <w:link w:val="Heading2Char"/>
     <w:uiPriority w:val="9"/>
     <w:unhideWhenUsed/>
     <w:qFormat/>
@@ -8002,10 +8669,10 @@
       <w:sz w:val="20"/>
     </w:rPr>
   </w:style>
-  <w:style w:type="paragraph" w:styleId="Naslov3">
+  <w:style w:type="paragraph" w:styleId="Heading3">
     <w:name w:val="heading 3"/>
     <w:next w:val="Normal"/>
-    <w:link w:val="Naslov3Char"/>
+    <w:link w:val="Heading3Char"/>
     <w:uiPriority w:val="9"/>
     <w:unhideWhenUsed/>
     <w:qFormat/>
@@ -8026,10 +8693,10 @@
       <w:u w:val="single" w:color="000000"/>
     </w:rPr>
   </w:style>
-  <w:style w:type="paragraph" w:styleId="Naslov4">
+  <w:style w:type="paragraph" w:styleId="Heading4">
     <w:name w:val="heading 4"/>
     <w:next w:val="Normal"/>
-    <w:link w:val="Naslov4Char"/>
+    <w:link w:val="Heading4Char"/>
     <w:uiPriority w:val="9"/>
     <w:unhideWhenUsed/>
     <w:qFormat/>
@@ -8047,13 +8714,13 @@
       <w:sz w:val="20"/>
     </w:rPr>
   </w:style>
-  <w:style w:type="character" w:default="1" w:styleId="Podrazumevanifontpasusa">
+  <w:style w:type="character" w:default="1" w:styleId="DefaultParagraphFont">
     <w:name w:val="Default Paragraph Font"/>
     <w:uiPriority w:val="1"/>
     <w:semiHidden/>
     <w:unhideWhenUsed/>
   </w:style>
-  <w:style w:type="table" w:default="1" w:styleId="Normalnatabela">
+  <w:style w:type="table" w:default="1" w:styleId="TableNormal">
     <w:name w:val="Normal Table"/>
     <w:uiPriority w:val="99"/>
     <w:semiHidden/>
@@ -8068,15 +8735,15 @@
       </w:tblCellMar>
     </w:tblPr>
   </w:style>
-  <w:style w:type="numbering" w:default="1" w:styleId="Bezliste">
+  <w:style w:type="numbering" w:default="1" w:styleId="NoList">
     <w:name w:val="No List"/>
     <w:uiPriority w:val="99"/>
     <w:semiHidden/>
     <w:unhideWhenUsed/>
   </w:style>
-  <w:style w:type="character" w:customStyle="1" w:styleId="Naslov3Char">
-    <w:name w:val="Naslov 3 Char"/>
-    <w:link w:val="Naslov3"/>
+  <w:style w:type="character" w:customStyle="1" w:styleId="Heading3Char">
+    <w:name w:val="Heading 3 Char"/>
+    <w:link w:val="Heading3"/>
     <w:rPr>
       <w:rFonts w:ascii="Arial" w:eastAsia="Arial" w:hAnsi="Arial" w:cs="Arial"/>
       <w:color w:val="000000"/>
@@ -8084,9 +8751,9 @@
       <w:u w:val="single" w:color="000000"/>
     </w:rPr>
   </w:style>
-  <w:style w:type="character" w:customStyle="1" w:styleId="Naslov1Char">
-    <w:name w:val="Naslov 1 Char"/>
-    <w:link w:val="Naslov1"/>
+  <w:style w:type="character" w:customStyle="1" w:styleId="Heading1Char">
+    <w:name w:val="Heading 1 Char"/>
+    <w:link w:val="Heading1"/>
     <w:rPr>
       <w:rFonts w:ascii="Arial" w:eastAsia="Arial" w:hAnsi="Arial" w:cs="Arial"/>
       <w:b/>
@@ -8094,9 +8761,9 @@
       <w:sz w:val="32"/>
     </w:rPr>
   </w:style>
-  <w:style w:type="character" w:customStyle="1" w:styleId="Naslov2Char">
-    <w:name w:val="Naslov 2 Char"/>
-    <w:link w:val="Naslov2"/>
+  <w:style w:type="character" w:customStyle="1" w:styleId="Heading2Char">
+    <w:name w:val="Heading 2 Char"/>
+    <w:link w:val="Heading2"/>
     <w:rPr>
       <w:rFonts w:ascii="Arial" w:eastAsia="Arial" w:hAnsi="Arial" w:cs="Arial"/>
       <w:b/>
@@ -8104,9 +8771,9 @@
       <w:sz w:val="20"/>
     </w:rPr>
   </w:style>
-  <w:style w:type="character" w:customStyle="1" w:styleId="Naslov4Char">
-    <w:name w:val="Naslov 4 Char"/>
-    <w:link w:val="Naslov4"/>
+  <w:style w:type="character" w:customStyle="1" w:styleId="Heading4Char">
+    <w:name w:val="Heading 4 Char"/>
+    <w:link w:val="Heading4"/>
     <w:rPr>
       <w:rFonts w:ascii="Arial" w:eastAsia="Arial" w:hAnsi="Arial" w:cs="Arial"/>
       <w:b/>
@@ -8114,7 +8781,7 @@
       <w:sz w:val="20"/>
     </w:rPr>
   </w:style>
-  <w:style w:type="paragraph" w:styleId="SADRAJ1">
+  <w:style w:type="paragraph" w:styleId="TOC1">
     <w:name w:val="toc 1"/>
     <w:hidden/>
     <w:uiPriority w:val="39"/>
@@ -8128,7 +8795,7 @@
       <w:sz w:val="20"/>
     </w:rPr>
   </w:style>
-  <w:style w:type="paragraph" w:styleId="SADRAJ2">
+  <w:style w:type="paragraph" w:styleId="TOC2">
     <w:name w:val="toc 2"/>
     <w:hidden/>
     <w:uiPriority w:val="39"/>
@@ -8142,7 +8809,7 @@
       <w:sz w:val="20"/>
     </w:rPr>
   </w:style>
-  <w:style w:type="paragraph" w:styleId="SADRAJ3">
+  <w:style w:type="paragraph" w:styleId="TOC3">
     <w:name w:val="toc 3"/>
     <w:hidden/>
     <w:uiPriority w:val="39"/>
@@ -8171,7 +8838,7 @@
       </w:tblCellMar>
     </w:tblPr>
   </w:style>
-  <w:style w:type="paragraph" w:styleId="Pasussalistom">
+  <w:style w:type="paragraph" w:styleId="ListParagraph">
     <w:name w:val="List Paragraph"/>
     <w:basedOn w:val="Normal"/>
     <w:uiPriority w:val="34"/>
@@ -8182,9 +8849,9 @@
       <w:contextualSpacing/>
     </w:pPr>
   </w:style>
-  <w:style w:type="character" w:styleId="Hiperveza">
+  <w:style w:type="character" w:styleId="Hyperlink">
     <w:name w:val="Hyperlink"/>
-    <w:basedOn w:val="Podrazumevanifontpasusa"/>
+    <w:basedOn w:val="DefaultParagraphFont"/>
     <w:uiPriority w:val="99"/>
     <w:unhideWhenUsed/>
     <w:rsid w:val="00330785"/>

--- a/Faza3/Izmenjen projektni zadatak/SSU/SSU_Rezervacija.docx
+++ b/Faza3/Izmenjen projektni zadatak/SSU/SSU_Rezervacija.docx
@@ -1,6 +1,6 @@
 
 <file path=word/document.xml><?xml version="1.0" encoding="utf-8"?>
-<w:document xmlns:wpc="http://schemas.microsoft.com/office/word/2010/wordprocessingCanvas" xmlns:cx="http://schemas.microsoft.com/office/drawing/2014/chartex" xmlns:mc="http://schemas.openxmlformats.org/markup-compatibility/2006" xmlns:o="urn:schemas-microsoft-com:office:office" xmlns:r="http://schemas.openxmlformats.org/officeDocument/2006/relationships" xmlns:m="http://schemas.openxmlformats.org/officeDocument/2006/math" xmlns:v="urn:schemas-microsoft-com:vml" xmlns:wp14="http://schemas.microsoft.com/office/word/2010/wordprocessingDrawing" xmlns:wp="http://schemas.openxmlformats.org/drawingml/2006/wordprocessingDrawing" xmlns:w10="urn:schemas-microsoft-com:office:word" xmlns:w="http://schemas.openxmlformats.org/wordprocessingml/2006/main" xmlns:w14="http://schemas.microsoft.com/office/word/2010/wordml" xmlns:w15="http://schemas.microsoft.com/office/word/2012/wordml" xmlns:w16se="http://schemas.microsoft.com/office/word/2015/wordml/symex" xmlns:wpg="http://schemas.microsoft.com/office/word/2010/wordprocessingGroup" xmlns:wpi="http://schemas.microsoft.com/office/word/2010/wordprocessingInk" xmlns:wne="http://schemas.microsoft.com/office/word/2006/wordml" xmlns:wps="http://schemas.microsoft.com/office/word/2010/wordprocessingShape" mc:Ignorable="w14 w15 w16se wp14">
+<w:document xmlns:wpc="http://schemas.microsoft.com/office/word/2010/wordprocessingCanvas" xmlns:cx="http://schemas.microsoft.com/office/drawing/2014/chartex" xmlns:cx1="http://schemas.microsoft.com/office/drawing/2015/9/8/chartex" xmlns:cx2="http://schemas.microsoft.com/office/drawing/2015/10/21/chartex" xmlns:cx3="http://schemas.microsoft.com/office/drawing/2016/5/9/chartex" xmlns:cx4="http://schemas.microsoft.com/office/drawing/2016/5/10/chartex" xmlns:cx5="http://schemas.microsoft.com/office/drawing/2016/5/11/chartex" xmlns:cx6="http://schemas.microsoft.com/office/drawing/2016/5/12/chartex" xmlns:cx7="http://schemas.microsoft.com/office/drawing/2016/5/13/chartex" xmlns:cx8="http://schemas.microsoft.com/office/drawing/2016/5/14/chartex" xmlns:mc="http://schemas.openxmlformats.org/markup-compatibility/2006" xmlns:aink="http://schemas.microsoft.com/office/drawing/2016/ink" xmlns:am3d="http://schemas.microsoft.com/office/drawing/2017/model3d" xmlns:o="urn:schemas-microsoft-com:office:office" xmlns:oel="http://schemas.microsoft.com/office/2019/extlst" xmlns:r="http://schemas.openxmlformats.org/officeDocument/2006/relationships" xmlns:m="http://schemas.openxmlformats.org/officeDocument/2006/math" xmlns:v="urn:schemas-microsoft-com:vml" xmlns:wp14="http://schemas.microsoft.com/office/word/2010/wordprocessingDrawing" xmlns:wp="http://schemas.openxmlformats.org/drawingml/2006/wordprocessingDrawing" xmlns:w10="urn:schemas-microsoft-com:office:word" xmlns:w="http://schemas.openxmlformats.org/wordprocessingml/2006/main" xmlns:w14="http://schemas.microsoft.com/office/word/2010/wordml" xmlns:w15="http://schemas.microsoft.com/office/word/2012/wordml" xmlns:w16cex="http://schemas.microsoft.com/office/word/2018/wordml/cex" xmlns:w16cid="http://schemas.microsoft.com/office/word/2016/wordml/cid" xmlns:w16="http://schemas.microsoft.com/office/word/2018/wordml" xmlns:w16du="http://schemas.microsoft.com/office/word/2023/wordml/word16du" xmlns:w16sdtdh="http://schemas.microsoft.com/office/word/2020/wordml/sdtdatahash" xmlns:w16se="http://schemas.microsoft.com/office/word/2015/wordml/symex" xmlns:wpg="http://schemas.microsoft.com/office/word/2010/wordprocessingGroup" xmlns:wpi="http://schemas.microsoft.com/office/word/2010/wordprocessingInk" xmlns:wne="http://schemas.microsoft.com/office/word/2006/wordml" xmlns:wps="http://schemas.microsoft.com/office/word/2010/wordprocessingShape" mc:Ignorable="w14 w15 w16se w16cid w16 w16cex w16sdtdh wp14">
   <w:body>
     <w:p>
       <w:pPr>
@@ -8,53 +8,12 @@
         <w:ind w:left="426" w:hanging="10"/>
         <w:jc w:val="center"/>
       </w:pPr>
-      <w:proofErr w:type="spellStart"/>
       <w:r>
         <w:rPr>
           <w:rFonts w:ascii="Arial" w:eastAsia="Arial" w:hAnsi="Arial" w:cs="Arial"/>
           <w:sz w:val="24"/>
         </w:rPr>
-        <w:t>Elektrotehnički</w:t>
-      </w:r>
-      <w:proofErr w:type="spellEnd"/>
-      <w:r>
-        <w:rPr>
-          <w:rFonts w:ascii="Arial" w:eastAsia="Arial" w:hAnsi="Arial" w:cs="Arial"/>
-          <w:sz w:val="24"/>
-        </w:rPr>
-        <w:t xml:space="preserve"> </w:t>
-      </w:r>
-      <w:proofErr w:type="spellStart"/>
-      <w:r>
-        <w:rPr>
-          <w:rFonts w:ascii="Arial" w:eastAsia="Arial" w:hAnsi="Arial" w:cs="Arial"/>
-          <w:sz w:val="24"/>
-        </w:rPr>
-        <w:t>fakultet</w:t>
-      </w:r>
-      <w:proofErr w:type="spellEnd"/>
-      <w:r>
-        <w:rPr>
-          <w:rFonts w:ascii="Arial" w:eastAsia="Arial" w:hAnsi="Arial" w:cs="Arial"/>
-          <w:sz w:val="24"/>
-        </w:rPr>
-        <w:t xml:space="preserve"> u </w:t>
-      </w:r>
-      <w:proofErr w:type="spellStart"/>
-      <w:r>
-        <w:rPr>
-          <w:rFonts w:ascii="Arial" w:eastAsia="Arial" w:hAnsi="Arial" w:cs="Arial"/>
-          <w:sz w:val="24"/>
-        </w:rPr>
-        <w:t>Beogradu</w:t>
-      </w:r>
-      <w:proofErr w:type="spellEnd"/>
-      <w:r>
-        <w:rPr>
-          <w:rFonts w:ascii="Arial" w:eastAsia="Arial" w:hAnsi="Arial" w:cs="Arial"/>
-          <w:sz w:val="24"/>
-        </w:rPr>
-        <w:t xml:space="preserve"> </w:t>
+        <w:t xml:space="preserve">Elektrotehnički fakultet u Beogradu </w:t>
       </w:r>
     </w:p>
     <w:p>
@@ -82,55 +41,7 @@
           <w:rFonts w:ascii="Arial" w:eastAsia="Arial" w:hAnsi="Arial" w:cs="Arial"/>
           <w:sz w:val="24"/>
         </w:rPr>
-        <w:t xml:space="preserve">SI3PSI </w:t>
-      </w:r>
-      <w:proofErr w:type="spellStart"/>
-      <w:r>
-        <w:rPr>
-          <w:rFonts w:ascii="Arial" w:eastAsia="Arial" w:hAnsi="Arial" w:cs="Arial"/>
-          <w:sz w:val="24"/>
-        </w:rPr>
-        <w:t>Principi</w:t>
-      </w:r>
-      <w:proofErr w:type="spellEnd"/>
-      <w:r>
-        <w:rPr>
-          <w:rFonts w:ascii="Arial" w:eastAsia="Arial" w:hAnsi="Arial" w:cs="Arial"/>
-          <w:sz w:val="24"/>
-        </w:rPr>
-        <w:t xml:space="preserve"> </w:t>
-      </w:r>
-      <w:proofErr w:type="spellStart"/>
-      <w:r>
-        <w:rPr>
-          <w:rFonts w:ascii="Arial" w:eastAsia="Arial" w:hAnsi="Arial" w:cs="Arial"/>
-          <w:sz w:val="24"/>
-        </w:rPr>
-        <w:t>Softverskog</w:t>
-      </w:r>
-      <w:proofErr w:type="spellEnd"/>
-      <w:r>
-        <w:rPr>
-          <w:rFonts w:ascii="Arial" w:eastAsia="Arial" w:hAnsi="Arial" w:cs="Arial"/>
-          <w:sz w:val="24"/>
-        </w:rPr>
-        <w:t xml:space="preserve"> </w:t>
-      </w:r>
-      <w:proofErr w:type="spellStart"/>
-      <w:r>
-        <w:rPr>
-          <w:rFonts w:ascii="Arial" w:eastAsia="Arial" w:hAnsi="Arial" w:cs="Arial"/>
-          <w:sz w:val="24"/>
-        </w:rPr>
-        <w:t>Inženjerstva</w:t>
-      </w:r>
-      <w:proofErr w:type="spellEnd"/>
-      <w:r>
-        <w:rPr>
-          <w:rFonts w:ascii="Arial" w:eastAsia="Arial" w:hAnsi="Arial" w:cs="Arial"/>
-          <w:sz w:val="24"/>
-        </w:rPr>
-        <w:t xml:space="preserve"> </w:t>
+        <w:t xml:space="preserve">SI3PSI Principi Softverskog Inženjerstva </w:t>
       </w:r>
     </w:p>
     <w:p>
@@ -237,7 +148,6 @@
         <w:ind w:left="414"/>
         <w:jc w:val="center"/>
       </w:pPr>
-      <w:proofErr w:type="spellStart"/>
       <w:r>
         <w:rPr>
           <w:rFonts w:ascii="Arial" w:eastAsia="Arial" w:hAnsi="Arial" w:cs="Arial"/>
@@ -245,23 +155,13 @@
         </w:rPr>
         <w:t>Projekat</w:t>
       </w:r>
-      <w:proofErr w:type="spellEnd"/>
       <w:r>
         <w:rPr>
           <w:rFonts w:ascii="Arial" w:eastAsia="Arial" w:hAnsi="Arial" w:cs="Arial"/>
           <w:sz w:val="36"/>
         </w:rPr>
-        <w:t xml:space="preserve"> </w:t>
-      </w:r>
-      <w:proofErr w:type="spellStart"/>
-      <w:r>
-        <w:rPr>
-          <w:rFonts w:ascii="Arial" w:eastAsia="Arial" w:hAnsi="Arial" w:cs="Arial"/>
-          <w:sz w:val="36"/>
-        </w:rPr>
-        <w:t>ePutuj</w:t>
-      </w:r>
-      <w:proofErr w:type="spellEnd"/>
+        <w:t xml:space="preserve"> ePutuj</w:t>
+      </w:r>
       <w:r>
         <w:rPr>
           <w:rFonts w:ascii="Arial" w:eastAsia="Arial" w:hAnsi="Arial" w:cs="Arial"/>
@@ -392,7 +292,6 @@
           <w:sz w:val="36"/>
         </w:rPr>
       </w:pPr>
-      <w:proofErr w:type="spellStart"/>
       <w:r>
         <w:rPr>
           <w:rFonts w:ascii="Arial" w:eastAsia="Arial" w:hAnsi="Arial" w:cs="Arial"/>
@@ -407,106 +306,47 @@
           <w:b/>
           <w:sz w:val="36"/>
         </w:rPr>
-        <w:t>pecifikacija</w:t>
-      </w:r>
-      <w:proofErr w:type="spellEnd"/>
+        <w:t>pecifikacija scenarija upotrebe</w:t>
+      </w:r>
+    </w:p>
+    <w:p>
+      <w:pPr>
+        <w:spacing w:after="0" w:line="241" w:lineRule="auto"/>
+        <w:ind w:left="2756" w:hanging="2343"/>
+        <w:jc w:val="center"/>
+      </w:pPr>
       <w:r>
         <w:rPr>
           <w:rFonts w:ascii="Arial" w:eastAsia="Arial" w:hAnsi="Arial" w:cs="Arial"/>
           <w:b/>
           <w:sz w:val="36"/>
         </w:rPr>
-        <w:t xml:space="preserve"> </w:t>
-      </w:r>
-      <w:proofErr w:type="spellStart"/>
+        <w:t xml:space="preserve">funkcionalnosti </w:t>
+      </w:r>
       <w:r>
         <w:rPr>
           <w:rFonts w:ascii="Arial" w:eastAsia="Arial" w:hAnsi="Arial" w:cs="Arial"/>
           <w:b/>
           <w:sz w:val="36"/>
         </w:rPr>
-        <w:t>scenarija</w:t>
-      </w:r>
-      <w:proofErr w:type="spellEnd"/>
+        <w:t>rezervacij</w:t>
+      </w:r>
       <w:r>
         <w:rPr>
           <w:rFonts w:ascii="Arial" w:eastAsia="Arial" w:hAnsi="Arial" w:cs="Arial"/>
           <w:b/>
           <w:sz w:val="36"/>
         </w:rPr>
-        <w:t xml:space="preserve"> </w:t>
-      </w:r>
-      <w:proofErr w:type="spellStart"/>
+        <w:t>a</w:t>
+      </w:r>
       <w:r>
         <w:rPr>
           <w:rFonts w:ascii="Arial" w:eastAsia="Arial" w:hAnsi="Arial" w:cs="Arial"/>
           <w:b/>
           <w:sz w:val="36"/>
         </w:rPr>
-        <w:t>upotrebe</w:t>
-      </w:r>
-      <w:proofErr w:type="spellEnd"/>
-    </w:p>
-    <w:p>
-      <w:pPr>
-        <w:spacing w:after="0" w:line="241" w:lineRule="auto"/>
-        <w:ind w:left="2756" w:hanging="2343"/>
-        <w:jc w:val="center"/>
-      </w:pPr>
-      <w:proofErr w:type="spellStart"/>
-      <w:r>
-        <w:rPr>
-          <w:rFonts w:ascii="Arial" w:eastAsia="Arial" w:hAnsi="Arial" w:cs="Arial"/>
-          <w:b/>
-          <w:sz w:val="36"/>
-        </w:rPr>
-        <w:t>funkcionalnosti</w:t>
-      </w:r>
-      <w:proofErr w:type="spellEnd"/>
-      <w:r>
-        <w:rPr>
-          <w:rFonts w:ascii="Arial" w:eastAsia="Arial" w:hAnsi="Arial" w:cs="Arial"/>
-          <w:b/>
-          <w:sz w:val="36"/>
-        </w:rPr>
-        <w:t xml:space="preserve"> </w:t>
-      </w:r>
-      <w:proofErr w:type="spellStart"/>
-      <w:r>
-        <w:rPr>
-          <w:rFonts w:ascii="Arial" w:eastAsia="Arial" w:hAnsi="Arial" w:cs="Arial"/>
-          <w:b/>
-          <w:sz w:val="36"/>
-        </w:rPr>
-        <w:t>rezervacij</w:t>
-      </w:r>
-      <w:r>
-        <w:rPr>
-          <w:rFonts w:ascii="Arial" w:eastAsia="Arial" w:hAnsi="Arial" w:cs="Arial"/>
-          <w:b/>
-          <w:sz w:val="36"/>
-        </w:rPr>
-        <w:t>a</w:t>
-      </w:r>
-      <w:proofErr w:type="spellEnd"/>
-      <w:r>
-        <w:rPr>
-          <w:rFonts w:ascii="Arial" w:eastAsia="Arial" w:hAnsi="Arial" w:cs="Arial"/>
-          <w:b/>
-          <w:sz w:val="36"/>
-        </w:rPr>
-        <w:t xml:space="preserve"> </w:t>
-      </w:r>
-      <w:proofErr w:type="spellStart"/>
-      <w:r>
-        <w:rPr>
-          <w:rFonts w:ascii="Arial" w:eastAsia="Arial" w:hAnsi="Arial" w:cs="Arial"/>
-          <w:b/>
-          <w:sz w:val="36"/>
-        </w:rPr>
-        <w:t>karte</w:t>
-      </w:r>
-      <w:proofErr w:type="spellEnd"/>
+        <w:t xml:space="preserve"> karte</w:t>
+      </w:r>
     </w:p>
     <w:p>
       <w:pPr>
@@ -538,23 +378,13 @@
         <w:ind w:left="417"/>
         <w:jc w:val="center"/>
       </w:pPr>
-      <w:proofErr w:type="spellStart"/>
       <w:r>
         <w:rPr>
           <w:rFonts w:ascii="Arial" w:eastAsia="Arial" w:hAnsi="Arial" w:cs="Arial"/>
           <w:b/>
           <w:sz w:val="28"/>
         </w:rPr>
-        <w:t>Verzija</w:t>
-      </w:r>
-      <w:proofErr w:type="spellEnd"/>
-      <w:r>
-        <w:rPr>
-          <w:rFonts w:ascii="Arial" w:eastAsia="Arial" w:hAnsi="Arial" w:cs="Arial"/>
-          <w:b/>
-          <w:sz w:val="28"/>
-        </w:rPr>
-        <w:t xml:space="preserve"> 1.0 </w:t>
+        <w:t xml:space="preserve">Verzija 1.0 </w:t>
       </w:r>
     </w:p>
     <w:p>
@@ -572,7 +402,6 @@
         <w:ind w:right="3702"/>
         <w:jc w:val="right"/>
       </w:pPr>
-      <w:proofErr w:type="spellStart"/>
       <w:r>
         <w:rPr>
           <w:rFonts w:ascii="Arial" w:eastAsia="Arial" w:hAnsi="Arial" w:cs="Arial"/>
@@ -580,34 +409,7 @@
           <w:sz w:val="36"/>
         </w:rPr>
         <w:lastRenderedPageBreak/>
-        <w:t>Istorija</w:t>
-      </w:r>
-      <w:proofErr w:type="spellEnd"/>
-      <w:r>
-        <w:rPr>
-          <w:rFonts w:ascii="Arial" w:eastAsia="Arial" w:hAnsi="Arial" w:cs="Arial"/>
-          <w:b/>
-          <w:sz w:val="36"/>
-        </w:rPr>
-        <w:t xml:space="preserve"> </w:t>
-      </w:r>
-      <w:proofErr w:type="spellStart"/>
-      <w:r>
-        <w:rPr>
-          <w:rFonts w:ascii="Arial" w:eastAsia="Arial" w:hAnsi="Arial" w:cs="Arial"/>
-          <w:b/>
-          <w:sz w:val="36"/>
-        </w:rPr>
-        <w:t>izmena</w:t>
-      </w:r>
-      <w:proofErr w:type="spellEnd"/>
-      <w:r>
-        <w:rPr>
-          <w:rFonts w:ascii="Arial" w:eastAsia="Arial" w:hAnsi="Arial" w:cs="Arial"/>
-          <w:b/>
-          <w:sz w:val="36"/>
-        </w:rPr>
-        <w:t xml:space="preserve"> </w:t>
+        <w:t xml:space="preserve">Istorija izmena </w:t>
       </w:r>
     </w:p>
     <w:tbl>
@@ -672,23 +474,13 @@
               <w:ind w:left="5"/>
               <w:jc w:val="center"/>
             </w:pPr>
-            <w:proofErr w:type="spellStart"/>
             <w:r>
               <w:rPr>
                 <w:rFonts w:ascii="Times New Roman" w:eastAsia="Times New Roman" w:hAnsi="Times New Roman" w:cs="Times New Roman"/>
                 <w:b/>
                 <w:sz w:val="20"/>
               </w:rPr>
-              <w:t>Verzija</w:t>
-            </w:r>
-            <w:proofErr w:type="spellEnd"/>
-            <w:r>
-              <w:rPr>
-                <w:rFonts w:ascii="Times New Roman" w:eastAsia="Times New Roman" w:hAnsi="Times New Roman" w:cs="Times New Roman"/>
-                <w:b/>
-                <w:sz w:val="20"/>
-              </w:rPr>
-              <w:t xml:space="preserve"> </w:t>
+              <w:t xml:space="preserve">Verzija </w:t>
             </w:r>
           </w:p>
         </w:tc>
@@ -707,41 +499,13 @@
               <w:ind w:left="5"/>
               <w:jc w:val="center"/>
             </w:pPr>
-            <w:proofErr w:type="spellStart"/>
             <w:r>
               <w:rPr>
                 <w:rFonts w:ascii="Times New Roman" w:eastAsia="Times New Roman" w:hAnsi="Times New Roman" w:cs="Times New Roman"/>
                 <w:b/>
                 <w:sz w:val="20"/>
               </w:rPr>
-              <w:t>Kratak</w:t>
-            </w:r>
-            <w:proofErr w:type="spellEnd"/>
-            <w:r>
-              <w:rPr>
-                <w:rFonts w:ascii="Times New Roman" w:eastAsia="Times New Roman" w:hAnsi="Times New Roman" w:cs="Times New Roman"/>
-                <w:b/>
-                <w:sz w:val="20"/>
-              </w:rPr>
-              <w:t xml:space="preserve"> </w:t>
-            </w:r>
-            <w:proofErr w:type="spellStart"/>
-            <w:r>
-              <w:rPr>
-                <w:rFonts w:ascii="Times New Roman" w:eastAsia="Times New Roman" w:hAnsi="Times New Roman" w:cs="Times New Roman"/>
-                <w:b/>
-                <w:sz w:val="20"/>
-              </w:rPr>
-              <w:t>opis</w:t>
-            </w:r>
-            <w:proofErr w:type="spellEnd"/>
-            <w:r>
-              <w:rPr>
-                <w:rFonts w:ascii="Times New Roman" w:eastAsia="Times New Roman" w:hAnsi="Times New Roman" w:cs="Times New Roman"/>
-                <w:b/>
-                <w:sz w:val="20"/>
-              </w:rPr>
-              <w:t xml:space="preserve"> </w:t>
+              <w:t xml:space="preserve">Kratak opis </w:t>
             </w:r>
           </w:p>
         </w:tc>
@@ -760,23 +524,13 @@
               <w:ind w:left="4"/>
               <w:jc w:val="center"/>
             </w:pPr>
-            <w:proofErr w:type="spellStart"/>
             <w:r>
               <w:rPr>
                 <w:rFonts w:ascii="Times New Roman" w:eastAsia="Times New Roman" w:hAnsi="Times New Roman" w:cs="Times New Roman"/>
                 <w:b/>
                 <w:sz w:val="20"/>
               </w:rPr>
-              <w:t>Autor</w:t>
-            </w:r>
-            <w:proofErr w:type="spellEnd"/>
-            <w:r>
-              <w:rPr>
-                <w:rFonts w:ascii="Times New Roman" w:eastAsia="Times New Roman" w:hAnsi="Times New Roman" w:cs="Times New Roman"/>
-                <w:b/>
-                <w:sz w:val="20"/>
-              </w:rPr>
-              <w:t xml:space="preserve"> </w:t>
+              <w:t xml:space="preserve">Autor </w:t>
             </w:r>
           </w:p>
         </w:tc>
@@ -857,31 +611,13 @@
             </w:tcBorders>
           </w:tcPr>
           <w:p>
-            <w:proofErr w:type="spellStart"/>
             <w:r>
               <w:rPr>
                 <w:rFonts w:ascii="Times New Roman" w:eastAsia="Times New Roman" w:hAnsi="Times New Roman" w:cs="Times New Roman"/>
                 <w:sz w:val="24"/>
               </w:rPr>
-              <w:t>inicijalna</w:t>
-            </w:r>
-            <w:proofErr w:type="spellEnd"/>
-            <w:r>
-              <w:rPr>
-                <w:rFonts w:ascii="Times New Roman" w:eastAsia="Times New Roman" w:hAnsi="Times New Roman" w:cs="Times New Roman"/>
-                <w:sz w:val="24"/>
-              </w:rPr>
-              <w:t xml:space="preserve"> </w:t>
-            </w:r>
-            <w:proofErr w:type="spellStart"/>
-            <w:r>
-              <w:rPr>
-                <w:rFonts w:ascii="Times New Roman" w:eastAsia="Times New Roman" w:hAnsi="Times New Roman" w:cs="Times New Roman"/>
-                <w:sz w:val="24"/>
-              </w:rPr>
-              <w:t>verzija</w:t>
-            </w:r>
-            <w:proofErr w:type="spellEnd"/>
+              <w:t>inicijalna verzija</w:t>
+            </w:r>
             <w:r>
               <w:rPr>
                 <w:rFonts w:ascii="Times New Roman" w:eastAsia="Times New Roman" w:hAnsi="Times New Roman" w:cs="Times New Roman"/>
@@ -931,12 +667,28 @@
             </w:tcBorders>
           </w:tcPr>
           <w:p>
+            <w:pPr>
+              <w:rPr>
+                <w:sz w:val="24"/>
+                <w:szCs w:val="24"/>
+                <w:lang w:val="en-150"/>
+              </w:rPr>
+            </w:pPr>
             <w:r>
               <w:rPr>
                 <w:rFonts w:ascii="Times New Roman" w:eastAsia="Times New Roman" w:hAnsi="Times New Roman" w:cs="Times New Roman"/>
                 <w:sz w:val="20"/>
               </w:rPr>
               <w:t xml:space="preserve"> </w:t>
+            </w:r>
+            <w:r>
+              <w:rPr>
+                <w:rFonts w:ascii="Times New Roman" w:eastAsia="Times New Roman" w:hAnsi="Times New Roman" w:cs="Times New Roman"/>
+                <w:sz w:val="24"/>
+                <w:szCs w:val="24"/>
+                <w:lang w:val="en-150"/>
+              </w:rPr>
+              <w:t>03.06.2023.</w:t>
             </w:r>
           </w:p>
         </w:tc>
@@ -951,12 +703,21 @@
             </w:tcBorders>
           </w:tcPr>
           <w:p>
+            <w:pPr>
+              <w:rPr>
+                <w:sz w:val="24"/>
+                <w:szCs w:val="24"/>
+                <w:lang w:val="en-150"/>
+              </w:rPr>
+            </w:pPr>
             <w:r>
               <w:rPr>
                 <w:rFonts w:ascii="Times New Roman" w:eastAsia="Times New Roman" w:hAnsi="Times New Roman" w:cs="Times New Roman"/>
-                <w:sz w:val="20"/>
-              </w:rPr>
-              <w:t xml:space="preserve"> </w:t>
+                <w:sz w:val="24"/>
+                <w:szCs w:val="24"/>
+                <w:lang w:val="en-150"/>
+              </w:rPr>
+              <w:t>1.1</w:t>
             </w:r>
           </w:p>
         </w:tc>
@@ -971,12 +732,45 @@
             </w:tcBorders>
           </w:tcPr>
           <w:p>
+            <w:pPr>
+              <w:rPr>
+                <w:sz w:val="24"/>
+                <w:szCs w:val="24"/>
+                <w:lang w:val="sr-Latn-RS"/>
+              </w:rPr>
+            </w:pPr>
             <w:r>
               <w:rPr>
                 <w:rFonts w:ascii="Times New Roman" w:eastAsia="Times New Roman" w:hAnsi="Times New Roman" w:cs="Times New Roman"/>
                 <w:sz w:val="20"/>
               </w:rPr>
               <w:t xml:space="preserve"> </w:t>
+            </w:r>
+            <w:r>
+              <w:rPr>
+                <w:rFonts w:ascii="Times New Roman" w:eastAsia="Times New Roman" w:hAnsi="Times New Roman" w:cs="Times New Roman"/>
+                <w:sz w:val="24"/>
+                <w:szCs w:val="24"/>
+              </w:rPr>
+              <w:t>p</w:t>
+            </w:r>
+            <w:r>
+              <w:rPr>
+                <w:rFonts w:ascii="Times New Roman" w:eastAsia="Times New Roman" w:hAnsi="Times New Roman" w:cs="Times New Roman"/>
+                <w:sz w:val="24"/>
+                <w:szCs w:val="24"/>
+                <w:lang w:val="en-150"/>
+              </w:rPr>
+              <w:t>romena sadr</w:t>
+            </w:r>
+            <w:r>
+              <w:rPr>
+                <w:rFonts w:ascii="Times New Roman" w:eastAsia="Times New Roman" w:hAnsi="Times New Roman" w:cs="Times New Roman"/>
+                <w:sz w:val="24"/>
+                <w:szCs w:val="24"/>
+                <w:lang w:val="sr-Latn-RS"/>
+              </w:rPr>
+              <w:t>žaja forme</w:t>
             </w:r>
           </w:p>
         </w:tc>
@@ -991,12 +785,24 @@
             </w:tcBorders>
           </w:tcPr>
           <w:p>
-            <w:r>
-              <w:rPr>
-                <w:rFonts w:ascii="Times New Roman" w:eastAsia="Times New Roman" w:hAnsi="Times New Roman" w:cs="Times New Roman"/>
-                <w:sz w:val="20"/>
+            <w:pPr>
+              <w:rPr>
+                <w:rFonts w:asciiTheme="minorHAnsi" w:hAnsiTheme="minorHAnsi" w:cstheme="minorHAnsi"/>
+                <w:lang w:val="sr-Latn-RS"/>
+              </w:rPr>
+            </w:pPr>
+            <w:r>
+              <w:rPr>
+                <w:rFonts w:asciiTheme="minorHAnsi" w:eastAsia="Times New Roman" w:hAnsiTheme="minorHAnsi" w:cstheme="minorHAnsi"/>
               </w:rPr>
               <w:t xml:space="preserve"> </w:t>
+            </w:r>
+            <w:r>
+              <w:rPr>
+                <w:rFonts w:asciiTheme="minorHAnsi" w:eastAsia="Times New Roman" w:hAnsiTheme="minorHAnsi" w:cstheme="minorHAnsi"/>
+                <w:lang w:val="sr-Latn-RS"/>
+              </w:rPr>
+              <w:t>Lana Ivković</w:t>
             </w:r>
           </w:p>
         </w:tc>
@@ -1175,6 +981,9 @@
     <w:p>
       <w:pPr>
         <w:spacing w:after="0"/>
+        <w:rPr>
+          <w:lang w:val="en-150"/>
+        </w:rPr>
       </w:pPr>
       <w:r>
         <w:rPr>
@@ -1209,23 +1018,13 @@
         <w:ind w:right="2"/>
         <w:jc w:val="center"/>
       </w:pPr>
-      <w:proofErr w:type="spellStart"/>
       <w:r>
         <w:rPr>
           <w:rFonts w:ascii="Arial" w:eastAsia="Arial" w:hAnsi="Arial" w:cs="Arial"/>
           <w:b/>
           <w:sz w:val="36"/>
         </w:rPr>
-        <w:t>Sadržaj</w:t>
-      </w:r>
-      <w:proofErr w:type="spellEnd"/>
-      <w:r>
-        <w:rPr>
-          <w:rFonts w:ascii="Arial" w:eastAsia="Arial" w:hAnsi="Arial" w:cs="Arial"/>
-          <w:b/>
-          <w:sz w:val="36"/>
-        </w:rPr>
-        <w:t xml:space="preserve">  </w:t>
+        <w:t xml:space="preserve">Sadržaj  </w:t>
       </w:r>
     </w:p>
     <w:sdt>
@@ -1239,7 +1038,6 @@
           <w:docPartGallery w:val="Table of Contents"/>
         </w:docPartObj>
       </w:sdtPr>
-      <w:sdtEndPr/>
       <w:sdtContent>
         <w:p>
           <w:pPr>
@@ -2306,12 +2104,10 @@
         <w:ind w:left="705" w:hanging="720"/>
       </w:pPr>
       <w:bookmarkStart w:id="0" w:name="_Toc130369450"/>
-      <w:proofErr w:type="spellStart"/>
       <w:r>
         <w:t>Uvod</w:t>
       </w:r>
       <w:bookmarkEnd w:id="0"/>
-      <w:proofErr w:type="spellEnd"/>
       <w:r>
         <w:t xml:space="preserve"> </w:t>
       </w:r>
@@ -2322,12 +2118,10 @@
         <w:ind w:left="705" w:hanging="720"/>
       </w:pPr>
       <w:bookmarkStart w:id="1" w:name="_Toc130369451"/>
-      <w:proofErr w:type="spellStart"/>
       <w:r>
         <w:t>Rezime</w:t>
       </w:r>
       <w:bookmarkEnd w:id="1"/>
-      <w:proofErr w:type="spellEnd"/>
       <w:r>
         <w:t xml:space="preserve"> </w:t>
       </w:r>
@@ -2337,7 +2131,6 @@
         <w:spacing w:after="239" w:line="252" w:lineRule="auto"/>
         <w:ind w:left="-5" w:hanging="10"/>
       </w:pPr>
-      <w:proofErr w:type="spellStart"/>
       <w:r>
         <w:rPr>
           <w:rFonts w:ascii="Times New Roman" w:eastAsia="Times New Roman" w:hAnsi="Times New Roman" w:cs="Times New Roman"/>
@@ -2350,79 +2143,14 @@
           <w:rFonts w:ascii="Times New Roman" w:eastAsia="Times New Roman" w:hAnsi="Times New Roman" w:cs="Times New Roman"/>
           <w:sz w:val="20"/>
         </w:rPr>
-        <w:t>inisanje</w:t>
-      </w:r>
-      <w:proofErr w:type="spellEnd"/>
+        <w:t xml:space="preserve">inisanje scenarija upotrebe </w:t>
+      </w:r>
       <w:r>
         <w:rPr>
           <w:rFonts w:ascii="Times New Roman" w:eastAsia="Times New Roman" w:hAnsi="Times New Roman" w:cs="Times New Roman"/>
           <w:sz w:val="20"/>
         </w:rPr>
-        <w:t xml:space="preserve"> </w:t>
-      </w:r>
-      <w:proofErr w:type="spellStart"/>
-      <w:r>
-        <w:rPr>
-          <w:rFonts w:ascii="Times New Roman" w:eastAsia="Times New Roman" w:hAnsi="Times New Roman" w:cs="Times New Roman"/>
-          <w:sz w:val="20"/>
-        </w:rPr>
-        <w:t>scenarija</w:t>
-      </w:r>
-      <w:proofErr w:type="spellEnd"/>
-      <w:r>
-        <w:rPr>
-          <w:rFonts w:ascii="Times New Roman" w:eastAsia="Times New Roman" w:hAnsi="Times New Roman" w:cs="Times New Roman"/>
-          <w:sz w:val="20"/>
-        </w:rPr>
-        <w:t xml:space="preserve"> </w:t>
-      </w:r>
-      <w:proofErr w:type="spellStart"/>
-      <w:r>
-        <w:rPr>
-          <w:rFonts w:ascii="Times New Roman" w:eastAsia="Times New Roman" w:hAnsi="Times New Roman" w:cs="Times New Roman"/>
-          <w:sz w:val="20"/>
-        </w:rPr>
-        <w:t>upotrebe</w:t>
-      </w:r>
-      <w:proofErr w:type="spellEnd"/>
-      <w:r>
-        <w:rPr>
-          <w:rFonts w:ascii="Times New Roman" w:eastAsia="Times New Roman" w:hAnsi="Times New Roman" w:cs="Times New Roman"/>
-          <w:sz w:val="20"/>
-        </w:rPr>
-        <w:t xml:space="preserve"> </w:t>
-      </w:r>
-      <w:proofErr w:type="spellStart"/>
-      <w:r>
-        <w:rPr>
-          <w:rFonts w:ascii="Times New Roman" w:eastAsia="Times New Roman" w:hAnsi="Times New Roman" w:cs="Times New Roman"/>
-          <w:sz w:val="20"/>
-        </w:rPr>
-        <w:t>rezervacije</w:t>
-      </w:r>
-      <w:proofErr w:type="spellEnd"/>
-      <w:r>
-        <w:rPr>
-          <w:rFonts w:ascii="Times New Roman" w:eastAsia="Times New Roman" w:hAnsi="Times New Roman" w:cs="Times New Roman"/>
-          <w:sz w:val="20"/>
-        </w:rPr>
-        <w:t xml:space="preserve"> </w:t>
-      </w:r>
-      <w:proofErr w:type="spellStart"/>
-      <w:r>
-        <w:rPr>
-          <w:rFonts w:ascii="Times New Roman" w:eastAsia="Times New Roman" w:hAnsi="Times New Roman" w:cs="Times New Roman"/>
-          <w:sz w:val="20"/>
-        </w:rPr>
-        <w:t>karte</w:t>
-      </w:r>
-      <w:proofErr w:type="spellEnd"/>
-      <w:r>
-        <w:rPr>
-          <w:rFonts w:ascii="Times New Roman" w:eastAsia="Times New Roman" w:hAnsi="Times New Roman" w:cs="Times New Roman"/>
-          <w:sz w:val="20"/>
-        </w:rPr>
-        <w:t>.</w:t>
+        <w:t>rezervacije karte.</w:t>
       </w:r>
     </w:p>
     <w:p>
@@ -2432,44 +2160,10 @@
         <w:ind w:left="705" w:hanging="720"/>
       </w:pPr>
       <w:bookmarkStart w:id="2" w:name="_Toc130369452"/>
-      <w:proofErr w:type="spellStart"/>
-      <w:r>
-        <w:t>Namena</w:t>
-      </w:r>
-      <w:proofErr w:type="spellEnd"/>
-      <w:r>
-        <w:t xml:space="preserve"> </w:t>
-      </w:r>
-      <w:proofErr w:type="spellStart"/>
-      <w:r>
-        <w:t>dokumenta</w:t>
-      </w:r>
-      <w:proofErr w:type="spellEnd"/>
-      <w:r>
-        <w:t xml:space="preserve"> </w:t>
-      </w:r>
-      <w:proofErr w:type="spellStart"/>
-      <w:r>
-        <w:t>i</w:t>
-      </w:r>
-      <w:proofErr w:type="spellEnd"/>
-      <w:r>
-        <w:t xml:space="preserve"> </w:t>
-      </w:r>
-      <w:proofErr w:type="spellStart"/>
-      <w:r>
-        <w:t>ciljne</w:t>
-      </w:r>
-      <w:proofErr w:type="spellEnd"/>
-      <w:r>
-        <w:t xml:space="preserve"> </w:t>
-      </w:r>
-      <w:proofErr w:type="spellStart"/>
-      <w:r>
-        <w:t>grupe</w:t>
+      <w:r>
+        <w:t>Namena dokumenta i ciljne grupe</w:t>
       </w:r>
       <w:bookmarkEnd w:id="2"/>
-      <w:proofErr w:type="spellEnd"/>
       <w:r>
         <w:t xml:space="preserve"> </w:t>
       </w:r>
@@ -2479,316 +2173,26 @@
         <w:spacing w:after="240" w:line="252" w:lineRule="auto"/>
         <w:ind w:left="-5" w:hanging="10"/>
       </w:pPr>
-      <w:proofErr w:type="spellStart"/>
       <w:r>
         <w:rPr>
           <w:rFonts w:ascii="Times New Roman" w:eastAsia="Times New Roman" w:hAnsi="Times New Roman" w:cs="Times New Roman"/>
           <w:sz w:val="20"/>
         </w:rPr>
-        <w:t>Dokument</w:t>
-      </w:r>
-      <w:proofErr w:type="spellEnd"/>
+        <w:t>Dokument će koristiti svi članovi projektnog tima u razvoju projekta i testiranju</w:t>
+      </w:r>
       <w:r>
         <w:rPr>
           <w:rFonts w:ascii="Times New Roman" w:eastAsia="Times New Roman" w:hAnsi="Times New Roman" w:cs="Times New Roman"/>
           <w:sz w:val="20"/>
         </w:rPr>
-        <w:t xml:space="preserve"> </w:t>
-      </w:r>
-      <w:proofErr w:type="spellStart"/>
+        <w:t>,</w:t>
+      </w:r>
       <w:r>
         <w:rPr>
           <w:rFonts w:ascii="Times New Roman" w:eastAsia="Times New Roman" w:hAnsi="Times New Roman" w:cs="Times New Roman"/>
           <w:sz w:val="20"/>
         </w:rPr>
-        <w:t>će</w:t>
-      </w:r>
-      <w:proofErr w:type="spellEnd"/>
-      <w:r>
-        <w:rPr>
-          <w:rFonts w:ascii="Times New Roman" w:eastAsia="Times New Roman" w:hAnsi="Times New Roman" w:cs="Times New Roman"/>
-          <w:sz w:val="20"/>
-        </w:rPr>
-        <w:t xml:space="preserve"> </w:t>
-      </w:r>
-      <w:proofErr w:type="spellStart"/>
-      <w:r>
-        <w:rPr>
-          <w:rFonts w:ascii="Times New Roman" w:eastAsia="Times New Roman" w:hAnsi="Times New Roman" w:cs="Times New Roman"/>
-          <w:sz w:val="20"/>
-        </w:rPr>
-        <w:t>koristiti</w:t>
-      </w:r>
-      <w:proofErr w:type="spellEnd"/>
-      <w:r>
-        <w:rPr>
-          <w:rFonts w:ascii="Times New Roman" w:eastAsia="Times New Roman" w:hAnsi="Times New Roman" w:cs="Times New Roman"/>
-          <w:sz w:val="20"/>
-        </w:rPr>
-        <w:t xml:space="preserve"> </w:t>
-      </w:r>
-      <w:proofErr w:type="spellStart"/>
-      <w:r>
-        <w:rPr>
-          <w:rFonts w:ascii="Times New Roman" w:eastAsia="Times New Roman" w:hAnsi="Times New Roman" w:cs="Times New Roman"/>
-          <w:sz w:val="20"/>
-        </w:rPr>
-        <w:t>svi</w:t>
-      </w:r>
-      <w:proofErr w:type="spellEnd"/>
-      <w:r>
-        <w:rPr>
-          <w:rFonts w:ascii="Times New Roman" w:eastAsia="Times New Roman" w:hAnsi="Times New Roman" w:cs="Times New Roman"/>
-          <w:sz w:val="20"/>
-        </w:rPr>
-        <w:t xml:space="preserve"> </w:t>
-      </w:r>
-      <w:proofErr w:type="spellStart"/>
-      <w:r>
-        <w:rPr>
-          <w:rFonts w:ascii="Times New Roman" w:eastAsia="Times New Roman" w:hAnsi="Times New Roman" w:cs="Times New Roman"/>
-          <w:sz w:val="20"/>
-        </w:rPr>
-        <w:t>članovi</w:t>
-      </w:r>
-      <w:proofErr w:type="spellEnd"/>
-      <w:r>
-        <w:rPr>
-          <w:rFonts w:ascii="Times New Roman" w:eastAsia="Times New Roman" w:hAnsi="Times New Roman" w:cs="Times New Roman"/>
-          <w:sz w:val="20"/>
-        </w:rPr>
-        <w:t xml:space="preserve"> </w:t>
-      </w:r>
-      <w:proofErr w:type="spellStart"/>
-      <w:r>
-        <w:rPr>
-          <w:rFonts w:ascii="Times New Roman" w:eastAsia="Times New Roman" w:hAnsi="Times New Roman" w:cs="Times New Roman"/>
-          <w:sz w:val="20"/>
-        </w:rPr>
-        <w:t>projektnog</w:t>
-      </w:r>
-      <w:proofErr w:type="spellEnd"/>
-      <w:r>
-        <w:rPr>
-          <w:rFonts w:ascii="Times New Roman" w:eastAsia="Times New Roman" w:hAnsi="Times New Roman" w:cs="Times New Roman"/>
-          <w:sz w:val="20"/>
-        </w:rPr>
-        <w:t xml:space="preserve"> </w:t>
-      </w:r>
-      <w:proofErr w:type="spellStart"/>
-      <w:r>
-        <w:rPr>
-          <w:rFonts w:ascii="Times New Roman" w:eastAsia="Times New Roman" w:hAnsi="Times New Roman" w:cs="Times New Roman"/>
-          <w:sz w:val="20"/>
-        </w:rPr>
-        <w:t>tima</w:t>
-      </w:r>
-      <w:proofErr w:type="spellEnd"/>
-      <w:r>
-        <w:rPr>
-          <w:rFonts w:ascii="Times New Roman" w:eastAsia="Times New Roman" w:hAnsi="Times New Roman" w:cs="Times New Roman"/>
-          <w:sz w:val="20"/>
-        </w:rPr>
-        <w:t xml:space="preserve"> u </w:t>
-      </w:r>
-      <w:proofErr w:type="spellStart"/>
-      <w:r>
-        <w:rPr>
-          <w:rFonts w:ascii="Times New Roman" w:eastAsia="Times New Roman" w:hAnsi="Times New Roman" w:cs="Times New Roman"/>
-          <w:sz w:val="20"/>
-        </w:rPr>
-        <w:t>razvoju</w:t>
-      </w:r>
-      <w:proofErr w:type="spellEnd"/>
-      <w:r>
-        <w:rPr>
-          <w:rFonts w:ascii="Times New Roman" w:eastAsia="Times New Roman" w:hAnsi="Times New Roman" w:cs="Times New Roman"/>
-          <w:sz w:val="20"/>
-        </w:rPr>
-        <w:t xml:space="preserve"> </w:t>
-      </w:r>
-      <w:proofErr w:type="spellStart"/>
-      <w:r>
-        <w:rPr>
-          <w:rFonts w:ascii="Times New Roman" w:eastAsia="Times New Roman" w:hAnsi="Times New Roman" w:cs="Times New Roman"/>
-          <w:sz w:val="20"/>
-        </w:rPr>
-        <w:t>projekta</w:t>
-      </w:r>
-      <w:proofErr w:type="spellEnd"/>
-      <w:r>
-        <w:rPr>
-          <w:rFonts w:ascii="Times New Roman" w:eastAsia="Times New Roman" w:hAnsi="Times New Roman" w:cs="Times New Roman"/>
-          <w:sz w:val="20"/>
-        </w:rPr>
-        <w:t xml:space="preserve"> </w:t>
-      </w:r>
-      <w:proofErr w:type="spellStart"/>
-      <w:r>
-        <w:rPr>
-          <w:rFonts w:ascii="Times New Roman" w:eastAsia="Times New Roman" w:hAnsi="Times New Roman" w:cs="Times New Roman"/>
-          <w:sz w:val="20"/>
-        </w:rPr>
-        <w:t>i</w:t>
-      </w:r>
-      <w:proofErr w:type="spellEnd"/>
-      <w:r>
-        <w:rPr>
-          <w:rFonts w:ascii="Times New Roman" w:eastAsia="Times New Roman" w:hAnsi="Times New Roman" w:cs="Times New Roman"/>
-          <w:sz w:val="20"/>
-        </w:rPr>
-        <w:t xml:space="preserve"> </w:t>
-      </w:r>
-      <w:proofErr w:type="spellStart"/>
-      <w:r>
-        <w:rPr>
-          <w:rFonts w:ascii="Times New Roman" w:eastAsia="Times New Roman" w:hAnsi="Times New Roman" w:cs="Times New Roman"/>
-          <w:sz w:val="20"/>
-        </w:rPr>
-        <w:t>testiranju</w:t>
-      </w:r>
-      <w:proofErr w:type="spellEnd"/>
-      <w:r>
-        <w:rPr>
-          <w:rFonts w:ascii="Times New Roman" w:eastAsia="Times New Roman" w:hAnsi="Times New Roman" w:cs="Times New Roman"/>
-          <w:sz w:val="20"/>
-        </w:rPr>
-        <w:t>,</w:t>
-      </w:r>
-      <w:r>
-        <w:rPr>
-          <w:rFonts w:ascii="Times New Roman" w:eastAsia="Times New Roman" w:hAnsi="Times New Roman" w:cs="Times New Roman"/>
-          <w:sz w:val="20"/>
-        </w:rPr>
-        <w:t xml:space="preserve"> a </w:t>
-      </w:r>
-      <w:proofErr w:type="spellStart"/>
-      <w:r>
-        <w:rPr>
-          <w:rFonts w:ascii="Times New Roman" w:eastAsia="Times New Roman" w:hAnsi="Times New Roman" w:cs="Times New Roman"/>
-          <w:sz w:val="20"/>
-        </w:rPr>
-        <w:t>može</w:t>
-      </w:r>
-      <w:proofErr w:type="spellEnd"/>
-      <w:r>
-        <w:rPr>
-          <w:rFonts w:ascii="Times New Roman" w:eastAsia="Times New Roman" w:hAnsi="Times New Roman" w:cs="Times New Roman"/>
-          <w:sz w:val="20"/>
-        </w:rPr>
-        <w:t xml:space="preserve"> se </w:t>
-      </w:r>
-      <w:proofErr w:type="spellStart"/>
-      <w:r>
-        <w:rPr>
-          <w:rFonts w:ascii="Times New Roman" w:eastAsia="Times New Roman" w:hAnsi="Times New Roman" w:cs="Times New Roman"/>
-          <w:sz w:val="20"/>
-        </w:rPr>
-        <w:t>koristiti</w:t>
-      </w:r>
-      <w:proofErr w:type="spellEnd"/>
-      <w:r>
-        <w:rPr>
-          <w:rFonts w:ascii="Times New Roman" w:eastAsia="Times New Roman" w:hAnsi="Times New Roman" w:cs="Times New Roman"/>
-          <w:sz w:val="20"/>
-        </w:rPr>
-        <w:t xml:space="preserve"> </w:t>
-      </w:r>
-      <w:proofErr w:type="spellStart"/>
-      <w:r>
-        <w:rPr>
-          <w:rFonts w:ascii="Times New Roman" w:eastAsia="Times New Roman" w:hAnsi="Times New Roman" w:cs="Times New Roman"/>
-          <w:sz w:val="20"/>
-        </w:rPr>
-        <w:t>i</w:t>
-      </w:r>
-      <w:proofErr w:type="spellEnd"/>
-      <w:r>
-        <w:rPr>
-          <w:rFonts w:ascii="Times New Roman" w:eastAsia="Times New Roman" w:hAnsi="Times New Roman" w:cs="Times New Roman"/>
-          <w:sz w:val="20"/>
-        </w:rPr>
-        <w:t xml:space="preserve"> </w:t>
-      </w:r>
-      <w:proofErr w:type="spellStart"/>
-      <w:r>
-        <w:rPr>
-          <w:rFonts w:ascii="Times New Roman" w:eastAsia="Times New Roman" w:hAnsi="Times New Roman" w:cs="Times New Roman"/>
-          <w:sz w:val="20"/>
-        </w:rPr>
-        <w:t>pri</w:t>
-      </w:r>
-      <w:proofErr w:type="spellEnd"/>
-      <w:r>
-        <w:rPr>
-          <w:rFonts w:ascii="Times New Roman" w:eastAsia="Times New Roman" w:hAnsi="Times New Roman" w:cs="Times New Roman"/>
-          <w:sz w:val="20"/>
-        </w:rPr>
-        <w:t xml:space="preserve"> </w:t>
-      </w:r>
-      <w:proofErr w:type="spellStart"/>
-      <w:r>
-        <w:rPr>
-          <w:rFonts w:ascii="Times New Roman" w:eastAsia="Times New Roman" w:hAnsi="Times New Roman" w:cs="Times New Roman"/>
-          <w:sz w:val="20"/>
-        </w:rPr>
-        <w:t>pisanju</w:t>
-      </w:r>
-      <w:proofErr w:type="spellEnd"/>
-      <w:r>
-        <w:rPr>
-          <w:rFonts w:ascii="Times New Roman" w:eastAsia="Times New Roman" w:hAnsi="Times New Roman" w:cs="Times New Roman"/>
-          <w:sz w:val="20"/>
-        </w:rPr>
-        <w:t xml:space="preserve"> </w:t>
-      </w:r>
-      <w:proofErr w:type="spellStart"/>
-      <w:r>
-        <w:rPr>
-          <w:rFonts w:ascii="Times New Roman" w:eastAsia="Times New Roman" w:hAnsi="Times New Roman" w:cs="Times New Roman"/>
-          <w:sz w:val="20"/>
-        </w:rPr>
-        <w:t>uputstva</w:t>
-      </w:r>
-      <w:proofErr w:type="spellEnd"/>
-      <w:r>
-        <w:rPr>
-          <w:rFonts w:ascii="Times New Roman" w:eastAsia="Times New Roman" w:hAnsi="Times New Roman" w:cs="Times New Roman"/>
-          <w:sz w:val="20"/>
-        </w:rPr>
-        <w:t xml:space="preserve"> </w:t>
-      </w:r>
-      <w:proofErr w:type="spellStart"/>
-      <w:r>
-        <w:rPr>
-          <w:rFonts w:ascii="Times New Roman" w:eastAsia="Times New Roman" w:hAnsi="Times New Roman" w:cs="Times New Roman"/>
-          <w:sz w:val="20"/>
-        </w:rPr>
-        <w:t>za</w:t>
-      </w:r>
-      <w:proofErr w:type="spellEnd"/>
-      <w:r>
-        <w:rPr>
-          <w:rFonts w:ascii="Times New Roman" w:eastAsia="Times New Roman" w:hAnsi="Times New Roman" w:cs="Times New Roman"/>
-          <w:sz w:val="20"/>
-        </w:rPr>
-        <w:t xml:space="preserve"> </w:t>
-      </w:r>
-      <w:proofErr w:type="spellStart"/>
-      <w:r>
-        <w:rPr>
-          <w:rFonts w:ascii="Times New Roman" w:eastAsia="Times New Roman" w:hAnsi="Times New Roman" w:cs="Times New Roman"/>
-          <w:sz w:val="20"/>
-        </w:rPr>
-        <w:t>upotrebu</w:t>
-      </w:r>
-      <w:proofErr w:type="spellEnd"/>
-      <w:r>
-        <w:rPr>
-          <w:rFonts w:ascii="Times New Roman" w:eastAsia="Times New Roman" w:hAnsi="Times New Roman" w:cs="Times New Roman"/>
-          <w:sz w:val="20"/>
-        </w:rPr>
-        <w:t xml:space="preserve">. </w:t>
+        <w:t xml:space="preserve"> a može se koristiti i pri pisanju uputstva za upotrebu. </w:t>
       </w:r>
     </w:p>
     <w:p>
@@ -2806,12 +2210,10 @@
       <w:r>
         <w:t xml:space="preserve">Scenario </w:t>
       </w:r>
-      <w:proofErr w:type="spellStart"/>
       <w:r>
         <w:t>rezervacija</w:t>
       </w:r>
       <w:bookmarkEnd w:id="3"/>
-      <w:proofErr w:type="spellEnd"/>
     </w:p>
     <w:p>
       <w:pPr>
@@ -2832,29 +2234,13 @@
         <w:ind w:left="705" w:hanging="720"/>
       </w:pPr>
       <w:bookmarkStart w:id="4" w:name="_Toc130369454"/>
-      <w:proofErr w:type="spellStart"/>
       <w:r>
         <w:rPr>
           <w:u w:val="single" w:color="000000"/>
         </w:rPr>
-        <w:t>Kratak</w:t>
-      </w:r>
-      <w:proofErr w:type="spellEnd"/>
-      <w:r>
-        <w:rPr>
-          <w:u w:val="single" w:color="000000"/>
-        </w:rPr>
-        <w:t xml:space="preserve"> </w:t>
-      </w:r>
-      <w:proofErr w:type="spellStart"/>
-      <w:r>
-        <w:rPr>
-          <w:u w:val="single" w:color="000000"/>
-        </w:rPr>
-        <w:t>opis</w:t>
+        <w:t>Kratak opis</w:t>
       </w:r>
       <w:bookmarkEnd w:id="4"/>
-      <w:proofErr w:type="spellEnd"/>
       <w:r>
         <w:t xml:space="preserve"> </w:t>
       </w:r>
@@ -2868,32 +2254,29 @@
           <w:szCs w:val="20"/>
         </w:rPr>
       </w:pPr>
-      <w:proofErr w:type="spellStart"/>
       <w:r>
         <w:rPr>
           <w:rFonts w:ascii="Times New Roman" w:hAnsi="Times New Roman" w:cs="Times New Roman"/>
           <w:sz w:val="20"/>
           <w:szCs w:val="20"/>
         </w:rPr>
-        <w:t>Kada</w:t>
-      </w:r>
-      <w:proofErr w:type="spellEnd"/>
+        <w:t xml:space="preserve">Kada </w:t>
+      </w:r>
       <w:r>
         <w:rPr>
           <w:rFonts w:ascii="Times New Roman" w:hAnsi="Times New Roman" w:cs="Times New Roman"/>
           <w:sz w:val="20"/>
           <w:szCs w:val="20"/>
         </w:rPr>
-        <w:t xml:space="preserve"> </w:t>
-      </w:r>
-      <w:proofErr w:type="spellStart"/>
+        <w:t>k</w:t>
+      </w:r>
       <w:r>
         <w:rPr>
           <w:rFonts w:ascii="Times New Roman" w:hAnsi="Times New Roman" w:cs="Times New Roman"/>
           <w:sz w:val="20"/>
           <w:szCs w:val="20"/>
         </w:rPr>
-        <w:t>k</w:t>
+        <w:t>orisnik želi da rezerviše kartu koju će u budućnosti kupiti, ima mogućnost da napravi rezervaciju pri čemu može da rezerviše više mesta istovremeno</w:t>
       </w:r>
       <w:r>
         <w:rPr>
@@ -2901,430 +2284,7 @@
           <w:sz w:val="20"/>
           <w:szCs w:val="20"/>
         </w:rPr>
-        <w:t>orisnik</w:t>
-      </w:r>
-      <w:proofErr w:type="spellEnd"/>
-      <w:r>
-        <w:rPr>
-          <w:rFonts w:ascii="Times New Roman" w:hAnsi="Times New Roman" w:cs="Times New Roman"/>
-          <w:sz w:val="20"/>
-          <w:szCs w:val="20"/>
-        </w:rPr>
-        <w:t xml:space="preserve"> </w:t>
-      </w:r>
-      <w:proofErr w:type="spellStart"/>
-      <w:r>
-        <w:rPr>
-          <w:rFonts w:ascii="Times New Roman" w:hAnsi="Times New Roman" w:cs="Times New Roman"/>
-          <w:sz w:val="20"/>
-          <w:szCs w:val="20"/>
-        </w:rPr>
-        <w:t>želi</w:t>
-      </w:r>
-      <w:proofErr w:type="spellEnd"/>
-      <w:r>
-        <w:rPr>
-          <w:rFonts w:ascii="Times New Roman" w:hAnsi="Times New Roman" w:cs="Times New Roman"/>
-          <w:sz w:val="20"/>
-          <w:szCs w:val="20"/>
-        </w:rPr>
-        <w:t xml:space="preserve"> da </w:t>
-      </w:r>
-      <w:proofErr w:type="spellStart"/>
-      <w:r>
-        <w:rPr>
-          <w:rFonts w:ascii="Times New Roman" w:hAnsi="Times New Roman" w:cs="Times New Roman"/>
-          <w:sz w:val="20"/>
-          <w:szCs w:val="20"/>
-        </w:rPr>
-        <w:t>rezerviše</w:t>
-      </w:r>
-      <w:proofErr w:type="spellEnd"/>
-      <w:r>
-        <w:rPr>
-          <w:rFonts w:ascii="Times New Roman" w:hAnsi="Times New Roman" w:cs="Times New Roman"/>
-          <w:sz w:val="20"/>
-          <w:szCs w:val="20"/>
-        </w:rPr>
-        <w:t xml:space="preserve"> </w:t>
-      </w:r>
-      <w:proofErr w:type="spellStart"/>
-      <w:r>
-        <w:rPr>
-          <w:rFonts w:ascii="Times New Roman" w:hAnsi="Times New Roman" w:cs="Times New Roman"/>
-          <w:sz w:val="20"/>
-          <w:szCs w:val="20"/>
-        </w:rPr>
-        <w:t>kartu</w:t>
-      </w:r>
-      <w:proofErr w:type="spellEnd"/>
-      <w:r>
-        <w:rPr>
-          <w:rFonts w:ascii="Times New Roman" w:hAnsi="Times New Roman" w:cs="Times New Roman"/>
-          <w:sz w:val="20"/>
-          <w:szCs w:val="20"/>
-        </w:rPr>
-        <w:t xml:space="preserve"> </w:t>
-      </w:r>
-      <w:proofErr w:type="spellStart"/>
-      <w:r>
-        <w:rPr>
-          <w:rFonts w:ascii="Times New Roman" w:hAnsi="Times New Roman" w:cs="Times New Roman"/>
-          <w:sz w:val="20"/>
-          <w:szCs w:val="20"/>
-        </w:rPr>
-        <w:t>koju</w:t>
-      </w:r>
-      <w:proofErr w:type="spellEnd"/>
-      <w:r>
-        <w:rPr>
-          <w:rFonts w:ascii="Times New Roman" w:hAnsi="Times New Roman" w:cs="Times New Roman"/>
-          <w:sz w:val="20"/>
-          <w:szCs w:val="20"/>
-        </w:rPr>
-        <w:t xml:space="preserve"> </w:t>
-      </w:r>
-      <w:proofErr w:type="spellStart"/>
-      <w:r>
-        <w:rPr>
-          <w:rFonts w:ascii="Times New Roman" w:hAnsi="Times New Roman" w:cs="Times New Roman"/>
-          <w:sz w:val="20"/>
-          <w:szCs w:val="20"/>
-        </w:rPr>
-        <w:t>će</w:t>
-      </w:r>
-      <w:proofErr w:type="spellEnd"/>
-      <w:r>
-        <w:rPr>
-          <w:rFonts w:ascii="Times New Roman" w:hAnsi="Times New Roman" w:cs="Times New Roman"/>
-          <w:sz w:val="20"/>
-          <w:szCs w:val="20"/>
-        </w:rPr>
-        <w:t xml:space="preserve"> u </w:t>
-      </w:r>
-      <w:proofErr w:type="spellStart"/>
-      <w:r>
-        <w:rPr>
-          <w:rFonts w:ascii="Times New Roman" w:hAnsi="Times New Roman" w:cs="Times New Roman"/>
-          <w:sz w:val="20"/>
-          <w:szCs w:val="20"/>
-        </w:rPr>
-        <w:t>budućnosti</w:t>
-      </w:r>
-      <w:proofErr w:type="spellEnd"/>
-      <w:r>
-        <w:rPr>
-          <w:rFonts w:ascii="Times New Roman" w:hAnsi="Times New Roman" w:cs="Times New Roman"/>
-          <w:sz w:val="20"/>
-          <w:szCs w:val="20"/>
-        </w:rPr>
-        <w:t xml:space="preserve"> </w:t>
-      </w:r>
-      <w:proofErr w:type="spellStart"/>
-      <w:r>
-        <w:rPr>
-          <w:rFonts w:ascii="Times New Roman" w:hAnsi="Times New Roman" w:cs="Times New Roman"/>
-          <w:sz w:val="20"/>
-          <w:szCs w:val="20"/>
-        </w:rPr>
-        <w:t>kupiti</w:t>
-      </w:r>
-      <w:proofErr w:type="spellEnd"/>
-      <w:r>
-        <w:rPr>
-          <w:rFonts w:ascii="Times New Roman" w:hAnsi="Times New Roman" w:cs="Times New Roman"/>
-          <w:sz w:val="20"/>
-          <w:szCs w:val="20"/>
-        </w:rPr>
-        <w:t xml:space="preserve">, </w:t>
-      </w:r>
-      <w:proofErr w:type="spellStart"/>
-      <w:r>
-        <w:rPr>
-          <w:rFonts w:ascii="Times New Roman" w:hAnsi="Times New Roman" w:cs="Times New Roman"/>
-          <w:sz w:val="20"/>
-          <w:szCs w:val="20"/>
-        </w:rPr>
-        <w:t>ima</w:t>
-      </w:r>
-      <w:proofErr w:type="spellEnd"/>
-      <w:r>
-        <w:rPr>
-          <w:rFonts w:ascii="Times New Roman" w:hAnsi="Times New Roman" w:cs="Times New Roman"/>
-          <w:sz w:val="20"/>
-          <w:szCs w:val="20"/>
-        </w:rPr>
-        <w:t xml:space="preserve"> </w:t>
-      </w:r>
-      <w:proofErr w:type="spellStart"/>
-      <w:r>
-        <w:rPr>
-          <w:rFonts w:ascii="Times New Roman" w:hAnsi="Times New Roman" w:cs="Times New Roman"/>
-          <w:sz w:val="20"/>
-          <w:szCs w:val="20"/>
-        </w:rPr>
-        <w:t>mogućnost</w:t>
-      </w:r>
-      <w:proofErr w:type="spellEnd"/>
-      <w:r>
-        <w:rPr>
-          <w:rFonts w:ascii="Times New Roman" w:hAnsi="Times New Roman" w:cs="Times New Roman"/>
-          <w:sz w:val="20"/>
-          <w:szCs w:val="20"/>
-        </w:rPr>
-        <w:t xml:space="preserve"> da </w:t>
-      </w:r>
-      <w:proofErr w:type="spellStart"/>
-      <w:r>
-        <w:rPr>
-          <w:rFonts w:ascii="Times New Roman" w:hAnsi="Times New Roman" w:cs="Times New Roman"/>
-          <w:sz w:val="20"/>
-          <w:szCs w:val="20"/>
-        </w:rPr>
-        <w:t>napravi</w:t>
-      </w:r>
-      <w:proofErr w:type="spellEnd"/>
-      <w:r>
-        <w:rPr>
-          <w:rFonts w:ascii="Times New Roman" w:hAnsi="Times New Roman" w:cs="Times New Roman"/>
-          <w:sz w:val="20"/>
-          <w:szCs w:val="20"/>
-        </w:rPr>
-        <w:t xml:space="preserve"> </w:t>
-      </w:r>
-      <w:proofErr w:type="spellStart"/>
-      <w:r>
-        <w:rPr>
-          <w:rFonts w:ascii="Times New Roman" w:hAnsi="Times New Roman" w:cs="Times New Roman"/>
-          <w:sz w:val="20"/>
-          <w:szCs w:val="20"/>
-        </w:rPr>
-        <w:t>rezervaciju</w:t>
-      </w:r>
-      <w:proofErr w:type="spellEnd"/>
-      <w:r>
-        <w:rPr>
-          <w:rFonts w:ascii="Times New Roman" w:hAnsi="Times New Roman" w:cs="Times New Roman"/>
-          <w:sz w:val="20"/>
-          <w:szCs w:val="20"/>
-        </w:rPr>
-        <w:t xml:space="preserve"> </w:t>
-      </w:r>
-      <w:proofErr w:type="spellStart"/>
-      <w:r>
-        <w:rPr>
-          <w:rFonts w:ascii="Times New Roman" w:hAnsi="Times New Roman" w:cs="Times New Roman"/>
-          <w:sz w:val="20"/>
-          <w:szCs w:val="20"/>
-        </w:rPr>
-        <w:t>pri</w:t>
-      </w:r>
-      <w:proofErr w:type="spellEnd"/>
-      <w:r>
-        <w:rPr>
-          <w:rFonts w:ascii="Times New Roman" w:hAnsi="Times New Roman" w:cs="Times New Roman"/>
-          <w:sz w:val="20"/>
-          <w:szCs w:val="20"/>
-        </w:rPr>
-        <w:t xml:space="preserve"> </w:t>
-      </w:r>
-      <w:proofErr w:type="spellStart"/>
-      <w:r>
-        <w:rPr>
-          <w:rFonts w:ascii="Times New Roman" w:hAnsi="Times New Roman" w:cs="Times New Roman"/>
-          <w:sz w:val="20"/>
-          <w:szCs w:val="20"/>
-        </w:rPr>
-        <w:t>čemu</w:t>
-      </w:r>
-      <w:proofErr w:type="spellEnd"/>
-      <w:r>
-        <w:rPr>
-          <w:rFonts w:ascii="Times New Roman" w:hAnsi="Times New Roman" w:cs="Times New Roman"/>
-          <w:sz w:val="20"/>
-          <w:szCs w:val="20"/>
-        </w:rPr>
-        <w:t xml:space="preserve"> </w:t>
-      </w:r>
-      <w:proofErr w:type="spellStart"/>
-      <w:r>
-        <w:rPr>
-          <w:rFonts w:ascii="Times New Roman" w:hAnsi="Times New Roman" w:cs="Times New Roman"/>
-          <w:sz w:val="20"/>
-          <w:szCs w:val="20"/>
-        </w:rPr>
-        <w:t>može</w:t>
-      </w:r>
-      <w:proofErr w:type="spellEnd"/>
-      <w:r>
-        <w:rPr>
-          <w:rFonts w:ascii="Times New Roman" w:hAnsi="Times New Roman" w:cs="Times New Roman"/>
-          <w:sz w:val="20"/>
-          <w:szCs w:val="20"/>
-        </w:rPr>
-        <w:t xml:space="preserve"> da </w:t>
-      </w:r>
-      <w:proofErr w:type="spellStart"/>
-      <w:r>
-        <w:rPr>
-          <w:rFonts w:ascii="Times New Roman" w:hAnsi="Times New Roman" w:cs="Times New Roman"/>
-          <w:sz w:val="20"/>
-          <w:szCs w:val="20"/>
-        </w:rPr>
-        <w:t>rezerviše</w:t>
-      </w:r>
-      <w:proofErr w:type="spellEnd"/>
-      <w:r>
-        <w:rPr>
-          <w:rFonts w:ascii="Times New Roman" w:hAnsi="Times New Roman" w:cs="Times New Roman"/>
-          <w:sz w:val="20"/>
-          <w:szCs w:val="20"/>
-        </w:rPr>
-        <w:t xml:space="preserve"> </w:t>
-      </w:r>
-      <w:proofErr w:type="spellStart"/>
-      <w:r>
-        <w:rPr>
-          <w:rFonts w:ascii="Times New Roman" w:hAnsi="Times New Roman" w:cs="Times New Roman"/>
-          <w:sz w:val="20"/>
-          <w:szCs w:val="20"/>
-        </w:rPr>
-        <w:t>više</w:t>
-      </w:r>
-      <w:proofErr w:type="spellEnd"/>
-      <w:r>
-        <w:rPr>
-          <w:rFonts w:ascii="Times New Roman" w:hAnsi="Times New Roman" w:cs="Times New Roman"/>
-          <w:sz w:val="20"/>
-          <w:szCs w:val="20"/>
-        </w:rPr>
-        <w:t xml:space="preserve"> </w:t>
-      </w:r>
-      <w:proofErr w:type="spellStart"/>
-      <w:r>
-        <w:rPr>
-          <w:rFonts w:ascii="Times New Roman" w:hAnsi="Times New Roman" w:cs="Times New Roman"/>
-          <w:sz w:val="20"/>
-          <w:szCs w:val="20"/>
-        </w:rPr>
-        <w:t>mesta</w:t>
-      </w:r>
-      <w:proofErr w:type="spellEnd"/>
-      <w:r>
-        <w:rPr>
-          <w:rFonts w:ascii="Times New Roman" w:hAnsi="Times New Roman" w:cs="Times New Roman"/>
-          <w:sz w:val="20"/>
-          <w:szCs w:val="20"/>
-        </w:rPr>
-        <w:t xml:space="preserve"> </w:t>
-      </w:r>
-      <w:proofErr w:type="spellStart"/>
-      <w:r>
-        <w:rPr>
-          <w:rFonts w:ascii="Times New Roman" w:hAnsi="Times New Roman" w:cs="Times New Roman"/>
-          <w:sz w:val="20"/>
-          <w:szCs w:val="20"/>
-        </w:rPr>
-        <w:t>istovremeno</w:t>
-      </w:r>
-      <w:proofErr w:type="spellEnd"/>
-      <w:r>
-        <w:rPr>
-          <w:rFonts w:ascii="Times New Roman" w:hAnsi="Times New Roman" w:cs="Times New Roman"/>
-          <w:sz w:val="20"/>
-          <w:szCs w:val="20"/>
-        </w:rPr>
-        <w:t xml:space="preserve"> </w:t>
-      </w:r>
-      <w:proofErr w:type="spellStart"/>
-      <w:r>
-        <w:rPr>
-          <w:rFonts w:ascii="Times New Roman" w:hAnsi="Times New Roman" w:cs="Times New Roman"/>
-          <w:sz w:val="20"/>
-          <w:szCs w:val="20"/>
-        </w:rPr>
-        <w:t>za</w:t>
-      </w:r>
-      <w:proofErr w:type="spellEnd"/>
-      <w:r>
-        <w:rPr>
-          <w:rFonts w:ascii="Times New Roman" w:hAnsi="Times New Roman" w:cs="Times New Roman"/>
-          <w:sz w:val="20"/>
-          <w:szCs w:val="20"/>
-        </w:rPr>
-        <w:t xml:space="preserve"> </w:t>
-      </w:r>
-      <w:proofErr w:type="spellStart"/>
-      <w:r>
-        <w:rPr>
-          <w:rFonts w:ascii="Times New Roman" w:hAnsi="Times New Roman" w:cs="Times New Roman"/>
-          <w:sz w:val="20"/>
-          <w:szCs w:val="20"/>
-        </w:rPr>
-        <w:t>odgovarajuću</w:t>
-      </w:r>
-      <w:proofErr w:type="spellEnd"/>
-      <w:r>
-        <w:rPr>
-          <w:rFonts w:ascii="Times New Roman" w:hAnsi="Times New Roman" w:cs="Times New Roman"/>
-          <w:sz w:val="20"/>
-          <w:szCs w:val="20"/>
-        </w:rPr>
-        <w:t xml:space="preserve"> </w:t>
-      </w:r>
-      <w:proofErr w:type="spellStart"/>
-      <w:r>
-        <w:rPr>
-          <w:rFonts w:ascii="Times New Roman" w:hAnsi="Times New Roman" w:cs="Times New Roman"/>
-          <w:sz w:val="20"/>
-          <w:szCs w:val="20"/>
-        </w:rPr>
-        <w:t>ponudu</w:t>
-      </w:r>
-      <w:proofErr w:type="spellEnd"/>
-      <w:r>
-        <w:rPr>
-          <w:rFonts w:ascii="Times New Roman" w:hAnsi="Times New Roman" w:cs="Times New Roman"/>
-          <w:sz w:val="20"/>
-          <w:szCs w:val="20"/>
-        </w:rPr>
-        <w:t xml:space="preserve"> </w:t>
-      </w:r>
-      <w:proofErr w:type="spellStart"/>
-      <w:r>
-        <w:rPr>
-          <w:rFonts w:ascii="Times New Roman" w:hAnsi="Times New Roman" w:cs="Times New Roman"/>
-          <w:sz w:val="20"/>
-          <w:szCs w:val="20"/>
-        </w:rPr>
-        <w:t>koju</w:t>
-      </w:r>
-      <w:proofErr w:type="spellEnd"/>
-      <w:r>
-        <w:rPr>
-          <w:rFonts w:ascii="Times New Roman" w:hAnsi="Times New Roman" w:cs="Times New Roman"/>
-          <w:sz w:val="20"/>
-          <w:szCs w:val="20"/>
-        </w:rPr>
-        <w:t xml:space="preserve"> je </w:t>
-      </w:r>
-      <w:proofErr w:type="spellStart"/>
-      <w:r>
-        <w:rPr>
-          <w:rFonts w:ascii="Times New Roman" w:hAnsi="Times New Roman" w:cs="Times New Roman"/>
-          <w:sz w:val="20"/>
-          <w:szCs w:val="20"/>
-        </w:rPr>
-        <w:t>izabrao</w:t>
-      </w:r>
-      <w:proofErr w:type="spellEnd"/>
-      <w:r>
-        <w:rPr>
-          <w:rFonts w:ascii="Times New Roman" w:hAnsi="Times New Roman" w:cs="Times New Roman"/>
-          <w:sz w:val="20"/>
-          <w:szCs w:val="20"/>
-        </w:rPr>
-        <w:t>.</w:t>
+        <w:t xml:space="preserve"> za odgovarajuću ponudu koju je izabrao.</w:t>
       </w:r>
     </w:p>
     <w:p>
@@ -3334,41 +2294,25 @@
         <w:ind w:left="705" w:hanging="720"/>
       </w:pPr>
       <w:bookmarkStart w:id="5" w:name="_Toc130369455"/>
-      <w:proofErr w:type="spellStart"/>
       <w:r>
         <w:rPr>
           <w:u w:val="single" w:color="000000"/>
         </w:rPr>
-        <w:t>Tok</w:t>
-      </w:r>
-      <w:proofErr w:type="spellEnd"/>
+        <w:t>Tok doga</w:t>
+      </w:r>
       <w:r>
         <w:rPr>
           <w:u w:val="single" w:color="000000"/>
         </w:rPr>
-        <w:t xml:space="preserve"> </w:t>
-      </w:r>
-      <w:proofErr w:type="spellStart"/>
+        <w:t>đ</w:t>
+      </w:r>
       <w:r>
         <w:rPr>
           <w:u w:val="single" w:color="000000"/>
         </w:rPr>
-        <w:t>doga</w:t>
-      </w:r>
-      <w:r>
-        <w:rPr>
-          <w:u w:val="single" w:color="000000"/>
-        </w:rPr>
-        <w:t>đ</w:t>
-      </w:r>
-      <w:r>
-        <w:rPr>
-          <w:u w:val="single" w:color="000000"/>
-        </w:rPr>
         <w:t>aja</w:t>
       </w:r>
       <w:bookmarkEnd w:id="5"/>
-      <w:proofErr w:type="spellEnd"/>
       <w:r>
         <w:t xml:space="preserve"> </w:t>
       </w:r>
@@ -3384,57 +2328,19 @@
         </w:rPr>
       </w:pPr>
       <w:bookmarkStart w:id="6" w:name="_Toc130369456"/>
-      <w:proofErr w:type="spellStart"/>
       <w:r>
         <w:rPr>
           <w:i/>
         </w:rPr>
-        <w:t>Korisnik</w:t>
-      </w:r>
-      <w:proofErr w:type="spellEnd"/>
+        <w:t xml:space="preserve">Korisnik </w:t>
+      </w:r>
       <w:r>
         <w:rPr>
           <w:i/>
         </w:rPr>
-        <w:t xml:space="preserve"> </w:t>
-      </w:r>
-      <w:proofErr w:type="spellStart"/>
-      <w:r>
-        <w:rPr>
-          <w:i/>
-        </w:rPr>
-        <w:t>uspešno</w:t>
-      </w:r>
-      <w:proofErr w:type="spellEnd"/>
-      <w:r>
-        <w:rPr>
-          <w:i/>
-        </w:rPr>
-        <w:t xml:space="preserve"> </w:t>
-      </w:r>
-      <w:proofErr w:type="spellStart"/>
-      <w:r>
-        <w:rPr>
-          <w:i/>
-        </w:rPr>
-        <w:t>obavlja</w:t>
-      </w:r>
-      <w:proofErr w:type="spellEnd"/>
-      <w:r>
-        <w:rPr>
-          <w:i/>
-        </w:rPr>
-        <w:t xml:space="preserve"> </w:t>
-      </w:r>
-      <w:proofErr w:type="spellStart"/>
-      <w:r>
-        <w:rPr>
-          <w:i/>
-        </w:rPr>
-        <w:t>rezervaciju</w:t>
+        <w:t>uspešno obavlja rezervaciju</w:t>
       </w:r>
       <w:bookmarkEnd w:id="6"/>
-      <w:proofErr w:type="spellEnd"/>
     </w:p>
     <w:p>
       <w:pPr>
@@ -3449,88 +2355,22 @@
           <w:szCs w:val="20"/>
         </w:rPr>
       </w:pPr>
-      <w:proofErr w:type="spellStart"/>
       <w:r>
         <w:rPr>
           <w:rFonts w:ascii="Times New Roman" w:hAnsi="Times New Roman" w:cs="Times New Roman"/>
           <w:sz w:val="20"/>
           <w:szCs w:val="20"/>
         </w:rPr>
-        <w:t>Sistem</w:t>
-      </w:r>
-      <w:proofErr w:type="spellEnd"/>
+        <w:t>Sistem prikazuje prozor</w:t>
+      </w:r>
       <w:r>
         <w:rPr>
           <w:rFonts w:ascii="Times New Roman" w:hAnsi="Times New Roman" w:cs="Times New Roman"/>
           <w:sz w:val="20"/>
           <w:szCs w:val="20"/>
         </w:rPr>
-        <w:t xml:space="preserve"> </w:t>
-      </w:r>
-      <w:proofErr w:type="spellStart"/>
-      <w:r>
-        <w:rPr>
-          <w:rFonts w:ascii="Times New Roman" w:hAnsi="Times New Roman" w:cs="Times New Roman"/>
-          <w:sz w:val="20"/>
-          <w:szCs w:val="20"/>
-        </w:rPr>
-        <w:t>prikazuje</w:t>
-      </w:r>
-      <w:proofErr w:type="spellEnd"/>
-      <w:r>
-        <w:rPr>
-          <w:rFonts w:ascii="Times New Roman" w:hAnsi="Times New Roman" w:cs="Times New Roman"/>
-          <w:sz w:val="20"/>
-          <w:szCs w:val="20"/>
-        </w:rPr>
-        <w:t xml:space="preserve"> </w:t>
-      </w:r>
-      <w:proofErr w:type="spellStart"/>
-      <w:r>
-        <w:rPr>
-          <w:rFonts w:ascii="Times New Roman" w:hAnsi="Times New Roman" w:cs="Times New Roman"/>
-          <w:sz w:val="20"/>
-          <w:szCs w:val="20"/>
-        </w:rPr>
-        <w:t>prozor</w:t>
-      </w:r>
-      <w:proofErr w:type="spellEnd"/>
-      <w:r>
-        <w:rPr>
-          <w:rFonts w:ascii="Times New Roman" w:hAnsi="Times New Roman" w:cs="Times New Roman"/>
-          <w:sz w:val="20"/>
-          <w:szCs w:val="20"/>
-        </w:rPr>
-        <w:t xml:space="preserve"> </w:t>
-      </w:r>
-      <w:proofErr w:type="spellStart"/>
-      <w:r>
-        <w:rPr>
-          <w:rFonts w:ascii="Times New Roman" w:hAnsi="Times New Roman" w:cs="Times New Roman"/>
-          <w:sz w:val="20"/>
-          <w:szCs w:val="20"/>
-        </w:rPr>
-        <w:t>za</w:t>
-      </w:r>
-      <w:proofErr w:type="spellEnd"/>
-      <w:r>
-        <w:rPr>
-          <w:rFonts w:ascii="Times New Roman" w:hAnsi="Times New Roman" w:cs="Times New Roman"/>
-          <w:sz w:val="20"/>
-          <w:szCs w:val="20"/>
-        </w:rPr>
-        <w:t xml:space="preserve"> </w:t>
-      </w:r>
-      <w:proofErr w:type="spellStart"/>
-      <w:r>
-        <w:rPr>
-          <w:rFonts w:ascii="Times New Roman" w:hAnsi="Times New Roman" w:cs="Times New Roman"/>
-          <w:sz w:val="20"/>
-          <w:szCs w:val="20"/>
-        </w:rPr>
-        <w:t>rezervaciju</w:t>
-      </w:r>
-      <w:proofErr w:type="spellEnd"/>
+        <w:t xml:space="preserve"> za rezervaciju</w:t>
+      </w:r>
     </w:p>
     <w:p>
       <w:pPr>
@@ -3545,311 +2385,13 @@
           <w:szCs w:val="20"/>
         </w:rPr>
       </w:pPr>
-      <w:proofErr w:type="spellStart"/>
       <w:r>
         <w:rPr>
           <w:rFonts w:ascii="Times New Roman" w:hAnsi="Times New Roman" w:cs="Times New Roman"/>
           <w:sz w:val="20"/>
           <w:szCs w:val="20"/>
         </w:rPr>
-        <w:t>Korisnik</w:t>
-      </w:r>
-      <w:proofErr w:type="spellEnd"/>
-      <w:r>
-        <w:rPr>
-          <w:rFonts w:ascii="Times New Roman" w:hAnsi="Times New Roman" w:cs="Times New Roman"/>
-          <w:sz w:val="20"/>
-          <w:szCs w:val="20"/>
-        </w:rPr>
-        <w:t xml:space="preserve"> </w:t>
-      </w:r>
-      <w:proofErr w:type="spellStart"/>
-      <w:r>
-        <w:rPr>
-          <w:rFonts w:ascii="Times New Roman" w:hAnsi="Times New Roman" w:cs="Times New Roman"/>
-          <w:sz w:val="20"/>
-          <w:szCs w:val="20"/>
-        </w:rPr>
-        <w:t>unosi</w:t>
-      </w:r>
-      <w:proofErr w:type="spellEnd"/>
-      <w:r>
-        <w:rPr>
-          <w:rFonts w:ascii="Times New Roman" w:hAnsi="Times New Roman" w:cs="Times New Roman"/>
-          <w:sz w:val="20"/>
-          <w:szCs w:val="20"/>
-        </w:rPr>
-        <w:t xml:space="preserve"> </w:t>
-      </w:r>
-      <w:proofErr w:type="spellStart"/>
-      <w:r>
-        <w:rPr>
-          <w:rFonts w:ascii="Times New Roman" w:hAnsi="Times New Roman" w:cs="Times New Roman"/>
-          <w:sz w:val="20"/>
-          <w:szCs w:val="20"/>
-        </w:rPr>
-        <w:t>broj</w:t>
-      </w:r>
-      <w:proofErr w:type="spellEnd"/>
-      <w:r>
-        <w:rPr>
-          <w:rFonts w:ascii="Times New Roman" w:hAnsi="Times New Roman" w:cs="Times New Roman"/>
-          <w:sz w:val="20"/>
-          <w:szCs w:val="20"/>
-        </w:rPr>
-        <w:t xml:space="preserve"> </w:t>
-      </w:r>
-      <w:proofErr w:type="spellStart"/>
-      <w:r>
-        <w:rPr>
-          <w:rFonts w:ascii="Times New Roman" w:hAnsi="Times New Roman" w:cs="Times New Roman"/>
-          <w:sz w:val="20"/>
-          <w:szCs w:val="20"/>
-        </w:rPr>
-        <w:t>mesta</w:t>
-      </w:r>
-      <w:proofErr w:type="spellEnd"/>
-      <w:r>
-        <w:rPr>
-          <w:rFonts w:ascii="Times New Roman" w:hAnsi="Times New Roman" w:cs="Times New Roman"/>
-          <w:sz w:val="20"/>
-          <w:szCs w:val="20"/>
-        </w:rPr>
-        <w:t xml:space="preserve"> </w:t>
-      </w:r>
-      <w:proofErr w:type="spellStart"/>
-      <w:r>
-        <w:rPr>
-          <w:rFonts w:ascii="Times New Roman" w:hAnsi="Times New Roman" w:cs="Times New Roman"/>
-          <w:sz w:val="20"/>
-          <w:szCs w:val="20"/>
-        </w:rPr>
-        <w:t>koje</w:t>
-      </w:r>
-      <w:proofErr w:type="spellEnd"/>
-      <w:r>
-        <w:rPr>
-          <w:rFonts w:ascii="Times New Roman" w:hAnsi="Times New Roman" w:cs="Times New Roman"/>
-          <w:sz w:val="20"/>
-          <w:szCs w:val="20"/>
-        </w:rPr>
-        <w:t xml:space="preserve"> </w:t>
-      </w:r>
-      <w:proofErr w:type="spellStart"/>
-      <w:r>
-        <w:rPr>
-          <w:rFonts w:ascii="Times New Roman" w:hAnsi="Times New Roman" w:cs="Times New Roman"/>
-          <w:sz w:val="20"/>
-          <w:szCs w:val="20"/>
-        </w:rPr>
-        <w:t>zeli</w:t>
-      </w:r>
-      <w:proofErr w:type="spellEnd"/>
-      <w:r>
-        <w:rPr>
-          <w:rFonts w:ascii="Times New Roman" w:hAnsi="Times New Roman" w:cs="Times New Roman"/>
-          <w:sz w:val="20"/>
-          <w:szCs w:val="20"/>
-        </w:rPr>
-        <w:t xml:space="preserve"> da </w:t>
-      </w:r>
-      <w:proofErr w:type="spellStart"/>
-      <w:r>
-        <w:rPr>
-          <w:rFonts w:ascii="Times New Roman" w:hAnsi="Times New Roman" w:cs="Times New Roman"/>
-          <w:sz w:val="20"/>
-          <w:szCs w:val="20"/>
-        </w:rPr>
-        <w:t>rezevise</w:t>
-      </w:r>
-      <w:proofErr w:type="spellEnd"/>
-      <w:r>
-        <w:rPr>
-          <w:rFonts w:ascii="Times New Roman" w:hAnsi="Times New Roman" w:cs="Times New Roman"/>
-          <w:sz w:val="20"/>
-          <w:szCs w:val="20"/>
-        </w:rPr>
-        <w:t xml:space="preserve">, </w:t>
-      </w:r>
-      <w:proofErr w:type="spellStart"/>
-      <w:r>
-        <w:rPr>
-          <w:rFonts w:ascii="Times New Roman" w:hAnsi="Times New Roman" w:cs="Times New Roman"/>
-          <w:sz w:val="20"/>
-          <w:szCs w:val="20"/>
-        </w:rPr>
-        <w:t>taj</w:t>
-      </w:r>
-      <w:proofErr w:type="spellEnd"/>
-      <w:r>
-        <w:rPr>
-          <w:rFonts w:ascii="Times New Roman" w:hAnsi="Times New Roman" w:cs="Times New Roman"/>
-          <w:sz w:val="20"/>
-          <w:szCs w:val="20"/>
-        </w:rPr>
-        <w:t xml:space="preserve"> </w:t>
-      </w:r>
-      <w:proofErr w:type="spellStart"/>
-      <w:r>
-        <w:rPr>
-          <w:rFonts w:ascii="Times New Roman" w:hAnsi="Times New Roman" w:cs="Times New Roman"/>
-          <w:sz w:val="20"/>
-          <w:szCs w:val="20"/>
-        </w:rPr>
-        <w:t>broj</w:t>
-      </w:r>
-      <w:proofErr w:type="spellEnd"/>
-      <w:r>
-        <w:rPr>
-          <w:rFonts w:ascii="Times New Roman" w:hAnsi="Times New Roman" w:cs="Times New Roman"/>
-          <w:sz w:val="20"/>
-          <w:szCs w:val="20"/>
-        </w:rPr>
-        <w:t xml:space="preserve"> </w:t>
-      </w:r>
-      <w:proofErr w:type="spellStart"/>
-      <w:r>
-        <w:rPr>
-          <w:rFonts w:ascii="Times New Roman" w:hAnsi="Times New Roman" w:cs="Times New Roman"/>
-          <w:sz w:val="20"/>
-          <w:szCs w:val="20"/>
-        </w:rPr>
-        <w:t>nije</w:t>
-      </w:r>
-      <w:proofErr w:type="spellEnd"/>
-      <w:r>
-        <w:rPr>
-          <w:rFonts w:ascii="Times New Roman" w:hAnsi="Times New Roman" w:cs="Times New Roman"/>
-          <w:sz w:val="20"/>
-          <w:szCs w:val="20"/>
-        </w:rPr>
-        <w:t xml:space="preserve"> </w:t>
-      </w:r>
-      <w:proofErr w:type="spellStart"/>
-      <w:r>
-        <w:rPr>
-          <w:rFonts w:ascii="Times New Roman" w:hAnsi="Times New Roman" w:cs="Times New Roman"/>
-          <w:sz w:val="20"/>
-          <w:szCs w:val="20"/>
-        </w:rPr>
-        <w:t>veći</w:t>
-      </w:r>
-      <w:proofErr w:type="spellEnd"/>
-      <w:r>
-        <w:rPr>
-          <w:rFonts w:ascii="Times New Roman" w:hAnsi="Times New Roman" w:cs="Times New Roman"/>
-          <w:sz w:val="20"/>
-          <w:szCs w:val="20"/>
-        </w:rPr>
-        <w:t xml:space="preserve"> </w:t>
-      </w:r>
-      <w:proofErr w:type="spellStart"/>
-      <w:r>
-        <w:rPr>
-          <w:rFonts w:ascii="Times New Roman" w:hAnsi="Times New Roman" w:cs="Times New Roman"/>
-          <w:sz w:val="20"/>
-          <w:szCs w:val="20"/>
-        </w:rPr>
-        <w:t>od</w:t>
-      </w:r>
-      <w:proofErr w:type="spellEnd"/>
-      <w:r>
-        <w:rPr>
-          <w:rFonts w:ascii="Times New Roman" w:hAnsi="Times New Roman" w:cs="Times New Roman"/>
-          <w:sz w:val="20"/>
-          <w:szCs w:val="20"/>
-        </w:rPr>
-        <w:t xml:space="preserve"> </w:t>
-      </w:r>
-      <w:proofErr w:type="spellStart"/>
-      <w:r>
-        <w:rPr>
-          <w:rFonts w:ascii="Times New Roman" w:hAnsi="Times New Roman" w:cs="Times New Roman"/>
-          <w:sz w:val="20"/>
-          <w:szCs w:val="20"/>
-        </w:rPr>
-        <w:t>broja</w:t>
-      </w:r>
-      <w:proofErr w:type="spellEnd"/>
-      <w:r>
-        <w:rPr>
-          <w:rFonts w:ascii="Times New Roman" w:hAnsi="Times New Roman" w:cs="Times New Roman"/>
-          <w:sz w:val="20"/>
-          <w:szCs w:val="20"/>
-        </w:rPr>
-        <w:t xml:space="preserve"> </w:t>
-      </w:r>
-      <w:proofErr w:type="spellStart"/>
-      <w:r>
-        <w:rPr>
-          <w:rFonts w:ascii="Times New Roman" w:hAnsi="Times New Roman" w:cs="Times New Roman"/>
-          <w:sz w:val="20"/>
-          <w:szCs w:val="20"/>
-        </w:rPr>
-        <w:t>preostalih</w:t>
-      </w:r>
-      <w:proofErr w:type="spellEnd"/>
-      <w:r>
-        <w:rPr>
-          <w:rFonts w:ascii="Times New Roman" w:hAnsi="Times New Roman" w:cs="Times New Roman"/>
-          <w:sz w:val="20"/>
-          <w:szCs w:val="20"/>
-        </w:rPr>
-        <w:t xml:space="preserve"> </w:t>
-      </w:r>
-      <w:proofErr w:type="spellStart"/>
-      <w:r>
-        <w:rPr>
-          <w:rFonts w:ascii="Times New Roman" w:hAnsi="Times New Roman" w:cs="Times New Roman"/>
-          <w:sz w:val="20"/>
-          <w:szCs w:val="20"/>
-        </w:rPr>
-        <w:t>mesta</w:t>
-      </w:r>
-      <w:proofErr w:type="spellEnd"/>
-      <w:r>
-        <w:rPr>
-          <w:rFonts w:ascii="Times New Roman" w:hAnsi="Times New Roman" w:cs="Times New Roman"/>
-          <w:sz w:val="20"/>
-          <w:szCs w:val="20"/>
-        </w:rPr>
-        <w:t xml:space="preserve"> u </w:t>
-      </w:r>
-      <w:proofErr w:type="spellStart"/>
-      <w:r>
-        <w:rPr>
-          <w:rFonts w:ascii="Times New Roman" w:hAnsi="Times New Roman" w:cs="Times New Roman"/>
-          <w:sz w:val="20"/>
-          <w:szCs w:val="20"/>
-        </w:rPr>
-        <w:t>odabranoj</w:t>
-      </w:r>
-      <w:proofErr w:type="spellEnd"/>
-      <w:r>
-        <w:rPr>
-          <w:rFonts w:ascii="Times New Roman" w:hAnsi="Times New Roman" w:cs="Times New Roman"/>
-          <w:sz w:val="20"/>
-          <w:szCs w:val="20"/>
-        </w:rPr>
-        <w:t xml:space="preserve"> </w:t>
-      </w:r>
-      <w:proofErr w:type="spellStart"/>
-      <w:r>
-        <w:rPr>
-          <w:rFonts w:ascii="Times New Roman" w:hAnsi="Times New Roman" w:cs="Times New Roman"/>
-          <w:sz w:val="20"/>
-          <w:szCs w:val="20"/>
-        </w:rPr>
-        <w:t>ponudi</w:t>
-      </w:r>
-      <w:proofErr w:type="spellEnd"/>
-      <w:r>
-        <w:rPr>
-          <w:rFonts w:ascii="Times New Roman" w:hAnsi="Times New Roman" w:cs="Times New Roman"/>
-          <w:sz w:val="20"/>
-          <w:szCs w:val="20"/>
-        </w:rPr>
-        <w:t>.</w:t>
+        <w:t>Korisnik unosi broj mesta koje zeli da rezevise, taj broj nije veći od broja preostalih mesta u odabranoj ponudi.</w:t>
       </w:r>
     </w:p>
     <w:p>
@@ -3865,59 +2407,13 @@
           <w:szCs w:val="20"/>
         </w:rPr>
       </w:pPr>
-      <w:proofErr w:type="spellStart"/>
       <w:r>
         <w:rPr>
           <w:rFonts w:ascii="Times New Roman" w:hAnsi="Times New Roman" w:cs="Times New Roman"/>
           <w:sz w:val="20"/>
           <w:szCs w:val="20"/>
         </w:rPr>
-        <w:t>Korisnik</w:t>
-      </w:r>
-      <w:proofErr w:type="spellEnd"/>
-      <w:r>
-        <w:rPr>
-          <w:rFonts w:ascii="Times New Roman" w:hAnsi="Times New Roman" w:cs="Times New Roman"/>
-          <w:sz w:val="20"/>
-          <w:szCs w:val="20"/>
-        </w:rPr>
-        <w:t xml:space="preserve"> </w:t>
-      </w:r>
-      <w:proofErr w:type="spellStart"/>
-      <w:r>
-        <w:rPr>
-          <w:rFonts w:ascii="Times New Roman" w:hAnsi="Times New Roman" w:cs="Times New Roman"/>
-          <w:sz w:val="20"/>
-          <w:szCs w:val="20"/>
-        </w:rPr>
-        <w:t>pritiska</w:t>
-      </w:r>
-      <w:proofErr w:type="spellEnd"/>
-      <w:r>
-        <w:rPr>
-          <w:rFonts w:ascii="Times New Roman" w:hAnsi="Times New Roman" w:cs="Times New Roman"/>
-          <w:sz w:val="20"/>
-          <w:szCs w:val="20"/>
-        </w:rPr>
-        <w:t xml:space="preserve"> </w:t>
-      </w:r>
-      <w:proofErr w:type="spellStart"/>
-      <w:r>
-        <w:rPr>
-          <w:rFonts w:ascii="Times New Roman" w:hAnsi="Times New Roman" w:cs="Times New Roman"/>
-          <w:sz w:val="20"/>
-          <w:szCs w:val="20"/>
-        </w:rPr>
-        <w:t>dugme</w:t>
-      </w:r>
-      <w:proofErr w:type="spellEnd"/>
-      <w:r>
-        <w:rPr>
-          <w:rFonts w:ascii="Times New Roman" w:hAnsi="Times New Roman" w:cs="Times New Roman"/>
-          <w:sz w:val="20"/>
-          <w:szCs w:val="20"/>
-        </w:rPr>
-        <w:t xml:space="preserve"> </w:t>
+        <w:t xml:space="preserve">Korisnik pritiska dugme </w:t>
       </w:r>
       <w:r>
         <w:rPr>
@@ -3926,7 +2422,26 @@
           <w:sz w:val="20"/>
           <w:szCs w:val="20"/>
         </w:rPr>
-        <w:t>Reyerviši</w:t>
+        <w:t>Re</w:t>
+      </w:r>
+      <w:r>
+        <w:rPr>
+          <w:rFonts w:ascii="Times New Roman" w:hAnsi="Times New Roman" w:cs="Times New Roman"/>
+          <w:b/>
+          <w:sz w:val="20"/>
+          <w:szCs w:val="20"/>
+          <w:lang w:val="en-150"/>
+        </w:rPr>
+        <w:t>z</w:t>
+      </w:r>
+      <w:r>
+        <w:rPr>
+          <w:rFonts w:ascii="Times New Roman" w:hAnsi="Times New Roman" w:cs="Times New Roman"/>
+          <w:b/>
+          <w:sz w:val="20"/>
+          <w:szCs w:val="20"/>
+        </w:rPr>
+        <w:t>erviši</w:t>
       </w:r>
       <w:r>
         <w:rPr>
@@ -3936,8 +2451,6 @@
         </w:rPr>
         <w:t>.</w:t>
       </w:r>
-      <w:bookmarkStart w:id="7" w:name="_GoBack"/>
-      <w:bookmarkEnd w:id="7"/>
     </w:p>
     <w:p>
       <w:pPr>
@@ -3952,124 +2465,14 @@
           <w:szCs w:val="20"/>
         </w:rPr>
       </w:pPr>
-      <w:proofErr w:type="spellStart"/>
       <w:r>
         <w:rPr>
           <w:rFonts w:ascii="Times New Roman" w:hAnsi="Times New Roman" w:cs="Times New Roman"/>
           <w:sz w:val="20"/>
           <w:szCs w:val="20"/>
         </w:rPr>
-        <w:t>Sistem</w:t>
-      </w:r>
-      <w:proofErr w:type="spellEnd"/>
-      <w:r>
-        <w:rPr>
-          <w:rFonts w:ascii="Times New Roman" w:hAnsi="Times New Roman" w:cs="Times New Roman"/>
-          <w:sz w:val="20"/>
-          <w:szCs w:val="20"/>
-        </w:rPr>
-        <w:t xml:space="preserve"> </w:t>
-      </w:r>
-      <w:proofErr w:type="spellStart"/>
-      <w:r>
-        <w:rPr>
-          <w:rFonts w:ascii="Times New Roman" w:hAnsi="Times New Roman" w:cs="Times New Roman"/>
-          <w:sz w:val="20"/>
-          <w:szCs w:val="20"/>
-        </w:rPr>
-        <w:t>čuva</w:t>
-      </w:r>
-      <w:proofErr w:type="spellEnd"/>
-      <w:r>
-        <w:rPr>
-          <w:rFonts w:ascii="Times New Roman" w:hAnsi="Times New Roman" w:cs="Times New Roman"/>
-          <w:sz w:val="20"/>
-          <w:szCs w:val="20"/>
-        </w:rPr>
-        <w:t xml:space="preserve"> </w:t>
-      </w:r>
-      <w:proofErr w:type="spellStart"/>
-      <w:r>
-        <w:rPr>
-          <w:rFonts w:ascii="Times New Roman" w:hAnsi="Times New Roman" w:cs="Times New Roman"/>
-          <w:sz w:val="20"/>
-          <w:szCs w:val="20"/>
-        </w:rPr>
-        <w:t>podatke</w:t>
-      </w:r>
-      <w:proofErr w:type="spellEnd"/>
-      <w:r>
-        <w:rPr>
-          <w:rFonts w:ascii="Times New Roman" w:hAnsi="Times New Roman" w:cs="Times New Roman"/>
-          <w:sz w:val="20"/>
-          <w:szCs w:val="20"/>
-        </w:rPr>
-        <w:t xml:space="preserve"> </w:t>
-      </w:r>
-      <w:proofErr w:type="spellStart"/>
-      <w:r>
-        <w:rPr>
-          <w:rFonts w:ascii="Times New Roman" w:hAnsi="Times New Roman" w:cs="Times New Roman"/>
-          <w:sz w:val="20"/>
-          <w:szCs w:val="20"/>
-        </w:rPr>
-        <w:t>i</w:t>
-      </w:r>
-      <w:proofErr w:type="spellEnd"/>
-      <w:r>
-        <w:rPr>
-          <w:rFonts w:ascii="Times New Roman" w:hAnsi="Times New Roman" w:cs="Times New Roman"/>
-          <w:sz w:val="20"/>
-          <w:szCs w:val="20"/>
-        </w:rPr>
-        <w:t xml:space="preserve"> </w:t>
-      </w:r>
-      <w:proofErr w:type="spellStart"/>
-      <w:r>
-        <w:rPr>
-          <w:rFonts w:ascii="Times New Roman" w:hAnsi="Times New Roman" w:cs="Times New Roman"/>
-          <w:sz w:val="20"/>
-          <w:szCs w:val="20"/>
-        </w:rPr>
-        <w:t>prikazuje</w:t>
-      </w:r>
-      <w:proofErr w:type="spellEnd"/>
-      <w:r>
-        <w:rPr>
-          <w:rFonts w:ascii="Times New Roman" w:hAnsi="Times New Roman" w:cs="Times New Roman"/>
-          <w:sz w:val="20"/>
-          <w:szCs w:val="20"/>
-        </w:rPr>
-        <w:t xml:space="preserve"> </w:t>
-      </w:r>
-      <w:proofErr w:type="spellStart"/>
-      <w:r>
-        <w:rPr>
-          <w:rFonts w:ascii="Times New Roman" w:hAnsi="Times New Roman" w:cs="Times New Roman"/>
-          <w:sz w:val="20"/>
-          <w:szCs w:val="20"/>
-        </w:rPr>
-        <w:t>poruku</w:t>
-      </w:r>
-      <w:proofErr w:type="spellEnd"/>
-      <w:r>
-        <w:rPr>
-          <w:rFonts w:ascii="Times New Roman" w:hAnsi="Times New Roman" w:cs="Times New Roman"/>
-          <w:sz w:val="20"/>
-          <w:szCs w:val="20"/>
-        </w:rPr>
-        <w:t xml:space="preserve"> </w:t>
-      </w:r>
-      <w:proofErr w:type="spellStart"/>
-      <w:r>
-        <w:rPr>
-          <w:rFonts w:ascii="Times New Roman" w:hAnsi="Times New Roman" w:cs="Times New Roman"/>
-          <w:sz w:val="20"/>
-          <w:szCs w:val="20"/>
-        </w:rPr>
-        <w:t>uspeha</w:t>
-      </w:r>
-      <w:proofErr w:type="spellEnd"/>
+        <w:t>Sistem čuva podatke i prikazuje poruku uspeha</w:t>
+      </w:r>
     </w:p>
     <w:p>
       <w:pPr>
@@ -4079,72 +2482,14 @@
           <w:i/>
         </w:rPr>
       </w:pPr>
-      <w:bookmarkStart w:id="8" w:name="_Toc130369457"/>
-      <w:proofErr w:type="spellStart"/>
+      <w:bookmarkStart w:id="7" w:name="_Toc130369457"/>
       <w:r>
         <w:rPr>
           <w:i/>
         </w:rPr>
-        <w:t>Rezervacija</w:t>
-      </w:r>
-      <w:proofErr w:type="spellEnd"/>
-      <w:r>
-        <w:rPr>
-          <w:i/>
-        </w:rPr>
-        <w:t xml:space="preserve"> </w:t>
-      </w:r>
-      <w:proofErr w:type="spellStart"/>
-      <w:r>
-        <w:rPr>
-          <w:i/>
-        </w:rPr>
-        <w:t>neuspešna</w:t>
-      </w:r>
-      <w:proofErr w:type="spellEnd"/>
-      <w:r>
-        <w:rPr>
-          <w:i/>
-        </w:rPr>
-        <w:t xml:space="preserve"> </w:t>
-      </w:r>
-      <w:proofErr w:type="spellStart"/>
-      <w:r>
-        <w:rPr>
-          <w:i/>
-        </w:rPr>
-        <w:t>zbog</w:t>
-      </w:r>
-      <w:proofErr w:type="spellEnd"/>
-      <w:r>
-        <w:rPr>
-          <w:i/>
-        </w:rPr>
-        <w:t xml:space="preserve"> </w:t>
-      </w:r>
-      <w:proofErr w:type="spellStart"/>
-      <w:r>
-        <w:rPr>
-          <w:i/>
-        </w:rPr>
-        <w:t>nedovoljno</w:t>
-      </w:r>
-      <w:proofErr w:type="spellEnd"/>
-      <w:r>
-        <w:rPr>
-          <w:i/>
-        </w:rPr>
-        <w:t xml:space="preserve"> </w:t>
-      </w:r>
-      <w:proofErr w:type="spellStart"/>
-      <w:r>
-        <w:rPr>
-          <w:i/>
-        </w:rPr>
-        <w:t>mesta</w:t>
-      </w:r>
-      <w:bookmarkEnd w:id="8"/>
-      <w:proofErr w:type="spellEnd"/>
+        <w:t>Rezervacija neuspešna zbog nedovoljno mesta</w:t>
+      </w:r>
+      <w:bookmarkEnd w:id="7"/>
     </w:p>
     <w:p>
       <w:pPr>
@@ -4159,95 +2504,13 @@
           <w:szCs w:val="20"/>
         </w:rPr>
       </w:pPr>
-      <w:proofErr w:type="spellStart"/>
       <w:r>
         <w:rPr>
           <w:rFonts w:ascii="Times New Roman" w:hAnsi="Times New Roman" w:cs="Times New Roman"/>
           <w:sz w:val="20"/>
           <w:szCs w:val="20"/>
         </w:rPr>
-        <w:t>Akcije</w:t>
-      </w:r>
-      <w:proofErr w:type="spellEnd"/>
-      <w:r>
-        <w:rPr>
-          <w:rFonts w:ascii="Times New Roman" w:hAnsi="Times New Roman" w:cs="Times New Roman"/>
-          <w:sz w:val="20"/>
-          <w:szCs w:val="20"/>
-        </w:rPr>
-        <w:t xml:space="preserve"> 1 </w:t>
-      </w:r>
-      <w:proofErr w:type="spellStart"/>
-      <w:r>
-        <w:rPr>
-          <w:rFonts w:ascii="Times New Roman" w:hAnsi="Times New Roman" w:cs="Times New Roman"/>
-          <w:sz w:val="20"/>
-          <w:szCs w:val="20"/>
-        </w:rPr>
-        <w:t>i</w:t>
-      </w:r>
-      <w:proofErr w:type="spellEnd"/>
-      <w:r>
-        <w:rPr>
-          <w:rFonts w:ascii="Times New Roman" w:hAnsi="Times New Roman" w:cs="Times New Roman"/>
-          <w:sz w:val="20"/>
-          <w:szCs w:val="20"/>
-        </w:rPr>
-        <w:t xml:space="preserve"> 2 </w:t>
-      </w:r>
-      <w:proofErr w:type="spellStart"/>
-      <w:r>
-        <w:rPr>
-          <w:rFonts w:ascii="Times New Roman" w:hAnsi="Times New Roman" w:cs="Times New Roman"/>
-          <w:sz w:val="20"/>
-          <w:szCs w:val="20"/>
-        </w:rPr>
-        <w:t>iste</w:t>
-      </w:r>
-      <w:proofErr w:type="spellEnd"/>
-      <w:r>
-        <w:rPr>
-          <w:rFonts w:ascii="Times New Roman" w:hAnsi="Times New Roman" w:cs="Times New Roman"/>
-          <w:sz w:val="20"/>
-          <w:szCs w:val="20"/>
-        </w:rPr>
-        <w:t xml:space="preserve"> </w:t>
-      </w:r>
-      <w:proofErr w:type="spellStart"/>
-      <w:r>
-        <w:rPr>
-          <w:rFonts w:ascii="Times New Roman" w:hAnsi="Times New Roman" w:cs="Times New Roman"/>
-          <w:sz w:val="20"/>
-          <w:szCs w:val="20"/>
-        </w:rPr>
-        <w:t>kao</w:t>
-      </w:r>
-      <w:proofErr w:type="spellEnd"/>
-      <w:r>
-        <w:rPr>
-          <w:rFonts w:ascii="Times New Roman" w:hAnsi="Times New Roman" w:cs="Times New Roman"/>
-          <w:sz w:val="20"/>
-          <w:szCs w:val="20"/>
-        </w:rPr>
-        <w:t xml:space="preserve"> u </w:t>
-      </w:r>
-      <w:proofErr w:type="spellStart"/>
-      <w:r>
-        <w:rPr>
-          <w:rFonts w:ascii="Times New Roman" w:hAnsi="Times New Roman" w:cs="Times New Roman"/>
-          <w:sz w:val="20"/>
-          <w:szCs w:val="20"/>
-        </w:rPr>
-        <w:t>scenariju</w:t>
-      </w:r>
-      <w:proofErr w:type="spellEnd"/>
-      <w:r>
-        <w:rPr>
-          <w:rFonts w:ascii="Times New Roman" w:hAnsi="Times New Roman" w:cs="Times New Roman"/>
-          <w:sz w:val="20"/>
-          <w:szCs w:val="20"/>
-        </w:rPr>
-        <w:t xml:space="preserve"> 2.2.1</w:t>
+        <w:t>Akcije 1 i 2 iste kao u scenariju 2.2.1</w:t>
       </w:r>
     </w:p>
     <w:p>
@@ -4263,214 +2526,14 @@
           <w:szCs w:val="20"/>
         </w:rPr>
       </w:pPr>
-      <w:proofErr w:type="spellStart"/>
       <w:r>
         <w:rPr>
           <w:rFonts w:ascii="Times New Roman" w:hAnsi="Times New Roman" w:cs="Times New Roman"/>
           <w:sz w:val="20"/>
           <w:szCs w:val="20"/>
         </w:rPr>
-        <w:t>Korisnik</w:t>
-      </w:r>
-      <w:proofErr w:type="spellEnd"/>
-      <w:r>
-        <w:rPr>
-          <w:rFonts w:ascii="Times New Roman" w:hAnsi="Times New Roman" w:cs="Times New Roman"/>
-          <w:sz w:val="20"/>
-          <w:szCs w:val="20"/>
-        </w:rPr>
-        <w:t xml:space="preserve"> </w:t>
-      </w:r>
-      <w:proofErr w:type="spellStart"/>
-      <w:r>
-        <w:rPr>
-          <w:rFonts w:ascii="Times New Roman" w:hAnsi="Times New Roman" w:cs="Times New Roman"/>
-          <w:sz w:val="20"/>
-          <w:szCs w:val="20"/>
-        </w:rPr>
-        <w:t>unosi</w:t>
-      </w:r>
-      <w:proofErr w:type="spellEnd"/>
-      <w:r>
-        <w:rPr>
-          <w:rFonts w:ascii="Times New Roman" w:hAnsi="Times New Roman" w:cs="Times New Roman"/>
-          <w:sz w:val="20"/>
-          <w:szCs w:val="20"/>
-        </w:rPr>
-        <w:t xml:space="preserve"> </w:t>
-      </w:r>
-      <w:proofErr w:type="spellStart"/>
-      <w:r>
-        <w:rPr>
-          <w:rFonts w:ascii="Times New Roman" w:hAnsi="Times New Roman" w:cs="Times New Roman"/>
-          <w:sz w:val="20"/>
-          <w:szCs w:val="20"/>
-        </w:rPr>
-        <w:t>broj</w:t>
-      </w:r>
-      <w:proofErr w:type="spellEnd"/>
-      <w:r>
-        <w:rPr>
-          <w:rFonts w:ascii="Times New Roman" w:hAnsi="Times New Roman" w:cs="Times New Roman"/>
-          <w:sz w:val="20"/>
-          <w:szCs w:val="20"/>
-        </w:rPr>
-        <w:t xml:space="preserve"> </w:t>
-      </w:r>
-      <w:proofErr w:type="spellStart"/>
-      <w:r>
-        <w:rPr>
-          <w:rFonts w:ascii="Times New Roman" w:hAnsi="Times New Roman" w:cs="Times New Roman"/>
-          <w:sz w:val="20"/>
-          <w:szCs w:val="20"/>
-        </w:rPr>
-        <w:t>osoba</w:t>
-      </w:r>
-      <w:proofErr w:type="spellEnd"/>
-      <w:r>
-        <w:rPr>
-          <w:rFonts w:ascii="Times New Roman" w:hAnsi="Times New Roman" w:cs="Times New Roman"/>
-          <w:sz w:val="20"/>
-          <w:szCs w:val="20"/>
-        </w:rPr>
-        <w:t xml:space="preserve"> </w:t>
-      </w:r>
-      <w:proofErr w:type="spellStart"/>
-      <w:r>
-        <w:rPr>
-          <w:rFonts w:ascii="Times New Roman" w:hAnsi="Times New Roman" w:cs="Times New Roman"/>
-          <w:sz w:val="20"/>
-          <w:szCs w:val="20"/>
-        </w:rPr>
-        <w:t>za</w:t>
-      </w:r>
-      <w:proofErr w:type="spellEnd"/>
-      <w:r>
-        <w:rPr>
-          <w:rFonts w:ascii="Times New Roman" w:hAnsi="Times New Roman" w:cs="Times New Roman"/>
-          <w:sz w:val="20"/>
-          <w:szCs w:val="20"/>
-        </w:rPr>
-        <w:t xml:space="preserve"> </w:t>
-      </w:r>
-      <w:proofErr w:type="spellStart"/>
-      <w:r>
-        <w:rPr>
-          <w:rFonts w:ascii="Times New Roman" w:hAnsi="Times New Roman" w:cs="Times New Roman"/>
-          <w:sz w:val="20"/>
-          <w:szCs w:val="20"/>
-        </w:rPr>
-        <w:t>rezervaciju</w:t>
-      </w:r>
-      <w:proofErr w:type="spellEnd"/>
-      <w:r>
-        <w:rPr>
-          <w:rFonts w:ascii="Times New Roman" w:hAnsi="Times New Roman" w:cs="Times New Roman"/>
-          <w:sz w:val="20"/>
-          <w:szCs w:val="20"/>
-        </w:rPr>
-        <w:t xml:space="preserve"> </w:t>
-      </w:r>
-      <w:proofErr w:type="spellStart"/>
-      <w:r>
-        <w:rPr>
-          <w:rFonts w:ascii="Times New Roman" w:hAnsi="Times New Roman" w:cs="Times New Roman"/>
-          <w:sz w:val="20"/>
-          <w:szCs w:val="20"/>
-        </w:rPr>
-        <w:t>koji</w:t>
-      </w:r>
-      <w:proofErr w:type="spellEnd"/>
-      <w:r>
-        <w:rPr>
-          <w:rFonts w:ascii="Times New Roman" w:hAnsi="Times New Roman" w:cs="Times New Roman"/>
-          <w:sz w:val="20"/>
-          <w:szCs w:val="20"/>
-        </w:rPr>
-        <w:t xml:space="preserve"> je </w:t>
-      </w:r>
-      <w:proofErr w:type="spellStart"/>
-      <w:r>
-        <w:rPr>
-          <w:rFonts w:ascii="Times New Roman" w:hAnsi="Times New Roman" w:cs="Times New Roman"/>
-          <w:sz w:val="20"/>
-          <w:szCs w:val="20"/>
-        </w:rPr>
-        <w:t>veći</w:t>
-      </w:r>
-      <w:proofErr w:type="spellEnd"/>
-      <w:r>
-        <w:rPr>
-          <w:rFonts w:ascii="Times New Roman" w:hAnsi="Times New Roman" w:cs="Times New Roman"/>
-          <w:sz w:val="20"/>
-          <w:szCs w:val="20"/>
-        </w:rPr>
-        <w:t xml:space="preserve"> </w:t>
-      </w:r>
-      <w:proofErr w:type="spellStart"/>
-      <w:r>
-        <w:rPr>
-          <w:rFonts w:ascii="Times New Roman" w:hAnsi="Times New Roman" w:cs="Times New Roman"/>
-          <w:sz w:val="20"/>
-          <w:szCs w:val="20"/>
-        </w:rPr>
-        <w:t>od</w:t>
-      </w:r>
-      <w:proofErr w:type="spellEnd"/>
-      <w:r>
-        <w:rPr>
-          <w:rFonts w:ascii="Times New Roman" w:hAnsi="Times New Roman" w:cs="Times New Roman"/>
-          <w:sz w:val="20"/>
-          <w:szCs w:val="20"/>
-        </w:rPr>
-        <w:t xml:space="preserve"> </w:t>
-      </w:r>
-      <w:proofErr w:type="spellStart"/>
-      <w:r>
-        <w:rPr>
-          <w:rFonts w:ascii="Times New Roman" w:hAnsi="Times New Roman" w:cs="Times New Roman"/>
-          <w:sz w:val="20"/>
-          <w:szCs w:val="20"/>
-        </w:rPr>
-        <w:t>broja</w:t>
-      </w:r>
-      <w:proofErr w:type="spellEnd"/>
-      <w:r>
-        <w:rPr>
-          <w:rFonts w:ascii="Times New Roman" w:hAnsi="Times New Roman" w:cs="Times New Roman"/>
-          <w:sz w:val="20"/>
-          <w:szCs w:val="20"/>
-        </w:rPr>
-        <w:t xml:space="preserve"> </w:t>
-      </w:r>
-      <w:proofErr w:type="spellStart"/>
-      <w:r>
-        <w:rPr>
-          <w:rFonts w:ascii="Times New Roman" w:hAnsi="Times New Roman" w:cs="Times New Roman"/>
-          <w:sz w:val="20"/>
-          <w:szCs w:val="20"/>
-        </w:rPr>
-        <w:t>slobodnih</w:t>
-      </w:r>
-      <w:proofErr w:type="spellEnd"/>
-      <w:r>
-        <w:rPr>
-          <w:rFonts w:ascii="Times New Roman" w:hAnsi="Times New Roman" w:cs="Times New Roman"/>
-          <w:sz w:val="20"/>
-          <w:szCs w:val="20"/>
-        </w:rPr>
-        <w:t xml:space="preserve"> </w:t>
-      </w:r>
-      <w:proofErr w:type="spellStart"/>
-      <w:r>
-        <w:rPr>
-          <w:rFonts w:ascii="Times New Roman" w:hAnsi="Times New Roman" w:cs="Times New Roman"/>
-          <w:sz w:val="20"/>
-          <w:szCs w:val="20"/>
-        </w:rPr>
-        <w:t>mesta</w:t>
-      </w:r>
-      <w:proofErr w:type="spellEnd"/>
+        <w:t>Korisnik unosi broj osoba za rezervaciju koji je veći od broja slobodnih mesta</w:t>
+      </w:r>
     </w:p>
     <w:p>
       <w:pPr>
@@ -4485,70 +2548,14 @@
           <w:szCs w:val="20"/>
         </w:rPr>
       </w:pPr>
-      <w:proofErr w:type="spellStart"/>
       <w:r>
         <w:rPr>
           <w:rFonts w:ascii="Times New Roman" w:hAnsi="Times New Roman" w:cs="Times New Roman"/>
           <w:sz w:val="20"/>
           <w:szCs w:val="20"/>
         </w:rPr>
-        <w:t>Korisnik</w:t>
-      </w:r>
-      <w:proofErr w:type="spellEnd"/>
-      <w:r>
-        <w:rPr>
-          <w:rFonts w:ascii="Times New Roman" w:hAnsi="Times New Roman" w:cs="Times New Roman"/>
-          <w:sz w:val="20"/>
-          <w:szCs w:val="20"/>
-        </w:rPr>
-        <w:t xml:space="preserve"> </w:t>
-      </w:r>
-      <w:proofErr w:type="spellStart"/>
-      <w:r>
-        <w:rPr>
-          <w:rFonts w:ascii="Times New Roman" w:hAnsi="Times New Roman" w:cs="Times New Roman"/>
-          <w:sz w:val="20"/>
-          <w:szCs w:val="20"/>
-        </w:rPr>
-        <w:t>pritiska</w:t>
-      </w:r>
-      <w:proofErr w:type="spellEnd"/>
-      <w:r>
-        <w:rPr>
-          <w:rFonts w:ascii="Times New Roman" w:hAnsi="Times New Roman" w:cs="Times New Roman"/>
-          <w:sz w:val="20"/>
-          <w:szCs w:val="20"/>
-        </w:rPr>
-        <w:t xml:space="preserve"> </w:t>
-      </w:r>
-      <w:proofErr w:type="spellStart"/>
-      <w:r>
-        <w:rPr>
-          <w:rFonts w:ascii="Times New Roman" w:hAnsi="Times New Roman" w:cs="Times New Roman"/>
-          <w:sz w:val="20"/>
-          <w:szCs w:val="20"/>
-        </w:rPr>
-        <w:t>dugme</w:t>
-      </w:r>
-      <w:proofErr w:type="spellEnd"/>
-      <w:r>
-        <w:rPr>
-          <w:rFonts w:ascii="Times New Roman" w:hAnsi="Times New Roman" w:cs="Times New Roman"/>
-          <w:sz w:val="20"/>
-          <w:szCs w:val="20"/>
-        </w:rPr>
-        <w:t xml:space="preserve"> </w:t>
-      </w:r>
-      <w:proofErr w:type="spellStart"/>
-      <w:r>
-        <w:rPr>
-          <w:rFonts w:ascii="Times New Roman" w:hAnsi="Times New Roman" w:cs="Times New Roman"/>
-          <w:sz w:val="20"/>
-          <w:szCs w:val="20"/>
-        </w:rPr>
-        <w:t>potvrde</w:t>
-      </w:r>
-      <w:proofErr w:type="spellEnd"/>
+        <w:t>Korisnik pritiska dugme potvrde</w:t>
+      </w:r>
     </w:p>
     <w:p>
       <w:pPr>
@@ -4563,139 +2570,13 @@
           <w:szCs w:val="20"/>
         </w:rPr>
       </w:pPr>
-      <w:proofErr w:type="spellStart"/>
       <w:r>
         <w:rPr>
           <w:rFonts w:ascii="Times New Roman" w:hAnsi="Times New Roman" w:cs="Times New Roman"/>
           <w:sz w:val="20"/>
           <w:szCs w:val="20"/>
         </w:rPr>
-        <w:t>Sistem</w:t>
-      </w:r>
-      <w:proofErr w:type="spellEnd"/>
-      <w:r>
-        <w:rPr>
-          <w:rFonts w:ascii="Times New Roman" w:hAnsi="Times New Roman" w:cs="Times New Roman"/>
-          <w:sz w:val="20"/>
-          <w:szCs w:val="20"/>
-        </w:rPr>
-        <w:t xml:space="preserve"> </w:t>
-      </w:r>
-      <w:proofErr w:type="spellStart"/>
-      <w:r>
-        <w:rPr>
-          <w:rFonts w:ascii="Times New Roman" w:hAnsi="Times New Roman" w:cs="Times New Roman"/>
-          <w:sz w:val="20"/>
-          <w:szCs w:val="20"/>
-        </w:rPr>
-        <w:t>javlja</w:t>
-      </w:r>
-      <w:proofErr w:type="spellEnd"/>
-      <w:r>
-        <w:rPr>
-          <w:rFonts w:ascii="Times New Roman" w:hAnsi="Times New Roman" w:cs="Times New Roman"/>
-          <w:sz w:val="20"/>
-          <w:szCs w:val="20"/>
-        </w:rPr>
-        <w:t xml:space="preserve"> </w:t>
-      </w:r>
-      <w:proofErr w:type="spellStart"/>
-      <w:r>
-        <w:rPr>
-          <w:rFonts w:ascii="Times New Roman" w:hAnsi="Times New Roman" w:cs="Times New Roman"/>
-          <w:sz w:val="20"/>
-          <w:szCs w:val="20"/>
-        </w:rPr>
-        <w:t>grešku</w:t>
-      </w:r>
-      <w:proofErr w:type="spellEnd"/>
-      <w:r>
-        <w:rPr>
-          <w:rFonts w:ascii="Times New Roman" w:hAnsi="Times New Roman" w:cs="Times New Roman"/>
-          <w:sz w:val="20"/>
-          <w:szCs w:val="20"/>
-        </w:rPr>
-        <w:t xml:space="preserve"> “</w:t>
-      </w:r>
-      <w:proofErr w:type="spellStart"/>
-      <w:r>
-        <w:rPr>
-          <w:rFonts w:ascii="Times New Roman" w:hAnsi="Times New Roman" w:cs="Times New Roman"/>
-          <w:sz w:val="20"/>
-          <w:szCs w:val="20"/>
-        </w:rPr>
-        <w:t>Nema</w:t>
-      </w:r>
-      <w:proofErr w:type="spellEnd"/>
-      <w:r>
-        <w:rPr>
-          <w:rFonts w:ascii="Times New Roman" w:hAnsi="Times New Roman" w:cs="Times New Roman"/>
-          <w:sz w:val="20"/>
-          <w:szCs w:val="20"/>
-        </w:rPr>
-        <w:t xml:space="preserve"> </w:t>
-      </w:r>
-      <w:proofErr w:type="spellStart"/>
-      <w:r>
-        <w:rPr>
-          <w:rFonts w:ascii="Times New Roman" w:hAnsi="Times New Roman" w:cs="Times New Roman"/>
-          <w:sz w:val="20"/>
-          <w:szCs w:val="20"/>
-        </w:rPr>
-        <w:t>dovoljno</w:t>
-      </w:r>
-      <w:proofErr w:type="spellEnd"/>
-      <w:r>
-        <w:rPr>
-          <w:rFonts w:ascii="Times New Roman" w:hAnsi="Times New Roman" w:cs="Times New Roman"/>
-          <w:sz w:val="20"/>
-          <w:szCs w:val="20"/>
-        </w:rPr>
-        <w:t xml:space="preserve"> </w:t>
-      </w:r>
-      <w:proofErr w:type="spellStart"/>
-      <w:r>
-        <w:rPr>
-          <w:rFonts w:ascii="Times New Roman" w:hAnsi="Times New Roman" w:cs="Times New Roman"/>
-          <w:sz w:val="20"/>
-          <w:szCs w:val="20"/>
-        </w:rPr>
-        <w:t>slobodni</w:t>
-      </w:r>
-      <w:proofErr w:type="spellEnd"/>
-      <w:r>
-        <w:rPr>
-          <w:rFonts w:ascii="Times New Roman" w:hAnsi="Times New Roman" w:cs="Times New Roman"/>
-          <w:sz w:val="20"/>
-          <w:szCs w:val="20"/>
-        </w:rPr>
-        <w:tab/>
-      </w:r>
-      <w:r>
-        <w:rPr>
-          <w:rFonts w:ascii="Times New Roman" w:hAnsi="Times New Roman" w:cs="Times New Roman"/>
-          <w:sz w:val="20"/>
-          <w:szCs w:val="20"/>
-        </w:rPr>
-        <w:t xml:space="preserve">h </w:t>
-      </w:r>
-      <w:proofErr w:type="spellStart"/>
-      <w:r>
-        <w:rPr>
-          <w:rFonts w:ascii="Times New Roman" w:hAnsi="Times New Roman" w:cs="Times New Roman"/>
-          <w:sz w:val="20"/>
-          <w:szCs w:val="20"/>
-        </w:rPr>
-        <w:t>mesta</w:t>
-      </w:r>
-      <w:proofErr w:type="spellEnd"/>
-      <w:r>
-        <w:rPr>
-          <w:rFonts w:ascii="Times New Roman" w:hAnsi="Times New Roman" w:cs="Times New Roman"/>
-          <w:sz w:val="20"/>
-          <w:szCs w:val="20"/>
-        </w:rPr>
-        <w:t>”</w:t>
+        <w:t>Sistem javlja grešku “Nema dovoljno slobodnih mesta”</w:t>
       </w:r>
     </w:p>
     <w:p>
@@ -4709,21 +2590,11 @@
         <w:spacing w:after="220"/>
         <w:ind w:left="705" w:hanging="720"/>
       </w:pPr>
-      <w:bookmarkStart w:id="9" w:name="_Toc130369458"/>
-      <w:proofErr w:type="spellStart"/>
-      <w:r>
-        <w:t>Posebni</w:t>
-      </w:r>
-      <w:proofErr w:type="spellEnd"/>
-      <w:r>
-        <w:t xml:space="preserve"> </w:t>
-      </w:r>
-      <w:proofErr w:type="spellStart"/>
-      <w:r>
-        <w:t>zahtevi</w:t>
-      </w:r>
-      <w:bookmarkEnd w:id="9"/>
-      <w:proofErr w:type="spellEnd"/>
+      <w:bookmarkStart w:id="8" w:name="_Toc130369458"/>
+      <w:r>
+        <w:t>Posebni zahtevi</w:t>
+      </w:r>
+      <w:bookmarkEnd w:id="8"/>
       <w:r>
         <w:t xml:space="preserve"> </w:t>
       </w:r>
@@ -4739,21 +2610,7 @@
         <w:rPr>
           <w:rFonts w:ascii="Times New Roman" w:hAnsi="Times New Roman" w:cs="Times New Roman"/>
         </w:rPr>
-        <w:t xml:space="preserve">Ne </w:t>
-      </w:r>
-      <w:proofErr w:type="spellStart"/>
-      <w:r>
-        <w:rPr>
-          <w:rFonts w:ascii="Times New Roman" w:hAnsi="Times New Roman" w:cs="Times New Roman"/>
-        </w:rPr>
-        <w:t>postoje</w:t>
-      </w:r>
-      <w:proofErr w:type="spellEnd"/>
-      <w:r>
-        <w:rPr>
-          <w:rFonts w:ascii="Times New Roman" w:hAnsi="Times New Roman" w:cs="Times New Roman"/>
-        </w:rPr>
-        <w:t>.</w:t>
+        <w:t>Ne postoje.</w:t>
       </w:r>
     </w:p>
     <w:p>
@@ -4762,13 +2619,11 @@
         <w:spacing w:after="195"/>
         <w:ind w:left="705" w:hanging="720"/>
       </w:pPr>
-      <w:bookmarkStart w:id="10" w:name="_Toc130369459"/>
-      <w:proofErr w:type="spellStart"/>
+      <w:bookmarkStart w:id="9" w:name="_Toc130369459"/>
       <w:r>
         <w:t>Preduslovi</w:t>
       </w:r>
-      <w:bookmarkEnd w:id="10"/>
-      <w:proofErr w:type="spellEnd"/>
+      <w:bookmarkEnd w:id="9"/>
       <w:r>
         <w:t xml:space="preserve">  </w:t>
       </w:r>
@@ -4780,187 +2635,11 @@
           <w:rFonts w:ascii="Times New Roman" w:hAnsi="Times New Roman" w:cs="Times New Roman"/>
         </w:rPr>
       </w:pPr>
-      <w:proofErr w:type="spellStart"/>
       <w:r>
         <w:rPr>
           <w:rFonts w:ascii="Times New Roman" w:hAnsi="Times New Roman" w:cs="Times New Roman"/>
         </w:rPr>
-        <w:t>Korisnik</w:t>
-      </w:r>
-      <w:proofErr w:type="spellEnd"/>
-      <w:r>
-        <w:rPr>
-          <w:rFonts w:ascii="Times New Roman" w:hAnsi="Times New Roman" w:cs="Times New Roman"/>
-        </w:rPr>
-        <w:t xml:space="preserve"> mora da </w:t>
-      </w:r>
-      <w:proofErr w:type="spellStart"/>
-      <w:r>
-        <w:rPr>
-          <w:rFonts w:ascii="Times New Roman" w:hAnsi="Times New Roman" w:cs="Times New Roman"/>
-        </w:rPr>
-        <w:t>bude</w:t>
-      </w:r>
-      <w:proofErr w:type="spellEnd"/>
-      <w:r>
-        <w:rPr>
-          <w:rFonts w:ascii="Times New Roman" w:hAnsi="Times New Roman" w:cs="Times New Roman"/>
-        </w:rPr>
-        <w:t xml:space="preserve"> </w:t>
-      </w:r>
-      <w:proofErr w:type="spellStart"/>
-      <w:r>
-        <w:rPr>
-          <w:rFonts w:ascii="Times New Roman" w:hAnsi="Times New Roman" w:cs="Times New Roman"/>
-        </w:rPr>
-        <w:t>ulogovan</w:t>
-      </w:r>
-      <w:proofErr w:type="spellEnd"/>
-      <w:r>
-        <w:rPr>
-          <w:rFonts w:ascii="Times New Roman" w:hAnsi="Times New Roman" w:cs="Times New Roman"/>
-        </w:rPr>
-        <w:t xml:space="preserve"> </w:t>
-      </w:r>
-      <w:proofErr w:type="spellStart"/>
-      <w:r>
-        <w:rPr>
-          <w:rFonts w:ascii="Times New Roman" w:hAnsi="Times New Roman" w:cs="Times New Roman"/>
-        </w:rPr>
-        <w:t>na</w:t>
-      </w:r>
-      <w:proofErr w:type="spellEnd"/>
-      <w:r>
-        <w:rPr>
-          <w:rFonts w:ascii="Times New Roman" w:hAnsi="Times New Roman" w:cs="Times New Roman"/>
-        </w:rPr>
-        <w:t xml:space="preserve"> </w:t>
-      </w:r>
-      <w:proofErr w:type="spellStart"/>
-      <w:r>
-        <w:rPr>
-          <w:rFonts w:ascii="Times New Roman" w:hAnsi="Times New Roman" w:cs="Times New Roman"/>
-        </w:rPr>
-        <w:t>sistem</w:t>
-      </w:r>
-      <w:proofErr w:type="spellEnd"/>
-      <w:r>
-        <w:rPr>
-          <w:rFonts w:ascii="Times New Roman" w:hAnsi="Times New Roman" w:cs="Times New Roman"/>
-        </w:rPr>
-        <w:t xml:space="preserve"> </w:t>
-      </w:r>
-      <w:proofErr w:type="spellStart"/>
-      <w:r>
-        <w:rPr>
-          <w:rFonts w:ascii="Times New Roman" w:hAnsi="Times New Roman" w:cs="Times New Roman"/>
-        </w:rPr>
-        <w:t>i</w:t>
-      </w:r>
-      <w:proofErr w:type="spellEnd"/>
-      <w:r>
-        <w:rPr>
-          <w:rFonts w:ascii="Times New Roman" w:hAnsi="Times New Roman" w:cs="Times New Roman"/>
-        </w:rPr>
-        <w:t xml:space="preserve"> da </w:t>
-      </w:r>
-      <w:proofErr w:type="spellStart"/>
-      <w:r>
-        <w:rPr>
-          <w:rFonts w:ascii="Times New Roman" w:hAnsi="Times New Roman" w:cs="Times New Roman"/>
-        </w:rPr>
-        <w:t>izabere</w:t>
-      </w:r>
-      <w:proofErr w:type="spellEnd"/>
-      <w:r>
-        <w:rPr>
-          <w:rFonts w:ascii="Times New Roman" w:hAnsi="Times New Roman" w:cs="Times New Roman"/>
-        </w:rPr>
-        <w:t xml:space="preserve"> </w:t>
-      </w:r>
-      <w:proofErr w:type="spellStart"/>
-      <w:r>
-        <w:rPr>
-          <w:rFonts w:ascii="Times New Roman" w:hAnsi="Times New Roman" w:cs="Times New Roman"/>
-        </w:rPr>
-        <w:t>ponudu</w:t>
-      </w:r>
-      <w:proofErr w:type="spellEnd"/>
-      <w:r>
-        <w:rPr>
-          <w:rFonts w:ascii="Times New Roman" w:hAnsi="Times New Roman" w:cs="Times New Roman"/>
-        </w:rPr>
-        <w:t xml:space="preserve"> </w:t>
-      </w:r>
-      <w:proofErr w:type="spellStart"/>
-      <w:r>
-        <w:rPr>
-          <w:rFonts w:ascii="Times New Roman" w:hAnsi="Times New Roman" w:cs="Times New Roman"/>
-        </w:rPr>
-        <w:t>za</w:t>
-      </w:r>
-      <w:proofErr w:type="spellEnd"/>
-      <w:r>
-        <w:rPr>
-          <w:rFonts w:ascii="Times New Roman" w:hAnsi="Times New Roman" w:cs="Times New Roman"/>
-        </w:rPr>
-        <w:t xml:space="preserve"> </w:t>
-      </w:r>
-      <w:proofErr w:type="spellStart"/>
-      <w:r>
-        <w:rPr>
-          <w:rFonts w:ascii="Times New Roman" w:hAnsi="Times New Roman" w:cs="Times New Roman"/>
-        </w:rPr>
-        <w:t>koju</w:t>
-      </w:r>
-      <w:proofErr w:type="spellEnd"/>
-      <w:r>
-        <w:rPr>
-          <w:rFonts w:ascii="Times New Roman" w:hAnsi="Times New Roman" w:cs="Times New Roman"/>
-        </w:rPr>
-        <w:t xml:space="preserve"> </w:t>
-      </w:r>
-      <w:proofErr w:type="spellStart"/>
-      <w:r>
-        <w:rPr>
-          <w:rFonts w:ascii="Times New Roman" w:hAnsi="Times New Roman" w:cs="Times New Roman"/>
-        </w:rPr>
-        <w:t>će</w:t>
-      </w:r>
-      <w:proofErr w:type="spellEnd"/>
-      <w:r>
-        <w:rPr>
-          <w:rFonts w:ascii="Times New Roman" w:hAnsi="Times New Roman" w:cs="Times New Roman"/>
-        </w:rPr>
-        <w:t xml:space="preserve"> se </w:t>
-      </w:r>
-      <w:proofErr w:type="spellStart"/>
-      <w:r>
-        <w:rPr>
-          <w:rFonts w:ascii="Times New Roman" w:hAnsi="Times New Roman" w:cs="Times New Roman"/>
-        </w:rPr>
-        <w:t>rezervacija</w:t>
-      </w:r>
-      <w:proofErr w:type="spellEnd"/>
-      <w:r>
-        <w:rPr>
-          <w:rFonts w:ascii="Times New Roman" w:hAnsi="Times New Roman" w:cs="Times New Roman"/>
-        </w:rPr>
-        <w:t xml:space="preserve"> </w:t>
-      </w:r>
-      <w:proofErr w:type="spellStart"/>
-      <w:r>
-        <w:rPr>
-          <w:rFonts w:ascii="Times New Roman" w:hAnsi="Times New Roman" w:cs="Times New Roman"/>
-        </w:rPr>
-        <w:t>vršiti</w:t>
-      </w:r>
-      <w:proofErr w:type="spellEnd"/>
-      <w:r>
-        <w:rPr>
-          <w:rFonts w:ascii="Times New Roman" w:hAnsi="Times New Roman" w:cs="Times New Roman"/>
-        </w:rPr>
-        <w:t>.</w:t>
+        <w:t>Korisnik mora da bude ulogovan na sistem i da izabere ponudu za koju će se rezervacija vršiti.</w:t>
       </w:r>
     </w:p>
     <w:p>
@@ -4969,13 +2648,11 @@
         <w:spacing w:after="90"/>
         <w:ind w:left="705" w:hanging="720"/>
       </w:pPr>
-      <w:bookmarkStart w:id="11" w:name="_Toc130369460"/>
-      <w:proofErr w:type="spellStart"/>
+      <w:bookmarkStart w:id="10" w:name="_Toc130369460"/>
       <w:r>
         <w:t>Posledice</w:t>
       </w:r>
-      <w:bookmarkEnd w:id="11"/>
-      <w:proofErr w:type="spellEnd"/>
+      <w:bookmarkEnd w:id="10"/>
       <w:r>
         <w:t xml:space="preserve"> </w:t>
       </w:r>
@@ -4989,313 +2666,25 @@
         <w:rPr>
           <w:rFonts w:ascii="Times New Roman" w:hAnsi="Times New Roman" w:cs="Times New Roman"/>
         </w:rPr>
-        <w:t xml:space="preserve">U </w:t>
-      </w:r>
-      <w:proofErr w:type="spellStart"/>
+        <w:t>U slučaju uspeha iz 2.2.1 k</w:t>
+      </w:r>
       <w:r>
         <w:rPr>
           <w:rFonts w:ascii="Times New Roman" w:hAnsi="Times New Roman" w:cs="Times New Roman"/>
         </w:rPr>
-        <w:t>slučaju</w:t>
-      </w:r>
-      <w:proofErr w:type="spellEnd"/>
+        <w:t>ori</w:t>
+      </w:r>
       <w:r>
         <w:rPr>
           <w:rFonts w:ascii="Times New Roman" w:hAnsi="Times New Roman" w:cs="Times New Roman"/>
         </w:rPr>
-        <w:t xml:space="preserve"> </w:t>
-      </w:r>
-      <w:proofErr w:type="spellStart"/>
+        <w:t xml:space="preserve">snik je </w:t>
+      </w:r>
       <w:r>
         <w:rPr>
           <w:rFonts w:ascii="Times New Roman" w:hAnsi="Times New Roman" w:cs="Times New Roman"/>
         </w:rPr>
-        <w:t>uspeha</w:t>
-      </w:r>
-      <w:proofErr w:type="spellEnd"/>
-      <w:r>
-        <w:rPr>
-          <w:rFonts w:ascii="Times New Roman" w:hAnsi="Times New Roman" w:cs="Times New Roman"/>
-        </w:rPr>
-        <w:t xml:space="preserve"> </w:t>
-      </w:r>
-      <w:proofErr w:type="spellStart"/>
-      <w:r>
-        <w:rPr>
-          <w:rFonts w:ascii="Times New Roman" w:hAnsi="Times New Roman" w:cs="Times New Roman"/>
-        </w:rPr>
-        <w:t>iz</w:t>
-      </w:r>
-      <w:proofErr w:type="spellEnd"/>
-      <w:r>
-        <w:rPr>
-          <w:rFonts w:ascii="Times New Roman" w:hAnsi="Times New Roman" w:cs="Times New Roman"/>
-        </w:rPr>
-        <w:t xml:space="preserve"> 2.2.1 </w:t>
-      </w:r>
-      <w:proofErr w:type="spellStart"/>
-      <w:r>
-        <w:rPr>
-          <w:rFonts w:ascii="Times New Roman" w:hAnsi="Times New Roman" w:cs="Times New Roman"/>
-        </w:rPr>
-        <w:t>k</w:t>
-      </w:r>
-      <w:r>
-        <w:rPr>
-          <w:rFonts w:ascii="Times New Roman" w:hAnsi="Times New Roman" w:cs="Times New Roman"/>
-        </w:rPr>
-        <w:t>ori</w:t>
-      </w:r>
-      <w:r>
-        <w:rPr>
-          <w:rFonts w:ascii="Times New Roman" w:hAnsi="Times New Roman" w:cs="Times New Roman"/>
-        </w:rPr>
-        <w:t>snik</w:t>
-      </w:r>
-      <w:proofErr w:type="spellEnd"/>
-      <w:r>
-        <w:rPr>
-          <w:rFonts w:ascii="Times New Roman" w:hAnsi="Times New Roman" w:cs="Times New Roman"/>
-        </w:rPr>
-        <w:t xml:space="preserve"> je </w:t>
-      </w:r>
-      <w:proofErr w:type="spellStart"/>
-      <w:r>
-        <w:rPr>
-          <w:rFonts w:ascii="Times New Roman" w:hAnsi="Times New Roman" w:cs="Times New Roman"/>
-        </w:rPr>
-        <w:t>ostvario</w:t>
-      </w:r>
-      <w:proofErr w:type="spellEnd"/>
-      <w:r>
-        <w:rPr>
-          <w:rFonts w:ascii="Times New Roman" w:hAnsi="Times New Roman" w:cs="Times New Roman"/>
-        </w:rPr>
-        <w:t xml:space="preserve"> </w:t>
-      </w:r>
-      <w:proofErr w:type="spellStart"/>
-      <w:r>
-        <w:rPr>
-          <w:rFonts w:ascii="Times New Roman" w:hAnsi="Times New Roman" w:cs="Times New Roman"/>
-        </w:rPr>
-        <w:t>rezervaciju</w:t>
-      </w:r>
-      <w:proofErr w:type="spellEnd"/>
-      <w:r>
-        <w:rPr>
-          <w:rFonts w:ascii="Times New Roman" w:hAnsi="Times New Roman" w:cs="Times New Roman"/>
-        </w:rPr>
-        <w:t xml:space="preserve"> </w:t>
-      </w:r>
-      <w:proofErr w:type="spellStart"/>
-      <w:r>
-        <w:rPr>
-          <w:rFonts w:ascii="Times New Roman" w:hAnsi="Times New Roman" w:cs="Times New Roman"/>
-        </w:rPr>
-        <w:t>koja</w:t>
-      </w:r>
-      <w:proofErr w:type="spellEnd"/>
-      <w:r>
-        <w:rPr>
-          <w:rFonts w:ascii="Times New Roman" w:hAnsi="Times New Roman" w:cs="Times New Roman"/>
-        </w:rPr>
-        <w:t xml:space="preserve"> je </w:t>
-      </w:r>
-      <w:proofErr w:type="spellStart"/>
-      <w:r>
-        <w:rPr>
-          <w:rFonts w:ascii="Times New Roman" w:hAnsi="Times New Roman" w:cs="Times New Roman"/>
-        </w:rPr>
-        <w:t>zabeležena</w:t>
-      </w:r>
-      <w:proofErr w:type="spellEnd"/>
-      <w:r>
-        <w:rPr>
-          <w:rFonts w:ascii="Times New Roman" w:hAnsi="Times New Roman" w:cs="Times New Roman"/>
-        </w:rPr>
-        <w:t xml:space="preserve"> u </w:t>
-      </w:r>
-      <w:proofErr w:type="spellStart"/>
-      <w:r>
-        <w:rPr>
-          <w:rFonts w:ascii="Times New Roman" w:hAnsi="Times New Roman" w:cs="Times New Roman"/>
-        </w:rPr>
-        <w:t>sistemu</w:t>
-      </w:r>
-      <w:proofErr w:type="spellEnd"/>
-      <w:r>
-        <w:rPr>
-          <w:rFonts w:ascii="Times New Roman" w:hAnsi="Times New Roman" w:cs="Times New Roman"/>
-        </w:rPr>
-        <w:t xml:space="preserve">, do u </w:t>
-      </w:r>
-      <w:proofErr w:type="spellStart"/>
-      <w:r>
-        <w:rPr>
-          <w:rFonts w:ascii="Times New Roman" w:hAnsi="Times New Roman" w:cs="Times New Roman"/>
-        </w:rPr>
-        <w:t>slučaju</w:t>
-      </w:r>
-      <w:proofErr w:type="spellEnd"/>
-      <w:r>
-        <w:rPr>
-          <w:rFonts w:ascii="Times New Roman" w:hAnsi="Times New Roman" w:cs="Times New Roman"/>
-        </w:rPr>
-        <w:t xml:space="preserve"> 2.2.2. </w:t>
-      </w:r>
-      <w:proofErr w:type="spellStart"/>
-      <w:r>
-        <w:rPr>
-          <w:rFonts w:ascii="Times New Roman" w:hAnsi="Times New Roman" w:cs="Times New Roman"/>
-        </w:rPr>
-        <w:t>rezervacija</w:t>
-      </w:r>
-      <w:proofErr w:type="spellEnd"/>
-      <w:r>
-        <w:rPr>
-          <w:rFonts w:ascii="Times New Roman" w:hAnsi="Times New Roman" w:cs="Times New Roman"/>
-        </w:rPr>
-        <w:t xml:space="preserve"> je </w:t>
-      </w:r>
-      <w:proofErr w:type="spellStart"/>
-      <w:r>
-        <w:rPr>
-          <w:rFonts w:ascii="Times New Roman" w:hAnsi="Times New Roman" w:cs="Times New Roman"/>
-        </w:rPr>
-        <w:t>neuspešna</w:t>
-      </w:r>
-      <w:proofErr w:type="spellEnd"/>
-      <w:r>
-        <w:rPr>
-          <w:rFonts w:ascii="Times New Roman" w:hAnsi="Times New Roman" w:cs="Times New Roman"/>
-        </w:rPr>
-        <w:t xml:space="preserve"> </w:t>
-      </w:r>
-      <w:proofErr w:type="spellStart"/>
-      <w:r>
-        <w:rPr>
-          <w:rFonts w:ascii="Times New Roman" w:hAnsi="Times New Roman" w:cs="Times New Roman"/>
-        </w:rPr>
-        <w:t>i</w:t>
-      </w:r>
-      <w:proofErr w:type="spellEnd"/>
-      <w:r>
-        <w:rPr>
-          <w:rFonts w:ascii="Times New Roman" w:hAnsi="Times New Roman" w:cs="Times New Roman"/>
-        </w:rPr>
-        <w:t xml:space="preserve"> </w:t>
-      </w:r>
-      <w:proofErr w:type="spellStart"/>
-      <w:r>
-        <w:rPr>
-          <w:rFonts w:ascii="Times New Roman" w:hAnsi="Times New Roman" w:cs="Times New Roman"/>
-        </w:rPr>
-        <w:t>korisnik</w:t>
-      </w:r>
-      <w:proofErr w:type="spellEnd"/>
-      <w:r>
-        <w:rPr>
-          <w:rFonts w:ascii="Times New Roman" w:hAnsi="Times New Roman" w:cs="Times New Roman"/>
-        </w:rPr>
-        <w:t xml:space="preserve"> </w:t>
-      </w:r>
-      <w:proofErr w:type="spellStart"/>
-      <w:r>
-        <w:rPr>
-          <w:rFonts w:ascii="Times New Roman" w:hAnsi="Times New Roman" w:cs="Times New Roman"/>
-        </w:rPr>
-        <w:t>može</w:t>
-      </w:r>
-      <w:proofErr w:type="spellEnd"/>
-      <w:r>
-        <w:rPr>
-          <w:rFonts w:ascii="Times New Roman" w:hAnsi="Times New Roman" w:cs="Times New Roman"/>
-        </w:rPr>
-        <w:t xml:space="preserve"> </w:t>
-      </w:r>
-      <w:proofErr w:type="spellStart"/>
-      <w:r>
-        <w:rPr>
-          <w:rFonts w:ascii="Times New Roman" w:hAnsi="Times New Roman" w:cs="Times New Roman"/>
-        </w:rPr>
-        <w:t>pokušati</w:t>
-      </w:r>
-      <w:proofErr w:type="spellEnd"/>
-      <w:r>
-        <w:rPr>
-          <w:rFonts w:ascii="Times New Roman" w:hAnsi="Times New Roman" w:cs="Times New Roman"/>
-        </w:rPr>
-        <w:t xml:space="preserve"> </w:t>
-      </w:r>
-      <w:proofErr w:type="spellStart"/>
-      <w:r>
-        <w:rPr>
-          <w:rFonts w:ascii="Times New Roman" w:hAnsi="Times New Roman" w:cs="Times New Roman"/>
-        </w:rPr>
-        <w:t>ponovo</w:t>
-      </w:r>
-      <w:proofErr w:type="spellEnd"/>
-      <w:r>
-        <w:rPr>
-          <w:rFonts w:ascii="Times New Roman" w:hAnsi="Times New Roman" w:cs="Times New Roman"/>
-        </w:rPr>
-        <w:t xml:space="preserve"> </w:t>
-      </w:r>
-      <w:proofErr w:type="spellStart"/>
-      <w:r>
-        <w:rPr>
-          <w:rFonts w:ascii="Times New Roman" w:hAnsi="Times New Roman" w:cs="Times New Roman"/>
-        </w:rPr>
-        <w:t>sa</w:t>
-      </w:r>
-      <w:proofErr w:type="spellEnd"/>
-      <w:r>
-        <w:rPr>
-          <w:rFonts w:ascii="Times New Roman" w:hAnsi="Times New Roman" w:cs="Times New Roman"/>
-        </w:rPr>
-        <w:t xml:space="preserve"> </w:t>
-      </w:r>
-      <w:proofErr w:type="spellStart"/>
-      <w:r>
-        <w:rPr>
-          <w:rFonts w:ascii="Times New Roman" w:hAnsi="Times New Roman" w:cs="Times New Roman"/>
-        </w:rPr>
-        <w:t>redukovanim</w:t>
-      </w:r>
-      <w:proofErr w:type="spellEnd"/>
-      <w:r>
-        <w:rPr>
-          <w:rFonts w:ascii="Times New Roman" w:hAnsi="Times New Roman" w:cs="Times New Roman"/>
-        </w:rPr>
-        <w:t xml:space="preserve"> </w:t>
-      </w:r>
-      <w:proofErr w:type="spellStart"/>
-      <w:r>
-        <w:rPr>
-          <w:rFonts w:ascii="Times New Roman" w:hAnsi="Times New Roman" w:cs="Times New Roman"/>
-        </w:rPr>
-        <w:t>brojem</w:t>
-      </w:r>
-      <w:proofErr w:type="spellEnd"/>
-      <w:r>
-        <w:rPr>
-          <w:rFonts w:ascii="Times New Roman" w:hAnsi="Times New Roman" w:cs="Times New Roman"/>
-        </w:rPr>
-        <w:t xml:space="preserve"> </w:t>
-      </w:r>
-      <w:proofErr w:type="spellStart"/>
-      <w:r>
-        <w:rPr>
-          <w:rFonts w:ascii="Times New Roman" w:hAnsi="Times New Roman" w:cs="Times New Roman"/>
-        </w:rPr>
-        <w:t>mesta</w:t>
-      </w:r>
-      <w:proofErr w:type="spellEnd"/>
-      <w:r>
-        <w:rPr>
-          <w:rFonts w:ascii="Times New Roman" w:hAnsi="Times New Roman" w:cs="Times New Roman"/>
-        </w:rPr>
-        <w:t>.</w:t>
+        <w:t>ostvario rezervaciju koja je zabeležena u sistemu, do u slučaju 2.2.2. rezervacija je neuspešna i korisnik može pokušati ponovo sa redukovanim brojem mesta.</w:t>
       </w:r>
     </w:p>
     <w:p>
@@ -5328,7 +2717,7 @@
 </file>
 
 <file path=word/endnotes.xml><?xml version="1.0" encoding="utf-8"?>
-<w:endnotes xmlns:wpc="http://schemas.microsoft.com/office/word/2010/wordprocessingCanvas" xmlns:cx="http://schemas.microsoft.com/office/drawing/2014/chartex" xmlns:mc="http://schemas.openxmlformats.org/markup-compatibility/2006" xmlns:o="urn:schemas-microsoft-com:office:office" xmlns:r="http://schemas.openxmlformats.org/officeDocument/2006/relationships" xmlns:m="http://schemas.openxmlformats.org/officeDocument/2006/math" xmlns:v="urn:schemas-microsoft-com:vml" xmlns:wp14="http://schemas.microsoft.com/office/word/2010/wordprocessingDrawing" xmlns:wp="http://schemas.openxmlformats.org/drawingml/2006/wordprocessingDrawing" xmlns:w10="urn:schemas-microsoft-com:office:word" xmlns:w="http://schemas.openxmlformats.org/wordprocessingml/2006/main" xmlns:w14="http://schemas.microsoft.com/office/word/2010/wordml" xmlns:w15="http://schemas.microsoft.com/office/word/2012/wordml" xmlns:w16se="http://schemas.microsoft.com/office/word/2015/wordml/symex" xmlns:wpg="http://schemas.microsoft.com/office/word/2010/wordprocessingGroup" xmlns:wpi="http://schemas.microsoft.com/office/word/2010/wordprocessingInk" xmlns:wne="http://schemas.microsoft.com/office/word/2006/wordml" xmlns:wps="http://schemas.microsoft.com/office/word/2010/wordprocessingShape" mc:Ignorable="w14 w15 w16se wp14">
+<w:endnotes xmlns:wpc="http://schemas.microsoft.com/office/word/2010/wordprocessingCanvas" xmlns:cx="http://schemas.microsoft.com/office/drawing/2014/chartex" xmlns:cx1="http://schemas.microsoft.com/office/drawing/2015/9/8/chartex" xmlns:cx2="http://schemas.microsoft.com/office/drawing/2015/10/21/chartex" xmlns:cx3="http://schemas.microsoft.com/office/drawing/2016/5/9/chartex" xmlns:cx4="http://schemas.microsoft.com/office/drawing/2016/5/10/chartex" xmlns:cx5="http://schemas.microsoft.com/office/drawing/2016/5/11/chartex" xmlns:cx6="http://schemas.microsoft.com/office/drawing/2016/5/12/chartex" xmlns:cx7="http://schemas.microsoft.com/office/drawing/2016/5/13/chartex" xmlns:cx8="http://schemas.microsoft.com/office/drawing/2016/5/14/chartex" xmlns:mc="http://schemas.openxmlformats.org/markup-compatibility/2006" xmlns:aink="http://schemas.microsoft.com/office/drawing/2016/ink" xmlns:am3d="http://schemas.microsoft.com/office/drawing/2017/model3d" xmlns:o="urn:schemas-microsoft-com:office:office" xmlns:oel="http://schemas.microsoft.com/office/2019/extlst" xmlns:r="http://schemas.openxmlformats.org/officeDocument/2006/relationships" xmlns:m="http://schemas.openxmlformats.org/officeDocument/2006/math" xmlns:v="urn:schemas-microsoft-com:vml" xmlns:wp14="http://schemas.microsoft.com/office/word/2010/wordprocessingDrawing" xmlns:wp="http://schemas.openxmlformats.org/drawingml/2006/wordprocessingDrawing" xmlns:w10="urn:schemas-microsoft-com:office:word" xmlns:w="http://schemas.openxmlformats.org/wordprocessingml/2006/main" xmlns:w14="http://schemas.microsoft.com/office/word/2010/wordml" xmlns:w15="http://schemas.microsoft.com/office/word/2012/wordml" xmlns:w16cex="http://schemas.microsoft.com/office/word/2018/wordml/cex" xmlns:w16cid="http://schemas.microsoft.com/office/word/2016/wordml/cid" xmlns:w16="http://schemas.microsoft.com/office/word/2018/wordml" xmlns:w16du="http://schemas.microsoft.com/office/word/2023/wordml/word16du" xmlns:w16sdtdh="http://schemas.microsoft.com/office/word/2020/wordml/sdtdatahash" xmlns:w16se="http://schemas.microsoft.com/office/word/2015/wordml/symex" xmlns:wpg="http://schemas.microsoft.com/office/word/2010/wordprocessingGroup" xmlns:wpi="http://schemas.microsoft.com/office/word/2010/wordprocessingInk" xmlns:wne="http://schemas.microsoft.com/office/word/2006/wordml" xmlns:wps="http://schemas.microsoft.com/office/word/2010/wordprocessingShape" mc:Ignorable="w14 w15 w16se w16cid w16 w16cex w16sdtdh wp14">
   <w:endnote w:type="separator" w:id="-1">
     <w:p>
       <w:pPr>
@@ -5353,7 +2742,7 @@
 </file>
 
 <file path=word/footer1.xml><?xml version="1.0" encoding="utf-8"?>
-<w:ftr xmlns:wpc="http://schemas.microsoft.com/office/word/2010/wordprocessingCanvas" xmlns:cx="http://schemas.microsoft.com/office/drawing/2014/chartex" xmlns:mc="http://schemas.openxmlformats.org/markup-compatibility/2006" xmlns:o="urn:schemas-microsoft-com:office:office" xmlns:r="http://schemas.openxmlformats.org/officeDocument/2006/relationships" xmlns:m="http://schemas.openxmlformats.org/officeDocument/2006/math" xmlns:v="urn:schemas-microsoft-com:vml" xmlns:wp14="http://schemas.microsoft.com/office/word/2010/wordprocessingDrawing" xmlns:wp="http://schemas.openxmlformats.org/drawingml/2006/wordprocessingDrawing" xmlns:w10="urn:schemas-microsoft-com:office:word" xmlns:w="http://schemas.openxmlformats.org/wordprocessingml/2006/main" xmlns:w14="http://schemas.microsoft.com/office/word/2010/wordml" xmlns:w15="http://schemas.microsoft.com/office/word/2012/wordml" xmlns:w16se="http://schemas.microsoft.com/office/word/2015/wordml/symex" xmlns:wpg="http://schemas.microsoft.com/office/word/2010/wordprocessingGroup" xmlns:wpi="http://schemas.microsoft.com/office/word/2010/wordprocessingInk" xmlns:wne="http://schemas.microsoft.com/office/word/2006/wordml" xmlns:wps="http://schemas.microsoft.com/office/word/2010/wordprocessingShape" mc:Ignorable="w14 w15 w16se wp14">
+<w:ftr xmlns:wpc="http://schemas.microsoft.com/office/word/2010/wordprocessingCanvas" xmlns:cx="http://schemas.microsoft.com/office/drawing/2014/chartex" xmlns:cx1="http://schemas.microsoft.com/office/drawing/2015/9/8/chartex" xmlns:cx2="http://schemas.microsoft.com/office/drawing/2015/10/21/chartex" xmlns:cx3="http://schemas.microsoft.com/office/drawing/2016/5/9/chartex" xmlns:cx4="http://schemas.microsoft.com/office/drawing/2016/5/10/chartex" xmlns:cx5="http://schemas.microsoft.com/office/drawing/2016/5/11/chartex" xmlns:cx6="http://schemas.microsoft.com/office/drawing/2016/5/12/chartex" xmlns:cx7="http://schemas.microsoft.com/office/drawing/2016/5/13/chartex" xmlns:cx8="http://schemas.microsoft.com/office/drawing/2016/5/14/chartex" xmlns:mc="http://schemas.openxmlformats.org/markup-compatibility/2006" xmlns:aink="http://schemas.microsoft.com/office/drawing/2016/ink" xmlns:am3d="http://schemas.microsoft.com/office/drawing/2017/model3d" xmlns:o="urn:schemas-microsoft-com:office:office" xmlns:oel="http://schemas.microsoft.com/office/2019/extlst" xmlns:r="http://schemas.openxmlformats.org/officeDocument/2006/relationships" xmlns:m="http://schemas.openxmlformats.org/officeDocument/2006/math" xmlns:v="urn:schemas-microsoft-com:vml" xmlns:wp14="http://schemas.microsoft.com/office/word/2010/wordprocessingDrawing" xmlns:wp="http://schemas.openxmlformats.org/drawingml/2006/wordprocessingDrawing" xmlns:w10="urn:schemas-microsoft-com:office:word" xmlns:w="http://schemas.openxmlformats.org/wordprocessingml/2006/main" xmlns:w14="http://schemas.microsoft.com/office/word/2010/wordml" xmlns:w15="http://schemas.microsoft.com/office/word/2012/wordml" xmlns:w16cex="http://schemas.microsoft.com/office/word/2018/wordml/cex" xmlns:w16cid="http://schemas.microsoft.com/office/word/2016/wordml/cid" xmlns:w16="http://schemas.microsoft.com/office/word/2018/wordml" xmlns:w16du="http://schemas.microsoft.com/office/word/2023/wordml/word16du" xmlns:w16sdtdh="http://schemas.microsoft.com/office/word/2020/wordml/sdtdatahash" xmlns:w16se="http://schemas.microsoft.com/office/word/2015/wordml/symex" xmlns:wpg="http://schemas.microsoft.com/office/word/2010/wordprocessingGroup" xmlns:wpi="http://schemas.microsoft.com/office/word/2010/wordprocessingInk" xmlns:wne="http://schemas.microsoft.com/office/word/2006/wordml" xmlns:wps="http://schemas.microsoft.com/office/word/2010/wordprocessingShape" mc:Ignorable="w14 w15 w16se w16cid w16 w16cex w16sdtdh wp14">
   <w:p>
     <w:pPr>
       <w:tabs>
@@ -5419,7 +2808,7 @@
 </file>
 
 <file path=word/footer2.xml><?xml version="1.0" encoding="utf-8"?>
-<w:ftr xmlns:wpc="http://schemas.microsoft.com/office/word/2010/wordprocessingCanvas" xmlns:cx="http://schemas.microsoft.com/office/drawing/2014/chartex" xmlns:mc="http://schemas.openxmlformats.org/markup-compatibility/2006" xmlns:o="urn:schemas-microsoft-com:office:office" xmlns:r="http://schemas.openxmlformats.org/officeDocument/2006/relationships" xmlns:m="http://schemas.openxmlformats.org/officeDocument/2006/math" xmlns:v="urn:schemas-microsoft-com:vml" xmlns:wp14="http://schemas.microsoft.com/office/word/2010/wordprocessingDrawing" xmlns:wp="http://schemas.openxmlformats.org/drawingml/2006/wordprocessingDrawing" xmlns:w10="urn:schemas-microsoft-com:office:word" xmlns:w="http://schemas.openxmlformats.org/wordprocessingml/2006/main" xmlns:w14="http://schemas.microsoft.com/office/word/2010/wordml" xmlns:w15="http://schemas.microsoft.com/office/word/2012/wordml" xmlns:w16se="http://schemas.microsoft.com/office/word/2015/wordml/symex" xmlns:wpg="http://schemas.microsoft.com/office/word/2010/wordprocessingGroup" xmlns:wpi="http://schemas.microsoft.com/office/word/2010/wordprocessingInk" xmlns:wne="http://schemas.microsoft.com/office/word/2006/wordml" xmlns:wps="http://schemas.microsoft.com/office/word/2010/wordprocessingShape" mc:Ignorable="w14 w15 w16se wp14">
+<w:ftr xmlns:wpc="http://schemas.microsoft.com/office/word/2010/wordprocessingCanvas" xmlns:cx="http://schemas.microsoft.com/office/drawing/2014/chartex" xmlns:cx1="http://schemas.microsoft.com/office/drawing/2015/9/8/chartex" xmlns:cx2="http://schemas.microsoft.com/office/drawing/2015/10/21/chartex" xmlns:cx3="http://schemas.microsoft.com/office/drawing/2016/5/9/chartex" xmlns:cx4="http://schemas.microsoft.com/office/drawing/2016/5/10/chartex" xmlns:cx5="http://schemas.microsoft.com/office/drawing/2016/5/11/chartex" xmlns:cx6="http://schemas.microsoft.com/office/drawing/2016/5/12/chartex" xmlns:cx7="http://schemas.microsoft.com/office/drawing/2016/5/13/chartex" xmlns:cx8="http://schemas.microsoft.com/office/drawing/2016/5/14/chartex" xmlns:mc="http://schemas.openxmlformats.org/markup-compatibility/2006" xmlns:aink="http://schemas.microsoft.com/office/drawing/2016/ink" xmlns:am3d="http://schemas.microsoft.com/office/drawing/2017/model3d" xmlns:o="urn:schemas-microsoft-com:office:office" xmlns:oel="http://schemas.microsoft.com/office/2019/extlst" xmlns:r="http://schemas.openxmlformats.org/officeDocument/2006/relationships" xmlns:m="http://schemas.openxmlformats.org/officeDocument/2006/math" xmlns:v="urn:schemas-microsoft-com:vml" xmlns:wp14="http://schemas.microsoft.com/office/word/2010/wordprocessingDrawing" xmlns:wp="http://schemas.openxmlformats.org/drawingml/2006/wordprocessingDrawing" xmlns:w10="urn:schemas-microsoft-com:office:word" xmlns:w="http://schemas.openxmlformats.org/wordprocessingml/2006/main" xmlns:w14="http://schemas.microsoft.com/office/word/2010/wordml" xmlns:w15="http://schemas.microsoft.com/office/word/2012/wordml" xmlns:w16cex="http://schemas.microsoft.com/office/word/2018/wordml/cex" xmlns:w16cid="http://schemas.microsoft.com/office/word/2016/wordml/cid" xmlns:w16="http://schemas.microsoft.com/office/word/2018/wordml" xmlns:w16du="http://schemas.microsoft.com/office/word/2023/wordml/word16du" xmlns:w16sdtdh="http://schemas.microsoft.com/office/word/2020/wordml/sdtdatahash" xmlns:w16se="http://schemas.microsoft.com/office/word/2015/wordml/symex" xmlns:wpg="http://schemas.microsoft.com/office/word/2010/wordprocessingGroup" xmlns:wpi="http://schemas.microsoft.com/office/word/2010/wordprocessingInk" xmlns:wne="http://schemas.microsoft.com/office/word/2006/wordml" xmlns:wps="http://schemas.microsoft.com/office/word/2010/wordprocessingShape" mc:Ignorable="w14 w15 w16se w16cid w16 w16cex w16sdtdh wp14">
   <w:p>
     <w:pPr>
       <w:tabs>
@@ -5486,13 +2875,13 @@
 </file>
 
 <file path=word/footer3.xml><?xml version="1.0" encoding="utf-8"?>
-<w:ftr xmlns:wpc="http://schemas.microsoft.com/office/word/2010/wordprocessingCanvas" xmlns:cx="http://schemas.microsoft.com/office/drawing/2014/chartex" xmlns:mc="http://schemas.openxmlformats.org/markup-compatibility/2006" xmlns:o="urn:schemas-microsoft-com:office:office" xmlns:r="http://schemas.openxmlformats.org/officeDocument/2006/relationships" xmlns:m="http://schemas.openxmlformats.org/officeDocument/2006/math" xmlns:v="urn:schemas-microsoft-com:vml" xmlns:wp14="http://schemas.microsoft.com/office/word/2010/wordprocessingDrawing" xmlns:wp="http://schemas.openxmlformats.org/drawingml/2006/wordprocessingDrawing" xmlns:w10="urn:schemas-microsoft-com:office:word" xmlns:w="http://schemas.openxmlformats.org/wordprocessingml/2006/main" xmlns:w14="http://schemas.microsoft.com/office/word/2010/wordml" xmlns:w15="http://schemas.microsoft.com/office/word/2012/wordml" xmlns:w16se="http://schemas.microsoft.com/office/word/2015/wordml/symex" xmlns:wpg="http://schemas.microsoft.com/office/word/2010/wordprocessingGroup" xmlns:wpi="http://schemas.microsoft.com/office/word/2010/wordprocessingInk" xmlns:wne="http://schemas.microsoft.com/office/word/2006/wordml" xmlns:wps="http://schemas.microsoft.com/office/word/2010/wordprocessingShape" mc:Ignorable="w14 w15 w16se wp14">
+<w:ftr xmlns:wpc="http://schemas.microsoft.com/office/word/2010/wordprocessingCanvas" xmlns:cx="http://schemas.microsoft.com/office/drawing/2014/chartex" xmlns:cx1="http://schemas.microsoft.com/office/drawing/2015/9/8/chartex" xmlns:cx2="http://schemas.microsoft.com/office/drawing/2015/10/21/chartex" xmlns:cx3="http://schemas.microsoft.com/office/drawing/2016/5/9/chartex" xmlns:cx4="http://schemas.microsoft.com/office/drawing/2016/5/10/chartex" xmlns:cx5="http://schemas.microsoft.com/office/drawing/2016/5/11/chartex" xmlns:cx6="http://schemas.microsoft.com/office/drawing/2016/5/12/chartex" xmlns:cx7="http://schemas.microsoft.com/office/drawing/2016/5/13/chartex" xmlns:cx8="http://schemas.microsoft.com/office/drawing/2016/5/14/chartex" xmlns:mc="http://schemas.openxmlformats.org/markup-compatibility/2006" xmlns:aink="http://schemas.microsoft.com/office/drawing/2016/ink" xmlns:am3d="http://schemas.microsoft.com/office/drawing/2017/model3d" xmlns:o="urn:schemas-microsoft-com:office:office" xmlns:oel="http://schemas.microsoft.com/office/2019/extlst" xmlns:r="http://schemas.openxmlformats.org/officeDocument/2006/relationships" xmlns:m="http://schemas.openxmlformats.org/officeDocument/2006/math" xmlns:v="urn:schemas-microsoft-com:vml" xmlns:wp14="http://schemas.microsoft.com/office/word/2010/wordprocessingDrawing" xmlns:wp="http://schemas.openxmlformats.org/drawingml/2006/wordprocessingDrawing" xmlns:w10="urn:schemas-microsoft-com:office:word" xmlns:w="http://schemas.openxmlformats.org/wordprocessingml/2006/main" xmlns:w14="http://schemas.microsoft.com/office/word/2010/wordml" xmlns:w15="http://schemas.microsoft.com/office/word/2012/wordml" xmlns:w16cex="http://schemas.microsoft.com/office/word/2018/wordml/cex" xmlns:w16cid="http://schemas.microsoft.com/office/word/2016/wordml/cid" xmlns:w16="http://schemas.microsoft.com/office/word/2018/wordml" xmlns:w16du="http://schemas.microsoft.com/office/word/2023/wordml/word16du" xmlns:w16sdtdh="http://schemas.microsoft.com/office/word/2020/wordml/sdtdatahash" xmlns:w16se="http://schemas.microsoft.com/office/word/2015/wordml/symex" xmlns:wpg="http://schemas.microsoft.com/office/word/2010/wordprocessingGroup" xmlns:wpi="http://schemas.microsoft.com/office/word/2010/wordprocessingInk" xmlns:wne="http://schemas.microsoft.com/office/word/2006/wordml" xmlns:wps="http://schemas.microsoft.com/office/word/2010/wordprocessingShape" mc:Ignorable="w14 w15 w16se w16cid w16 w16cex w16sdtdh wp14">
   <w:p/>
 </w:ftr>
 </file>
 
 <file path=word/footnotes.xml><?xml version="1.0" encoding="utf-8"?>
-<w:footnotes xmlns:wpc="http://schemas.microsoft.com/office/word/2010/wordprocessingCanvas" xmlns:cx="http://schemas.microsoft.com/office/drawing/2014/chartex" xmlns:mc="http://schemas.openxmlformats.org/markup-compatibility/2006" xmlns:o="urn:schemas-microsoft-com:office:office" xmlns:r="http://schemas.openxmlformats.org/officeDocument/2006/relationships" xmlns:m="http://schemas.openxmlformats.org/officeDocument/2006/math" xmlns:v="urn:schemas-microsoft-com:vml" xmlns:wp14="http://schemas.microsoft.com/office/word/2010/wordprocessingDrawing" xmlns:wp="http://schemas.openxmlformats.org/drawingml/2006/wordprocessingDrawing" xmlns:w10="urn:schemas-microsoft-com:office:word" xmlns:w="http://schemas.openxmlformats.org/wordprocessingml/2006/main" xmlns:w14="http://schemas.microsoft.com/office/word/2010/wordml" xmlns:w15="http://schemas.microsoft.com/office/word/2012/wordml" xmlns:w16se="http://schemas.microsoft.com/office/word/2015/wordml/symex" xmlns:wpg="http://schemas.microsoft.com/office/word/2010/wordprocessingGroup" xmlns:wpi="http://schemas.microsoft.com/office/word/2010/wordprocessingInk" xmlns:wne="http://schemas.microsoft.com/office/word/2006/wordml" xmlns:wps="http://schemas.microsoft.com/office/word/2010/wordprocessingShape" mc:Ignorable="w14 w15 w16se wp14">
+<w:footnotes xmlns:wpc="http://schemas.microsoft.com/office/word/2010/wordprocessingCanvas" xmlns:cx="http://schemas.microsoft.com/office/drawing/2014/chartex" xmlns:cx1="http://schemas.microsoft.com/office/drawing/2015/9/8/chartex" xmlns:cx2="http://schemas.microsoft.com/office/drawing/2015/10/21/chartex" xmlns:cx3="http://schemas.microsoft.com/office/drawing/2016/5/9/chartex" xmlns:cx4="http://schemas.microsoft.com/office/drawing/2016/5/10/chartex" xmlns:cx5="http://schemas.microsoft.com/office/drawing/2016/5/11/chartex" xmlns:cx6="http://schemas.microsoft.com/office/drawing/2016/5/12/chartex" xmlns:cx7="http://schemas.microsoft.com/office/drawing/2016/5/13/chartex" xmlns:cx8="http://schemas.microsoft.com/office/drawing/2016/5/14/chartex" xmlns:mc="http://schemas.openxmlformats.org/markup-compatibility/2006" xmlns:aink="http://schemas.microsoft.com/office/drawing/2016/ink" xmlns:am3d="http://schemas.microsoft.com/office/drawing/2017/model3d" xmlns:o="urn:schemas-microsoft-com:office:office" xmlns:oel="http://schemas.microsoft.com/office/2019/extlst" xmlns:r="http://schemas.openxmlformats.org/officeDocument/2006/relationships" xmlns:m="http://schemas.openxmlformats.org/officeDocument/2006/math" xmlns:v="urn:schemas-microsoft-com:vml" xmlns:wp14="http://schemas.microsoft.com/office/word/2010/wordprocessingDrawing" xmlns:wp="http://schemas.openxmlformats.org/drawingml/2006/wordprocessingDrawing" xmlns:w10="urn:schemas-microsoft-com:office:word" xmlns:w="http://schemas.openxmlformats.org/wordprocessingml/2006/main" xmlns:w14="http://schemas.microsoft.com/office/word/2010/wordml" xmlns:w15="http://schemas.microsoft.com/office/word/2012/wordml" xmlns:w16cex="http://schemas.microsoft.com/office/word/2018/wordml/cex" xmlns:w16cid="http://schemas.microsoft.com/office/word/2016/wordml/cid" xmlns:w16="http://schemas.microsoft.com/office/word/2018/wordml" xmlns:w16du="http://schemas.microsoft.com/office/word/2023/wordml/word16du" xmlns:w16sdtdh="http://schemas.microsoft.com/office/word/2020/wordml/sdtdatahash" xmlns:w16se="http://schemas.microsoft.com/office/word/2015/wordml/symex" xmlns:wpg="http://schemas.microsoft.com/office/word/2010/wordprocessingGroup" xmlns:wpi="http://schemas.microsoft.com/office/word/2010/wordprocessingInk" xmlns:wne="http://schemas.microsoft.com/office/word/2006/wordml" xmlns:wps="http://schemas.microsoft.com/office/word/2010/wordprocessingShape" mc:Ignorable="w14 w15 w16se w16cid w16 w16cex w16sdtdh wp14">
   <w:footnote w:type="separator" w:id="-1">
     <w:p>
       <w:pPr>
@@ -5517,7 +2906,7 @@
 </file>
 
 <file path=word/header1.xml><?xml version="1.0" encoding="utf-8"?>
-<w:hdr xmlns:wpc="http://schemas.microsoft.com/office/word/2010/wordprocessingCanvas" xmlns:cx="http://schemas.microsoft.com/office/drawing/2014/chartex" xmlns:mc="http://schemas.openxmlformats.org/markup-compatibility/2006" xmlns:o="urn:schemas-microsoft-com:office:office" xmlns:r="http://schemas.openxmlformats.org/officeDocument/2006/relationships" xmlns:m="http://schemas.openxmlformats.org/officeDocument/2006/math" xmlns:v="urn:schemas-microsoft-com:vml" xmlns:wp14="http://schemas.microsoft.com/office/word/2010/wordprocessingDrawing" xmlns:wp="http://schemas.openxmlformats.org/drawingml/2006/wordprocessingDrawing" xmlns:w10="urn:schemas-microsoft-com:office:word" xmlns:w="http://schemas.openxmlformats.org/wordprocessingml/2006/main" xmlns:w14="http://schemas.microsoft.com/office/word/2010/wordml" xmlns:w15="http://schemas.microsoft.com/office/word/2012/wordml" xmlns:w16se="http://schemas.microsoft.com/office/word/2015/wordml/symex" xmlns:wpg="http://schemas.microsoft.com/office/word/2010/wordprocessingGroup" xmlns:wpi="http://schemas.microsoft.com/office/word/2010/wordprocessingInk" xmlns:wne="http://schemas.microsoft.com/office/word/2006/wordml" xmlns:wps="http://schemas.microsoft.com/office/word/2010/wordprocessingShape" mc:Ignorable="w14 w15 w16se wp14">
+<w:hdr xmlns:wpc="http://schemas.microsoft.com/office/word/2010/wordprocessingCanvas" xmlns:cx="http://schemas.microsoft.com/office/drawing/2014/chartex" xmlns:cx1="http://schemas.microsoft.com/office/drawing/2015/9/8/chartex" xmlns:cx2="http://schemas.microsoft.com/office/drawing/2015/10/21/chartex" xmlns:cx3="http://schemas.microsoft.com/office/drawing/2016/5/9/chartex" xmlns:cx4="http://schemas.microsoft.com/office/drawing/2016/5/10/chartex" xmlns:cx5="http://schemas.microsoft.com/office/drawing/2016/5/11/chartex" xmlns:cx6="http://schemas.microsoft.com/office/drawing/2016/5/12/chartex" xmlns:cx7="http://schemas.microsoft.com/office/drawing/2016/5/13/chartex" xmlns:cx8="http://schemas.microsoft.com/office/drawing/2016/5/14/chartex" xmlns:mc="http://schemas.openxmlformats.org/markup-compatibility/2006" xmlns:aink="http://schemas.microsoft.com/office/drawing/2016/ink" xmlns:am3d="http://schemas.microsoft.com/office/drawing/2017/model3d" xmlns:o="urn:schemas-microsoft-com:office:office" xmlns:oel="http://schemas.microsoft.com/office/2019/extlst" xmlns:r="http://schemas.openxmlformats.org/officeDocument/2006/relationships" xmlns:m="http://schemas.openxmlformats.org/officeDocument/2006/math" xmlns:v="urn:schemas-microsoft-com:vml" xmlns:wp14="http://schemas.microsoft.com/office/word/2010/wordprocessingDrawing" xmlns:wp="http://schemas.openxmlformats.org/drawingml/2006/wordprocessingDrawing" xmlns:w10="urn:schemas-microsoft-com:office:word" xmlns:w="http://schemas.openxmlformats.org/wordprocessingml/2006/main" xmlns:w14="http://schemas.microsoft.com/office/word/2010/wordml" xmlns:w15="http://schemas.microsoft.com/office/word/2012/wordml" xmlns:w16cex="http://schemas.microsoft.com/office/word/2018/wordml/cex" xmlns:w16cid="http://schemas.microsoft.com/office/word/2016/wordml/cid" xmlns:w16="http://schemas.microsoft.com/office/word/2018/wordml" xmlns:w16du="http://schemas.microsoft.com/office/word/2023/wordml/word16du" xmlns:w16sdtdh="http://schemas.microsoft.com/office/word/2020/wordml/sdtdatahash" xmlns:w16se="http://schemas.microsoft.com/office/word/2015/wordml/symex" xmlns:wpg="http://schemas.microsoft.com/office/word/2010/wordprocessingGroup" xmlns:wpi="http://schemas.microsoft.com/office/word/2010/wordprocessingInk" xmlns:wne="http://schemas.microsoft.com/office/word/2006/wordml" xmlns:wps="http://schemas.microsoft.com/office/word/2010/wordprocessingShape" mc:Ignorable="w14 w15 w16se w16cid w16 w16cex w16sdtdh wp14">
   <w:p>
     <w:pPr>
       <w:tabs>
@@ -5597,7 +2986,7 @@
 </file>
 
 <file path=word/header2.xml><?xml version="1.0" encoding="utf-8"?>
-<w:hdr xmlns:wpc="http://schemas.microsoft.com/office/word/2010/wordprocessingCanvas" xmlns:cx="http://schemas.microsoft.com/office/drawing/2014/chartex" xmlns:mc="http://schemas.openxmlformats.org/markup-compatibility/2006" xmlns:o="urn:schemas-microsoft-com:office:office" xmlns:r="http://schemas.openxmlformats.org/officeDocument/2006/relationships" xmlns:m="http://schemas.openxmlformats.org/officeDocument/2006/math" xmlns:v="urn:schemas-microsoft-com:vml" xmlns:wp14="http://schemas.microsoft.com/office/word/2010/wordprocessingDrawing" xmlns:wp="http://schemas.openxmlformats.org/drawingml/2006/wordprocessingDrawing" xmlns:w10="urn:schemas-microsoft-com:office:word" xmlns:w="http://schemas.openxmlformats.org/wordprocessingml/2006/main" xmlns:w14="http://schemas.microsoft.com/office/word/2010/wordml" xmlns:w15="http://schemas.microsoft.com/office/word/2012/wordml" xmlns:w16se="http://schemas.microsoft.com/office/word/2015/wordml/symex" xmlns:wpg="http://schemas.microsoft.com/office/word/2010/wordprocessingGroup" xmlns:wpi="http://schemas.microsoft.com/office/word/2010/wordprocessingInk" xmlns:wne="http://schemas.microsoft.com/office/word/2006/wordml" xmlns:wps="http://schemas.microsoft.com/office/word/2010/wordprocessingShape" mc:Ignorable="w14 w15 w16se wp14">
+<w:hdr xmlns:wpc="http://schemas.microsoft.com/office/word/2010/wordprocessingCanvas" xmlns:cx="http://schemas.microsoft.com/office/drawing/2014/chartex" xmlns:cx1="http://schemas.microsoft.com/office/drawing/2015/9/8/chartex" xmlns:cx2="http://schemas.microsoft.com/office/drawing/2015/10/21/chartex" xmlns:cx3="http://schemas.microsoft.com/office/drawing/2016/5/9/chartex" xmlns:cx4="http://schemas.microsoft.com/office/drawing/2016/5/10/chartex" xmlns:cx5="http://schemas.microsoft.com/office/drawing/2016/5/11/chartex" xmlns:cx6="http://schemas.microsoft.com/office/drawing/2016/5/12/chartex" xmlns:cx7="http://schemas.microsoft.com/office/drawing/2016/5/13/chartex" xmlns:cx8="http://schemas.microsoft.com/office/drawing/2016/5/14/chartex" xmlns:mc="http://schemas.openxmlformats.org/markup-compatibility/2006" xmlns:aink="http://schemas.microsoft.com/office/drawing/2016/ink" xmlns:am3d="http://schemas.microsoft.com/office/drawing/2017/model3d" xmlns:o="urn:schemas-microsoft-com:office:office" xmlns:oel="http://schemas.microsoft.com/office/2019/extlst" xmlns:r="http://schemas.openxmlformats.org/officeDocument/2006/relationships" xmlns:m="http://schemas.openxmlformats.org/officeDocument/2006/math" xmlns:v="urn:schemas-microsoft-com:vml" xmlns:wp14="http://schemas.microsoft.com/office/word/2010/wordprocessingDrawing" xmlns:wp="http://schemas.openxmlformats.org/drawingml/2006/wordprocessingDrawing" xmlns:w10="urn:schemas-microsoft-com:office:word" xmlns:w="http://schemas.openxmlformats.org/wordprocessingml/2006/main" xmlns:w14="http://schemas.microsoft.com/office/word/2010/wordml" xmlns:w15="http://schemas.microsoft.com/office/word/2012/wordml" xmlns:w16cex="http://schemas.microsoft.com/office/word/2018/wordml/cex" xmlns:w16cid="http://schemas.microsoft.com/office/word/2016/wordml/cid" xmlns:w16="http://schemas.microsoft.com/office/word/2018/wordml" xmlns:w16du="http://schemas.microsoft.com/office/word/2023/wordml/word16du" xmlns:w16sdtdh="http://schemas.microsoft.com/office/word/2020/wordml/sdtdatahash" xmlns:w16se="http://schemas.microsoft.com/office/word/2015/wordml/symex" xmlns:wpg="http://schemas.microsoft.com/office/word/2010/wordprocessingGroup" xmlns:wpi="http://schemas.microsoft.com/office/word/2010/wordprocessingInk" xmlns:wne="http://schemas.microsoft.com/office/word/2006/wordml" xmlns:wps="http://schemas.microsoft.com/office/word/2010/wordprocessingShape" mc:Ignorable="w14 w15 w16se w16cid w16 w16cex w16sdtdh wp14">
   <w:p>
     <w:pPr>
       <w:tabs>
@@ -5612,7 +3001,6 @@
         <w:u w:val="single" w:color="000000"/>
       </w:rPr>
     </w:pPr>
-    <w:proofErr w:type="spellStart"/>
     <w:r>
       <w:rPr>
         <w:rFonts w:ascii="Times New Roman" w:eastAsia="Times New Roman" w:hAnsi="Times New Roman" w:cs="Times New Roman"/>
@@ -5622,7 +3010,6 @@
       </w:rPr>
       <w:t>ePutuj</w:t>
     </w:r>
-    <w:proofErr w:type="spellEnd"/>
     <w:r>
       <w:rPr>
         <w:rFonts w:ascii="Times New Roman" w:eastAsia="Times New Roman" w:hAnsi="Times New Roman" w:cs="Times New Roman"/>
@@ -5695,13 +3082,13 @@
 </file>
 
 <file path=word/header3.xml><?xml version="1.0" encoding="utf-8"?>
-<w:hdr xmlns:wpc="http://schemas.microsoft.com/office/word/2010/wordprocessingCanvas" xmlns:cx="http://schemas.microsoft.com/office/drawing/2014/chartex" xmlns:mc="http://schemas.openxmlformats.org/markup-compatibility/2006" xmlns:o="urn:schemas-microsoft-com:office:office" xmlns:r="http://schemas.openxmlformats.org/officeDocument/2006/relationships" xmlns:m="http://schemas.openxmlformats.org/officeDocument/2006/math" xmlns:v="urn:schemas-microsoft-com:vml" xmlns:wp14="http://schemas.microsoft.com/office/word/2010/wordprocessingDrawing" xmlns:wp="http://schemas.openxmlformats.org/drawingml/2006/wordprocessingDrawing" xmlns:w10="urn:schemas-microsoft-com:office:word" xmlns:w="http://schemas.openxmlformats.org/wordprocessingml/2006/main" xmlns:w14="http://schemas.microsoft.com/office/word/2010/wordml" xmlns:w15="http://schemas.microsoft.com/office/word/2012/wordml" xmlns:w16se="http://schemas.microsoft.com/office/word/2015/wordml/symex" xmlns:wpg="http://schemas.microsoft.com/office/word/2010/wordprocessingGroup" xmlns:wpi="http://schemas.microsoft.com/office/word/2010/wordprocessingInk" xmlns:wne="http://schemas.microsoft.com/office/word/2006/wordml" xmlns:wps="http://schemas.microsoft.com/office/word/2010/wordprocessingShape" mc:Ignorable="w14 w15 w16se wp14">
+<w:hdr xmlns:wpc="http://schemas.microsoft.com/office/word/2010/wordprocessingCanvas" xmlns:cx="http://schemas.microsoft.com/office/drawing/2014/chartex" xmlns:cx1="http://schemas.microsoft.com/office/drawing/2015/9/8/chartex" xmlns:cx2="http://schemas.microsoft.com/office/drawing/2015/10/21/chartex" xmlns:cx3="http://schemas.microsoft.com/office/drawing/2016/5/9/chartex" xmlns:cx4="http://schemas.microsoft.com/office/drawing/2016/5/10/chartex" xmlns:cx5="http://schemas.microsoft.com/office/drawing/2016/5/11/chartex" xmlns:cx6="http://schemas.microsoft.com/office/drawing/2016/5/12/chartex" xmlns:cx7="http://schemas.microsoft.com/office/drawing/2016/5/13/chartex" xmlns:cx8="http://schemas.microsoft.com/office/drawing/2016/5/14/chartex" xmlns:mc="http://schemas.openxmlformats.org/markup-compatibility/2006" xmlns:aink="http://schemas.microsoft.com/office/drawing/2016/ink" xmlns:am3d="http://schemas.microsoft.com/office/drawing/2017/model3d" xmlns:o="urn:schemas-microsoft-com:office:office" xmlns:oel="http://schemas.microsoft.com/office/2019/extlst" xmlns:r="http://schemas.openxmlformats.org/officeDocument/2006/relationships" xmlns:m="http://schemas.openxmlformats.org/officeDocument/2006/math" xmlns:v="urn:schemas-microsoft-com:vml" xmlns:wp14="http://schemas.microsoft.com/office/word/2010/wordprocessingDrawing" xmlns:wp="http://schemas.openxmlformats.org/drawingml/2006/wordprocessingDrawing" xmlns:w10="urn:schemas-microsoft-com:office:word" xmlns:w="http://schemas.openxmlformats.org/wordprocessingml/2006/main" xmlns:w14="http://schemas.microsoft.com/office/word/2010/wordml" xmlns:w15="http://schemas.microsoft.com/office/word/2012/wordml" xmlns:w16cex="http://schemas.microsoft.com/office/word/2018/wordml/cex" xmlns:w16cid="http://schemas.microsoft.com/office/word/2016/wordml/cid" xmlns:w16="http://schemas.microsoft.com/office/word/2018/wordml" xmlns:w16du="http://schemas.microsoft.com/office/word/2023/wordml/word16du" xmlns:w16sdtdh="http://schemas.microsoft.com/office/word/2020/wordml/sdtdatahash" xmlns:w16se="http://schemas.microsoft.com/office/word/2015/wordml/symex" xmlns:wpg="http://schemas.microsoft.com/office/word/2010/wordprocessingGroup" xmlns:wpi="http://schemas.microsoft.com/office/word/2010/wordprocessingInk" xmlns:wne="http://schemas.microsoft.com/office/word/2006/wordml" xmlns:wps="http://schemas.microsoft.com/office/word/2010/wordprocessingShape" mc:Ignorable="w14 w15 w16se w16cid w16 w16cex w16sdtdh wp14">
   <w:p/>
 </w:hdr>
 </file>
 
 <file path=word/numbering.xml><?xml version="1.0" encoding="utf-8"?>
-<w:numbering xmlns:wpc="http://schemas.microsoft.com/office/word/2010/wordprocessingCanvas" xmlns:cx="http://schemas.microsoft.com/office/drawing/2014/chartex" xmlns:mc="http://schemas.openxmlformats.org/markup-compatibility/2006" xmlns:o="urn:schemas-microsoft-com:office:office" xmlns:r="http://schemas.openxmlformats.org/officeDocument/2006/relationships" xmlns:m="http://schemas.openxmlformats.org/officeDocument/2006/math" xmlns:v="urn:schemas-microsoft-com:vml" xmlns:wp14="http://schemas.microsoft.com/office/word/2010/wordprocessingDrawing" xmlns:wp="http://schemas.openxmlformats.org/drawingml/2006/wordprocessingDrawing" xmlns:w10="urn:schemas-microsoft-com:office:word" xmlns:w="http://schemas.openxmlformats.org/wordprocessingml/2006/main" xmlns:w14="http://schemas.microsoft.com/office/word/2010/wordml" xmlns:w15="http://schemas.microsoft.com/office/word/2012/wordml" xmlns:w16se="http://schemas.microsoft.com/office/word/2015/wordml/symex" xmlns:wpg="http://schemas.microsoft.com/office/word/2010/wordprocessingGroup" xmlns:wpi="http://schemas.microsoft.com/office/word/2010/wordprocessingInk" xmlns:wne="http://schemas.microsoft.com/office/word/2006/wordml" xmlns:wps="http://schemas.microsoft.com/office/word/2010/wordprocessingShape" mc:Ignorable="w14 w15 w16se wp14">
+<w:numbering xmlns:wpc="http://schemas.microsoft.com/office/word/2010/wordprocessingCanvas" xmlns:cx="http://schemas.microsoft.com/office/drawing/2014/chartex" xmlns:cx1="http://schemas.microsoft.com/office/drawing/2015/9/8/chartex" xmlns:cx2="http://schemas.microsoft.com/office/drawing/2015/10/21/chartex" xmlns:cx3="http://schemas.microsoft.com/office/drawing/2016/5/9/chartex" xmlns:cx4="http://schemas.microsoft.com/office/drawing/2016/5/10/chartex" xmlns:cx5="http://schemas.microsoft.com/office/drawing/2016/5/11/chartex" xmlns:cx6="http://schemas.microsoft.com/office/drawing/2016/5/12/chartex" xmlns:cx7="http://schemas.microsoft.com/office/drawing/2016/5/13/chartex" xmlns:cx8="http://schemas.microsoft.com/office/drawing/2016/5/14/chartex" xmlns:mc="http://schemas.openxmlformats.org/markup-compatibility/2006" xmlns:aink="http://schemas.microsoft.com/office/drawing/2016/ink" xmlns:am3d="http://schemas.microsoft.com/office/drawing/2017/model3d" xmlns:o="urn:schemas-microsoft-com:office:office" xmlns:oel="http://schemas.microsoft.com/office/2019/extlst" xmlns:r="http://schemas.openxmlformats.org/officeDocument/2006/relationships" xmlns:m="http://schemas.openxmlformats.org/officeDocument/2006/math" xmlns:v="urn:schemas-microsoft-com:vml" xmlns:wp14="http://schemas.microsoft.com/office/word/2010/wordprocessingDrawing" xmlns:wp="http://schemas.openxmlformats.org/drawingml/2006/wordprocessingDrawing" xmlns:w10="urn:schemas-microsoft-com:office:word" xmlns:w="http://schemas.openxmlformats.org/wordprocessingml/2006/main" xmlns:w14="http://schemas.microsoft.com/office/word/2010/wordml" xmlns:w15="http://schemas.microsoft.com/office/word/2012/wordml" xmlns:w16cex="http://schemas.microsoft.com/office/word/2018/wordml/cex" xmlns:w16cid="http://schemas.microsoft.com/office/word/2016/wordml/cid" xmlns:w16="http://schemas.microsoft.com/office/word/2018/wordml" xmlns:w16du="http://schemas.microsoft.com/office/word/2023/wordml/word16du" xmlns:w16sdtdh="http://schemas.microsoft.com/office/word/2020/wordml/sdtdatahash" xmlns:w16se="http://schemas.microsoft.com/office/word/2015/wordml/symex" xmlns:wpg="http://schemas.microsoft.com/office/word/2010/wordprocessingGroup" xmlns:wpi="http://schemas.microsoft.com/office/word/2010/wordprocessingInk" xmlns:wne="http://schemas.microsoft.com/office/word/2006/wordml" xmlns:wps="http://schemas.microsoft.com/office/word/2010/wordprocessingShape" mc:Ignorable="w14 w15 w16se w16cid w16 w16cex w16sdtdh wp14">
   <w:abstractNum w:abstractNumId="0" w15:restartNumberingAfterBreak="0">
     <w:nsid w:val="00B55F8C"/>
     <w:multiLevelType w:val="multilevel"/>
@@ -8164,68 +5551,68 @@
       </w:pPr>
     </w:lvl>
   </w:abstractNum>
-  <w:num w:numId="1">
+  <w:num w:numId="1" w16cid:durableId="1500660360">
     <w:abstractNumId w:val="6"/>
   </w:num>
-  <w:num w:numId="2">
+  <w:num w:numId="2" w16cid:durableId="1604920557">
     <w:abstractNumId w:val="15"/>
   </w:num>
-  <w:num w:numId="3">
+  <w:num w:numId="3" w16cid:durableId="259460167">
     <w:abstractNumId w:val="3"/>
   </w:num>
-  <w:num w:numId="4">
+  <w:num w:numId="4" w16cid:durableId="459492887">
     <w:abstractNumId w:val="5"/>
   </w:num>
-  <w:num w:numId="5">
+  <w:num w:numId="5" w16cid:durableId="1305895569">
     <w:abstractNumId w:val="14"/>
   </w:num>
-  <w:num w:numId="6">
+  <w:num w:numId="6" w16cid:durableId="1619028709">
     <w:abstractNumId w:val="0"/>
   </w:num>
-  <w:num w:numId="7">
+  <w:num w:numId="7" w16cid:durableId="1847017664">
     <w:abstractNumId w:val="8"/>
   </w:num>
-  <w:num w:numId="8">
+  <w:num w:numId="8" w16cid:durableId="1399596427">
     <w:abstractNumId w:val="18"/>
   </w:num>
-  <w:num w:numId="9">
+  <w:num w:numId="9" w16cid:durableId="1377122626">
     <w:abstractNumId w:val="13"/>
   </w:num>
-  <w:num w:numId="10">
+  <w:num w:numId="10" w16cid:durableId="1898785652">
     <w:abstractNumId w:val="10"/>
   </w:num>
-  <w:num w:numId="11">
+  <w:num w:numId="11" w16cid:durableId="73018282">
     <w:abstractNumId w:val="12"/>
   </w:num>
-  <w:num w:numId="12">
+  <w:num w:numId="12" w16cid:durableId="10880727">
     <w:abstractNumId w:val="2"/>
   </w:num>
-  <w:num w:numId="13">
+  <w:num w:numId="13" w16cid:durableId="460148071">
     <w:abstractNumId w:val="11"/>
   </w:num>
-  <w:num w:numId="14">
+  <w:num w:numId="14" w16cid:durableId="1719278126">
     <w:abstractNumId w:val="1"/>
   </w:num>
-  <w:num w:numId="15">
+  <w:num w:numId="15" w16cid:durableId="44725725">
     <w:abstractNumId w:val="17"/>
   </w:num>
-  <w:num w:numId="16">
+  <w:num w:numId="16" w16cid:durableId="799104866">
     <w:abstractNumId w:val="7"/>
   </w:num>
-  <w:num w:numId="17">
+  <w:num w:numId="17" w16cid:durableId="1662848637">
     <w:abstractNumId w:val="9"/>
   </w:num>
-  <w:num w:numId="18">
+  <w:num w:numId="18" w16cid:durableId="742826">
     <w:abstractNumId w:val="16"/>
   </w:num>
-  <w:num w:numId="19">
+  <w:num w:numId="19" w16cid:durableId="1511797861">
     <w:abstractNumId w:val="4"/>
   </w:num>
 </w:numbering>
 </file>
 
 <file path=word/styles.xml><?xml version="1.0" encoding="utf-8"?>
-<w:styles xmlns:mc="http://schemas.openxmlformats.org/markup-compatibility/2006" xmlns:r="http://schemas.openxmlformats.org/officeDocument/2006/relationships" xmlns:w="http://schemas.openxmlformats.org/wordprocessingml/2006/main" xmlns:w14="http://schemas.microsoft.com/office/word/2010/wordml" xmlns:w15="http://schemas.microsoft.com/office/word/2012/wordml" xmlns:w16se="http://schemas.microsoft.com/office/word/2015/wordml/symex" mc:Ignorable="w14 w15 w16se">
+<w:styles xmlns:mc="http://schemas.openxmlformats.org/markup-compatibility/2006" xmlns:r="http://schemas.openxmlformats.org/officeDocument/2006/relationships" xmlns:w="http://schemas.openxmlformats.org/wordprocessingml/2006/main" xmlns:w14="http://schemas.microsoft.com/office/word/2010/wordml" xmlns:w15="http://schemas.microsoft.com/office/word/2012/wordml" xmlns:w16cex="http://schemas.microsoft.com/office/word/2018/wordml/cex" xmlns:w16cid="http://schemas.microsoft.com/office/word/2016/wordml/cid" xmlns:w16="http://schemas.microsoft.com/office/word/2018/wordml" xmlns:w16sdtdh="http://schemas.microsoft.com/office/word/2020/wordml/sdtdatahash" xmlns:w16se="http://schemas.microsoft.com/office/word/2015/wordml/symex" mc:Ignorable="w14 w15 w16se w16cid w16 w16cex w16sdtdh">
   <w:docDefaults>
     <w:rPrDefault>
       <w:rPr>
@@ -8241,7 +5628,7 @@
       </w:pPr>
     </w:pPrDefault>
   </w:docDefaults>
-  <w:latentStyles w:defLockedState="0" w:defUIPriority="99" w:defSemiHidden="0" w:defUnhideWhenUsed="0" w:defQFormat="0" w:count="371">
+  <w:latentStyles w:defLockedState="0" w:defUIPriority="99" w:defSemiHidden="0" w:defUnhideWhenUsed="0" w:defQFormat="0" w:count="376">
     <w:lsdException w:name="Normal" w:uiPriority="0" w:qFormat="1"/>
     <w:lsdException w:name="heading 1" w:uiPriority="9" w:qFormat="1"/>
     <w:lsdException w:name="heading 2" w:semiHidden="1" w:uiPriority="9" w:unhideWhenUsed="1" w:qFormat="1"/>
@@ -8347,7 +5734,6 @@
     <w:lsdException w:name="HTML Sample" w:semiHidden="1" w:unhideWhenUsed="1"/>
     <w:lsdException w:name="HTML Typewriter" w:semiHidden="1" w:unhideWhenUsed="1"/>
     <w:lsdException w:name="HTML Variable" w:semiHidden="1" w:unhideWhenUsed="1"/>
-    <w:lsdException w:name="Normal Table" w:semiHidden="1" w:unhideWhenUsed="1"/>
     <w:lsdException w:name="annotation subject" w:semiHidden="1" w:unhideWhenUsed="1"/>
     <w:lsdException w:name="No List" w:semiHidden="1" w:unhideWhenUsed="1"/>
     <w:lsdException w:name="Outline List 1" w:semiHidden="1" w:unhideWhenUsed="1"/>
@@ -8390,11 +5776,8 @@
     <w:lsdException w:name="Table Contemporary" w:semiHidden="1" w:unhideWhenUsed="1"/>
     <w:lsdException w:name="Table Elegant" w:semiHidden="1" w:unhideWhenUsed="1"/>
     <w:lsdException w:name="Table Professional" w:semiHidden="1" w:unhideWhenUsed="1"/>
-    <w:lsdException w:name="Table Subtle 1" w:semiHidden="1" w:unhideWhenUsed="1"/>
     <w:lsdException w:name="Table Subtle 2" w:semiHidden="1" w:unhideWhenUsed="1"/>
     <w:lsdException w:name="Table Web 1" w:semiHidden="1" w:unhideWhenUsed="1"/>
-    <w:lsdException w:name="Table Web 2" w:semiHidden="1" w:unhideWhenUsed="1"/>
-    <w:lsdException w:name="Table Web 3" w:semiHidden="1" w:unhideWhenUsed="1"/>
     <w:lsdException w:name="Balloon Text" w:semiHidden="1" w:unhideWhenUsed="1"/>
     <w:lsdException w:name="Table Grid" w:uiPriority="39"/>
     <w:lsdException w:name="Table Theme" w:semiHidden="1" w:unhideWhenUsed="1"/>
@@ -8613,6 +5996,11 @@
     <w:lsdException w:name="List Table 5 Dark Accent 6" w:uiPriority="50"/>
     <w:lsdException w:name="List Table 6 Colorful Accent 6" w:uiPriority="51"/>
     <w:lsdException w:name="List Table 7 Colorful Accent 6" w:uiPriority="52"/>
+    <w:lsdException w:name="Mention" w:semiHidden="1" w:unhideWhenUsed="1"/>
+    <w:lsdException w:name="Smart Hyperlink" w:semiHidden="1" w:unhideWhenUsed="1"/>
+    <w:lsdException w:name="Hashtag" w:semiHidden="1" w:unhideWhenUsed="1"/>
+    <w:lsdException w:name="Unresolved Mention" w:semiHidden="1" w:unhideWhenUsed="1"/>
+    <w:lsdException w:name="Smart Link" w:semiHidden="1" w:unhideWhenUsed="1"/>
   </w:latentStyles>
   <w:style w:type="paragraph" w:default="1" w:styleId="Normal">
     <w:name w:val="Normal"/>
